--- a/docs/relazione.docx
+++ b/docs/relazione.docx
@@ -4,10 +4,373 @@
   <w:body>
     <w:p>
       <w:pPr>
+        <w:jc w:val="center"/>
+        <w:rPr>
+          <w:sz w:val="36"/>
+          <w:szCs w:val="36"/>
+        </w:rPr>
+      </w:pPr>
+      <w:r>
+        <w:rPr>
+          <w:sz w:val="36"/>
+          <w:szCs w:val="36"/>
+        </w:rPr>
+        <w:t>Cosa Guardi Stasera?</w:t>
+      </w:r>
+    </w:p>
+    <w:p>
+      <w:pPr>
+        <w:jc w:val="center"/>
+        <w:rPr>
+          <w:lang w:eastAsia="it-IT"/>
+        </w:rPr>
+      </w:pPr>
+      <w:r>
+        <w:rPr>
+          <w:lang w:eastAsia="it-IT"/>
+        </w:rPr>
+        <w:t>Indirizzo Web del sito</w:t>
+      </w:r>
+    </w:p>
+    <w:p>
+      <w:pPr>
+        <w:rPr>
+          <w:lang w:eastAsia="it-IT"/>
+        </w:rPr>
+      </w:pPr>
+    </w:p>
+    <w:p>
+      <w:pPr>
+        <w:rPr>
+          <w:lang w:eastAsia="it-IT"/>
+        </w:rPr>
+      </w:pPr>
+    </w:p>
+    <w:p>
+      <w:pPr>
+        <w:jc w:val="center"/>
+        <w:rPr>
+          <w:sz w:val="24"/>
+          <w:szCs w:val="24"/>
+          <w:u w:val="single"/>
+          <w:lang w:eastAsia="it-IT"/>
+        </w:rPr>
+      </w:pPr>
+      <w:r>
+        <w:rPr>
+          <w:sz w:val="24"/>
+          <w:szCs w:val="24"/>
+          <w:u w:val="single"/>
+          <w:lang w:eastAsia="it-IT"/>
+        </w:rPr>
+        <w:t>Credenziali di accesso</w:t>
+      </w:r>
+    </w:p>
+    <w:p>
+      <w:pPr>
+        <w:jc w:val="center"/>
+        <w:rPr>
+          <w:b/>
+          <w:bCs/>
+          <w:lang w:eastAsia="it-IT"/>
+        </w:rPr>
+      </w:pPr>
+      <w:r>
+        <w:rPr>
+          <w:b/>
+          <w:bCs/>
+          <w:lang w:eastAsia="it-IT"/>
+        </w:rPr>
+        <w:t>Utente</w:t>
+      </w:r>
+    </w:p>
+    <w:p>
+      <w:pPr>
+        <w:jc w:val="center"/>
+        <w:rPr>
+          <w:lang w:eastAsia="it-IT"/>
+        </w:rPr>
+      </w:pPr>
+      <w:r>
+        <w:rPr>
+          <w:lang w:eastAsia="it-IT"/>
+        </w:rPr>
+        <w:t>Username: user</w:t>
+      </w:r>
+    </w:p>
+    <w:p>
+      <w:pPr>
+        <w:jc w:val="center"/>
+        <w:rPr>
+          <w:lang w:eastAsia="it-IT"/>
+        </w:rPr>
+      </w:pPr>
+      <w:r>
+        <w:rPr>
+          <w:lang w:eastAsia="it-IT"/>
+        </w:rPr>
+        <w:t>Password: user</w:t>
+      </w:r>
+    </w:p>
+    <w:p>
+      <w:pPr>
+        <w:jc w:val="center"/>
+        <w:rPr>
+          <w:b/>
+          <w:bCs/>
+          <w:lang w:eastAsia="it-IT"/>
+        </w:rPr>
+      </w:pPr>
+      <w:r>
+        <w:rPr>
+          <w:b/>
+          <w:bCs/>
+          <w:lang w:eastAsia="it-IT"/>
+        </w:rPr>
+        <w:t>Amministratore</w:t>
+      </w:r>
+    </w:p>
+    <w:p>
+      <w:pPr>
+        <w:jc w:val="center"/>
+        <w:rPr>
+          <w:lang w:eastAsia="it-IT"/>
+        </w:rPr>
+      </w:pPr>
+      <w:r>
+        <w:rPr>
+          <w:lang w:eastAsia="it-IT"/>
+        </w:rPr>
+        <w:t xml:space="preserve">Username: </w:t>
+      </w:r>
+      <w:r>
+        <w:rPr>
+          <w:lang w:eastAsia="it-IT"/>
+        </w:rPr>
+        <w:t>admin</w:t>
+      </w:r>
+    </w:p>
+    <w:p>
+      <w:pPr>
+        <w:jc w:val="center"/>
+        <w:rPr>
+          <w:lang w:eastAsia="it-IT"/>
+        </w:rPr>
+      </w:pPr>
+      <w:r>
+        <w:rPr>
+          <w:lang w:eastAsia="it-IT"/>
+        </w:rPr>
+        <w:t xml:space="preserve">Password: </w:t>
+      </w:r>
+      <w:r>
+        <w:rPr>
+          <w:lang w:eastAsia="it-IT"/>
+        </w:rPr>
+        <w:t>admin</w:t>
+      </w:r>
+    </w:p>
+    <w:p>
+      <w:pPr>
+        <w:jc w:val="center"/>
+        <w:rPr>
+          <w:lang w:eastAsia="it-IT"/>
+        </w:rPr>
+      </w:pPr>
+    </w:p>
+    <w:p>
+      <w:pPr>
+        <w:jc w:val="center"/>
+        <w:rPr>
+          <w:sz w:val="24"/>
+          <w:szCs w:val="24"/>
+          <w:u w:val="single"/>
+          <w:lang w:eastAsia="it-IT"/>
+        </w:rPr>
+      </w:pPr>
+      <w:r>
+        <w:rPr>
+          <w:sz w:val="24"/>
+          <w:szCs w:val="24"/>
+          <w:u w:val="single"/>
+          <w:lang w:eastAsia="it-IT"/>
+        </w:rPr>
+        <w:t>Componenti del gruppo:</w:t>
+      </w:r>
+    </w:p>
+    <w:p>
+      <w:pPr>
+        <w:jc w:val="center"/>
+        <w:rPr>
+          <w:lang w:eastAsia="it-IT"/>
+        </w:rPr>
+      </w:pPr>
+      <w:r>
+        <w:rPr>
+          <w:lang w:eastAsia="it-IT"/>
+        </w:rPr>
+        <w:t xml:space="preserve">Berton </w:t>
+      </w:r>
+      <w:r>
+        <w:rPr>
+          <w:lang w:eastAsia="it-IT"/>
+        </w:rPr>
+        <w:t>Alessio</w:t>
+      </w:r>
+      <w:r>
+        <w:rPr>
+          <w:lang w:eastAsia="it-IT"/>
+        </w:rPr>
+        <w:t xml:space="preserve"> #matricola</w:t>
+      </w:r>
+    </w:p>
+    <w:p>
+      <w:pPr>
+        <w:jc w:val="center"/>
+        <w:rPr>
+          <w:lang w:eastAsia="it-IT"/>
+        </w:rPr>
+      </w:pPr>
+      <w:r>
+        <w:rPr>
+          <w:lang w:eastAsia="it-IT"/>
+        </w:rPr>
+        <w:t xml:space="preserve">Caputo </w:t>
+      </w:r>
+      <w:r>
+        <w:rPr>
+          <w:lang w:eastAsia="it-IT"/>
+        </w:rPr>
+        <w:t>Valentina</w:t>
+      </w:r>
+      <w:r>
+        <w:rPr>
+          <w:lang w:eastAsia="it-IT"/>
+        </w:rPr>
+        <w:t xml:space="preserve"> 1224456</w:t>
+      </w:r>
+    </w:p>
+    <w:p>
+      <w:pPr>
+        <w:jc w:val="center"/>
+        <w:rPr>
+          <w:lang w:eastAsia="it-IT"/>
+        </w:rPr>
+      </w:pPr>
+      <w:proofErr w:type="spellStart"/>
+      <w:r>
+        <w:rPr>
+          <w:lang w:eastAsia="it-IT"/>
+        </w:rPr>
+        <w:t>Corradin</w:t>
+      </w:r>
+      <w:proofErr w:type="spellEnd"/>
+      <w:r>
+        <w:rPr>
+          <w:lang w:eastAsia="it-IT"/>
+        </w:rPr>
+        <w:t xml:space="preserve"> Loris </w:t>
+      </w:r>
+      <w:r>
+        <w:rPr>
+          <w:lang w:eastAsia="it-IT"/>
+        </w:rPr>
+        <w:t>#matricola</w:t>
+      </w:r>
+    </w:p>
+    <w:p>
+      <w:pPr>
+        <w:jc w:val="center"/>
+        <w:rPr>
+          <w:lang w:eastAsia="it-IT"/>
+        </w:rPr>
+      </w:pPr>
+      <w:r>
+        <w:rPr>
+          <w:lang w:eastAsia="it-IT"/>
+        </w:rPr>
+        <w:t xml:space="preserve">Volpe Andrea </w:t>
+      </w:r>
+      <w:r>
+        <w:rPr>
+          <w:lang w:eastAsia="it-IT"/>
+        </w:rPr>
+        <w:t>#matricola</w:t>
+      </w:r>
+    </w:p>
+    <w:p>
+      <w:pPr>
+        <w:rPr>
+          <w:lang w:eastAsia="it-IT"/>
+        </w:rPr>
+      </w:pPr>
+    </w:p>
+    <w:p>
+      <w:pPr>
+        <w:jc w:val="center"/>
+        <w:rPr>
+          <w:sz w:val="24"/>
+          <w:szCs w:val="24"/>
+          <w:u w:val="single"/>
+          <w:lang w:eastAsia="it-IT"/>
+        </w:rPr>
+      </w:pPr>
+      <w:r>
+        <w:rPr>
+          <w:sz w:val="24"/>
+          <w:szCs w:val="24"/>
+          <w:u w:val="single"/>
+          <w:lang w:eastAsia="it-IT"/>
+        </w:rPr>
+        <w:t>Referente del gruppo:</w:t>
+      </w:r>
+    </w:p>
+    <w:p>
+      <w:pPr>
+        <w:jc w:val="center"/>
+        <w:rPr>
+          <w:lang w:eastAsia="it-IT"/>
+        </w:rPr>
+      </w:pPr>
+      <w:r>
+        <w:rPr>
+          <w:lang w:eastAsia="it-IT"/>
+        </w:rPr>
+        <w:t>indirizzo email:</w:t>
+      </w:r>
+    </w:p>
+    <w:p>
+      <w:pPr>
+        <w:rPr>
+          <w:rFonts w:eastAsiaTheme="minorEastAsia" w:cs="Times New Roman"/>
+          <w:b/>
+          <w:bCs/>
+          <w:lang w:eastAsia="it-IT"/>
+        </w:rPr>
+      </w:pPr>
+      <w:r>
+        <w:rPr>
+          <w:rFonts w:eastAsiaTheme="minorEastAsia" w:cs="Times New Roman"/>
+          <w:b/>
+          <w:bCs/>
+          <w:lang w:eastAsia="it-IT"/>
+        </w:rPr>
+        <w:br w:type="page"/>
+      </w:r>
+    </w:p>
+    <w:p>
+      <w:pPr>
+        <w:rPr>
+          <w:rFonts w:eastAsiaTheme="minorEastAsia" w:cs="Times New Roman"/>
+          <w:b/>
+          <w:bCs/>
+          <w:lang w:eastAsia="it-IT"/>
+        </w:rPr>
+      </w:pPr>
+    </w:p>
+    <w:p>
+      <w:pPr>
         <w:pStyle w:val="Sommario1"/>
-        <w:tabs>
-          <w:tab w:val="right" w:leader="dot" w:pos="9628"/>
-        </w:tabs>
       </w:pPr>
       <w:r>
         <w:t>INDICE</w:t>
@@ -16,17 +379,11 @@
     <w:p>
       <w:pPr>
         <w:pStyle w:val="Sommario1"/>
-        <w:tabs>
-          <w:tab w:val="right" w:leader="dot" w:pos="9628"/>
-        </w:tabs>
       </w:pPr>
     </w:p>
     <w:p>
       <w:pPr>
         <w:pStyle w:val="Sommario1"/>
-        <w:tabs>
-          <w:tab w:val="right" w:leader="dot" w:pos="9628"/>
-        </w:tabs>
         <w:rPr>
           <w:rFonts w:asciiTheme="minorHAnsi" w:hAnsiTheme="minorHAnsi" w:cstheme="minorBidi"/>
           <w:b w:val="0"/>
@@ -43,7 +400,7 @@
       <w:r>
         <w:fldChar w:fldCharType="separate"/>
       </w:r>
-      <w:hyperlink w:anchor="_Toc92724875" w:history="1">
+      <w:hyperlink w:anchor="_Toc94427293" w:history="1">
         <w:r>
           <w:rPr>
             <w:rStyle w:val="Collegamentoipertestuale"/>
@@ -70,7 +427,7 @@
             <w:noProof/>
             <w:webHidden/>
           </w:rPr>
-          <w:instrText xml:space="preserve"> PAGEREF _Toc92724875 \h </w:instrText>
+          <w:instrText xml:space="preserve"> PAGEREF _Toc94427293 \h </w:instrText>
         </w:r>
         <w:r>
           <w:rPr>
@@ -90,7 +447,7 @@
             <w:noProof/>
             <w:webHidden/>
           </w:rPr>
-          <w:t>2</w:t>
+          <w:t>3</w:t>
         </w:r>
         <w:r>
           <w:rPr>
@@ -112,7 +469,7 @@
           <w:noProof/>
         </w:rPr>
       </w:pPr>
-      <w:hyperlink w:anchor="_Toc92724876" w:history="1">
+      <w:hyperlink w:anchor="_Toc94427294" w:history="1">
         <w:r>
           <w:rPr>
             <w:rStyle w:val="Collegamentoipertestuale"/>
@@ -139,7 +496,7 @@
             <w:noProof/>
             <w:webHidden/>
           </w:rPr>
-          <w:instrText xml:space="preserve"> PAGEREF _Toc92724876 \h </w:instrText>
+          <w:instrText xml:space="preserve"> PAGEREF _Toc94427294 \h </w:instrText>
         </w:r>
         <w:r>
           <w:rPr>
@@ -159,7 +516,7 @@
             <w:noProof/>
             <w:webHidden/>
           </w:rPr>
-          <w:t>2</w:t>
+          <w:t>3</w:t>
         </w:r>
         <w:r>
           <w:rPr>
@@ -181,7 +538,7 @@
           <w:noProof/>
         </w:rPr>
       </w:pPr>
-      <w:hyperlink w:anchor="_Toc92724877" w:history="1">
+      <w:hyperlink w:anchor="_Toc94427295" w:history="1">
         <w:r>
           <w:rPr>
             <w:rStyle w:val="Collegamentoipertestuale"/>
@@ -208,7 +565,7 @@
             <w:noProof/>
             <w:webHidden/>
           </w:rPr>
-          <w:instrText xml:space="preserve"> PAGEREF _Toc92724877 \h </w:instrText>
+          <w:instrText xml:space="preserve"> PAGEREF _Toc94427295 \h </w:instrText>
         </w:r>
         <w:r>
           <w:rPr>
@@ -228,7 +585,75 @@
             <w:noProof/>
             <w:webHidden/>
           </w:rPr>
-          <w:t>2</w:t>
+          <w:t>3</w:t>
+        </w:r>
+        <w:r>
+          <w:rPr>
+            <w:noProof/>
+            <w:webHidden/>
+          </w:rPr>
+          <w:fldChar w:fldCharType="end"/>
+        </w:r>
+      </w:hyperlink>
+    </w:p>
+    <w:p>
+      <w:pPr>
+        <w:pStyle w:val="Sommario1"/>
+        <w:rPr>
+          <w:rFonts w:asciiTheme="minorHAnsi" w:hAnsiTheme="minorHAnsi" w:cstheme="minorBidi"/>
+          <w:b w:val="0"/>
+          <w:bCs w:val="0"/>
+          <w:noProof/>
+        </w:rPr>
+      </w:pPr>
+      <w:hyperlink w:anchor="_Toc94427296" w:history="1">
+        <w:r>
+          <w:rPr>
+            <w:rStyle w:val="Collegamentoipertestuale"/>
+            <w:noProof/>
+          </w:rPr>
+          <w:t>2) Architettura delle informazioni</w:t>
+        </w:r>
+        <w:r>
+          <w:rPr>
+            <w:noProof/>
+            <w:webHidden/>
+          </w:rPr>
+          <w:tab/>
+        </w:r>
+        <w:r>
+          <w:rPr>
+            <w:noProof/>
+            <w:webHidden/>
+          </w:rPr>
+          <w:fldChar w:fldCharType="begin"/>
+        </w:r>
+        <w:r>
+          <w:rPr>
+            <w:noProof/>
+            <w:webHidden/>
+          </w:rPr>
+          <w:instrText xml:space="preserve"> PAGEREF _Toc94427296 \h </w:instrText>
+        </w:r>
+        <w:r>
+          <w:rPr>
+            <w:noProof/>
+            <w:webHidden/>
+          </w:rPr>
+        </w:r>
+        <w:r>
+          <w:rPr>
+            <w:noProof/>
+            <w:webHidden/>
+          </w:rPr>
+          <w:fldChar w:fldCharType="separate"/>
+        </w:r>
+        <w:r>
+          <w:rPr>
+            <w:noProof/>
+            <w:webHidden/>
+          </w:rPr>
+          <w:t>3</w:t>
         </w:r>
         <w:r>
           <w:rPr>
@@ -250,13 +675,13 @@
           <w:noProof/>
         </w:rPr>
       </w:pPr>
-      <w:hyperlink w:anchor="_Toc92724878" w:history="1">
+      <w:hyperlink w:anchor="_Toc94427297" w:history="1">
         <w:r>
           <w:rPr>
             <w:rStyle w:val="Collegamentoipertestuale"/>
             <w:noProof/>
           </w:rPr>
-          <w:t>Parole chiave per motori di ricerca</w:t>
+          <w:t>Descrizione generale</w:t>
         </w:r>
         <w:r>
           <w:rPr>
@@ -277,7 +702,7 @@
             <w:noProof/>
             <w:webHidden/>
           </w:rPr>
-          <w:instrText xml:space="preserve"> PAGEREF _Toc92724878 \h </w:instrText>
+          <w:instrText xml:space="preserve"> PAGEREF _Toc94427297 \h </w:instrText>
         </w:r>
         <w:r>
           <w:rPr>
@@ -297,7 +722,7 @@
             <w:noProof/>
             <w:webHidden/>
           </w:rPr>
-          <w:t>2</w:t>
+          <w:t>3</w:t>
         </w:r>
         <w:r>
           <w:rPr>
@@ -310,10 +735,352 @@
     </w:p>
     <w:p>
       <w:pPr>
-        <w:pStyle w:val="Sommario1"/>
+        <w:pStyle w:val="Sommario2"/>
         <w:tabs>
           <w:tab w:val="right" w:leader="dot" w:pos="9628"/>
         </w:tabs>
+        <w:rPr>
+          <w:rFonts w:asciiTheme="minorHAnsi" w:hAnsiTheme="minorHAnsi" w:cstheme="minorBidi"/>
+          <w:noProof/>
+        </w:rPr>
+      </w:pPr>
+      <w:hyperlink w:anchor="_Toc94427298" w:history="1">
+        <w:r>
+          <w:rPr>
+            <w:rStyle w:val="Collegamentoipertestuale"/>
+            <w:noProof/>
+          </w:rPr>
+          <w:t>La struttura del sito</w:t>
+        </w:r>
+        <w:r>
+          <w:rPr>
+            <w:noProof/>
+            <w:webHidden/>
+          </w:rPr>
+          <w:tab/>
+        </w:r>
+        <w:r>
+          <w:rPr>
+            <w:noProof/>
+            <w:webHidden/>
+          </w:rPr>
+          <w:fldChar w:fldCharType="begin"/>
+        </w:r>
+        <w:r>
+          <w:rPr>
+            <w:noProof/>
+            <w:webHidden/>
+          </w:rPr>
+          <w:instrText xml:space="preserve"> PAGEREF _Toc94427298 \h </w:instrText>
+        </w:r>
+        <w:r>
+          <w:rPr>
+            <w:noProof/>
+            <w:webHidden/>
+          </w:rPr>
+        </w:r>
+        <w:r>
+          <w:rPr>
+            <w:noProof/>
+            <w:webHidden/>
+          </w:rPr>
+          <w:fldChar w:fldCharType="separate"/>
+        </w:r>
+        <w:r>
+          <w:rPr>
+            <w:noProof/>
+            <w:webHidden/>
+          </w:rPr>
+          <w:t>4</w:t>
+        </w:r>
+        <w:r>
+          <w:rPr>
+            <w:noProof/>
+            <w:webHidden/>
+          </w:rPr>
+          <w:fldChar w:fldCharType="end"/>
+        </w:r>
+      </w:hyperlink>
+    </w:p>
+    <w:p>
+      <w:pPr>
+        <w:pStyle w:val="Sommario2"/>
+        <w:tabs>
+          <w:tab w:val="right" w:leader="dot" w:pos="9628"/>
+        </w:tabs>
+        <w:rPr>
+          <w:rFonts w:asciiTheme="minorHAnsi" w:hAnsiTheme="minorHAnsi" w:cstheme="minorBidi"/>
+          <w:noProof/>
+        </w:rPr>
+      </w:pPr>
+      <w:hyperlink w:anchor="_Toc94427299" w:history="1">
+        <w:r>
+          <w:rPr>
+            <w:rStyle w:val="Collegamentoipertestuale"/>
+            <w:noProof/>
+          </w:rPr>
+          <w:t>Esperienza dei diversi tipi di utente</w:t>
+        </w:r>
+        <w:r>
+          <w:rPr>
+            <w:noProof/>
+            <w:webHidden/>
+          </w:rPr>
+          <w:tab/>
+        </w:r>
+        <w:r>
+          <w:rPr>
+            <w:noProof/>
+            <w:webHidden/>
+          </w:rPr>
+          <w:fldChar w:fldCharType="begin"/>
+        </w:r>
+        <w:r>
+          <w:rPr>
+            <w:noProof/>
+            <w:webHidden/>
+          </w:rPr>
+          <w:instrText xml:space="preserve"> PAGEREF _Toc94427299 \h </w:instrText>
+        </w:r>
+        <w:r>
+          <w:rPr>
+            <w:noProof/>
+            <w:webHidden/>
+          </w:rPr>
+        </w:r>
+        <w:r>
+          <w:rPr>
+            <w:noProof/>
+            <w:webHidden/>
+          </w:rPr>
+          <w:fldChar w:fldCharType="separate"/>
+        </w:r>
+        <w:r>
+          <w:rPr>
+            <w:noProof/>
+            <w:webHidden/>
+          </w:rPr>
+          <w:t>4</w:t>
+        </w:r>
+        <w:r>
+          <w:rPr>
+            <w:noProof/>
+            <w:webHidden/>
+          </w:rPr>
+          <w:fldChar w:fldCharType="end"/>
+        </w:r>
+      </w:hyperlink>
+    </w:p>
+    <w:p>
+      <w:pPr>
+        <w:pStyle w:val="Sommario3"/>
+        <w:tabs>
+          <w:tab w:val="right" w:leader="dot" w:pos="9628"/>
+        </w:tabs>
+        <w:rPr>
+          <w:rFonts w:asciiTheme="minorHAnsi" w:hAnsiTheme="minorHAnsi" w:cstheme="minorBidi"/>
+          <w:noProof/>
+        </w:rPr>
+      </w:pPr>
+      <w:hyperlink w:anchor="_Toc94427300" w:history="1">
+        <w:r>
+          <w:rPr>
+            <w:rStyle w:val="Collegamentoipertestuale"/>
+            <w:noProof/>
+          </w:rPr>
+          <w:t>Utente non registrato</w:t>
+        </w:r>
+        <w:r>
+          <w:rPr>
+            <w:noProof/>
+            <w:webHidden/>
+          </w:rPr>
+          <w:tab/>
+        </w:r>
+        <w:r>
+          <w:rPr>
+            <w:noProof/>
+            <w:webHidden/>
+          </w:rPr>
+          <w:fldChar w:fldCharType="begin"/>
+        </w:r>
+        <w:r>
+          <w:rPr>
+            <w:noProof/>
+            <w:webHidden/>
+          </w:rPr>
+          <w:instrText xml:space="preserve"> PAGEREF _Toc94427300 \h </w:instrText>
+        </w:r>
+        <w:r>
+          <w:rPr>
+            <w:noProof/>
+            <w:webHidden/>
+          </w:rPr>
+        </w:r>
+        <w:r>
+          <w:rPr>
+            <w:noProof/>
+            <w:webHidden/>
+          </w:rPr>
+          <w:fldChar w:fldCharType="separate"/>
+        </w:r>
+        <w:r>
+          <w:rPr>
+            <w:noProof/>
+            <w:webHidden/>
+          </w:rPr>
+          <w:t>4</w:t>
+        </w:r>
+        <w:r>
+          <w:rPr>
+            <w:noProof/>
+            <w:webHidden/>
+          </w:rPr>
+          <w:fldChar w:fldCharType="end"/>
+        </w:r>
+      </w:hyperlink>
+    </w:p>
+    <w:p>
+      <w:pPr>
+        <w:pStyle w:val="Sommario3"/>
+        <w:tabs>
+          <w:tab w:val="right" w:leader="dot" w:pos="9628"/>
+        </w:tabs>
+        <w:rPr>
+          <w:rFonts w:asciiTheme="minorHAnsi" w:hAnsiTheme="minorHAnsi" w:cstheme="minorBidi"/>
+          <w:noProof/>
+        </w:rPr>
+      </w:pPr>
+      <w:hyperlink w:anchor="_Toc94427301" w:history="1">
+        <w:r>
+          <w:rPr>
+            <w:rStyle w:val="Collegamentoipertestuale"/>
+            <w:noProof/>
+          </w:rPr>
+          <w:t>Utente registrato</w:t>
+        </w:r>
+        <w:r>
+          <w:rPr>
+            <w:noProof/>
+            <w:webHidden/>
+          </w:rPr>
+          <w:tab/>
+        </w:r>
+        <w:r>
+          <w:rPr>
+            <w:noProof/>
+            <w:webHidden/>
+          </w:rPr>
+          <w:fldChar w:fldCharType="begin"/>
+        </w:r>
+        <w:r>
+          <w:rPr>
+            <w:noProof/>
+            <w:webHidden/>
+          </w:rPr>
+          <w:instrText xml:space="preserve"> PAGEREF _Toc94427301 \h </w:instrText>
+        </w:r>
+        <w:r>
+          <w:rPr>
+            <w:noProof/>
+            <w:webHidden/>
+          </w:rPr>
+        </w:r>
+        <w:r>
+          <w:rPr>
+            <w:noProof/>
+            <w:webHidden/>
+          </w:rPr>
+          <w:fldChar w:fldCharType="separate"/>
+        </w:r>
+        <w:r>
+          <w:rPr>
+            <w:noProof/>
+            <w:webHidden/>
+          </w:rPr>
+          <w:t>4</w:t>
+        </w:r>
+        <w:r>
+          <w:rPr>
+            <w:noProof/>
+            <w:webHidden/>
+          </w:rPr>
+          <w:fldChar w:fldCharType="end"/>
+        </w:r>
+      </w:hyperlink>
+    </w:p>
+    <w:p>
+      <w:pPr>
+        <w:pStyle w:val="Sommario3"/>
+        <w:tabs>
+          <w:tab w:val="right" w:leader="dot" w:pos="9628"/>
+        </w:tabs>
+        <w:rPr>
+          <w:rFonts w:asciiTheme="minorHAnsi" w:hAnsiTheme="minorHAnsi" w:cstheme="minorBidi"/>
+          <w:noProof/>
+        </w:rPr>
+      </w:pPr>
+      <w:hyperlink w:anchor="_Toc94427302" w:history="1">
+        <w:r>
+          <w:rPr>
+            <w:rStyle w:val="Collegamentoipertestuale"/>
+            <w:noProof/>
+          </w:rPr>
+          <w:t>Amministratore</w:t>
+        </w:r>
+        <w:r>
+          <w:rPr>
+            <w:noProof/>
+            <w:webHidden/>
+          </w:rPr>
+          <w:tab/>
+        </w:r>
+        <w:r>
+          <w:rPr>
+            <w:noProof/>
+            <w:webHidden/>
+          </w:rPr>
+          <w:fldChar w:fldCharType="begin"/>
+        </w:r>
+        <w:r>
+          <w:rPr>
+            <w:noProof/>
+            <w:webHidden/>
+          </w:rPr>
+          <w:instrText xml:space="preserve"> PAGEREF _Toc94427302 \h </w:instrText>
+        </w:r>
+        <w:r>
+          <w:rPr>
+            <w:noProof/>
+            <w:webHidden/>
+          </w:rPr>
+        </w:r>
+        <w:r>
+          <w:rPr>
+            <w:noProof/>
+            <w:webHidden/>
+          </w:rPr>
+          <w:fldChar w:fldCharType="separate"/>
+        </w:r>
+        <w:r>
+          <w:rPr>
+            <w:noProof/>
+            <w:webHidden/>
+          </w:rPr>
+          <w:t>5</w:t>
+        </w:r>
+        <w:r>
+          <w:rPr>
+            <w:noProof/>
+            <w:webHidden/>
+          </w:rPr>
+          <w:fldChar w:fldCharType="end"/>
+        </w:r>
+      </w:hyperlink>
+    </w:p>
+    <w:p>
+      <w:pPr>
+        <w:pStyle w:val="Sommario1"/>
         <w:rPr>
           <w:rFonts w:asciiTheme="minorHAnsi" w:hAnsiTheme="minorHAnsi" w:cstheme="minorBidi"/>
           <w:b w:val="0"/>
@@ -321,13 +1088,13 @@
           <w:noProof/>
         </w:rPr>
       </w:pPr>
-      <w:hyperlink w:anchor="_Toc92724879" w:history="1">
+      <w:hyperlink w:anchor="_Toc94427303" w:history="1">
         <w:r>
           <w:rPr>
             <w:rStyle w:val="Collegamentoipertestuale"/>
             <w:noProof/>
           </w:rPr>
-          <w:t>2) Architettura delle informazioni</w:t>
+          <w:t>3) Realizzazione</w:t>
         </w:r>
         <w:r>
           <w:rPr>
@@ -348,7 +1115,7 @@
             <w:noProof/>
             <w:webHidden/>
           </w:rPr>
-          <w:instrText xml:space="preserve"> PAGEREF _Toc92724879 \h </w:instrText>
+          <w:instrText xml:space="preserve"> PAGEREF _Toc94427303 \h </w:instrText>
         </w:r>
         <w:r>
           <w:rPr>
@@ -368,7 +1135,7 @@
             <w:noProof/>
             <w:webHidden/>
           </w:rPr>
-          <w:t>3</w:t>
+          <w:t>5</w:t>
         </w:r>
         <w:r>
           <w:rPr>
@@ -390,13 +1157,13 @@
           <w:noProof/>
         </w:rPr>
       </w:pPr>
-      <w:hyperlink w:anchor="_Toc92724880" w:history="1">
+      <w:hyperlink w:anchor="_Toc94427304" w:history="1">
         <w:r>
           <w:rPr>
             <w:rStyle w:val="Collegamentoipertestuale"/>
             <w:noProof/>
           </w:rPr>
-          <w:t>Descrizione generale</w:t>
+          <w:t>Implementazione del DataBase</w:t>
         </w:r>
         <w:r>
           <w:rPr>
@@ -417,7 +1184,7 @@
             <w:noProof/>
             <w:webHidden/>
           </w:rPr>
-          <w:instrText xml:space="preserve"> PAGEREF _Toc92724880 \h </w:instrText>
+          <w:instrText xml:space="preserve"> PAGEREF _Toc94427304 \h </w:instrText>
         </w:r>
         <w:r>
           <w:rPr>
@@ -437,7 +1204,7 @@
             <w:noProof/>
             <w:webHidden/>
           </w:rPr>
-          <w:t>3</w:t>
+          <w:t>5</w:t>
         </w:r>
         <w:r>
           <w:rPr>
@@ -459,13 +1226,13 @@
           <w:noProof/>
         </w:rPr>
       </w:pPr>
-      <w:hyperlink w:anchor="_Toc92724881" w:history="1">
+      <w:hyperlink w:anchor="_Toc94427305" w:history="1">
         <w:r>
           <w:rPr>
             <w:rStyle w:val="Collegamentoipertestuale"/>
             <w:noProof/>
           </w:rPr>
-          <w:t>La struttura del sito</w:t>
+          <w:t>Gestione dei dati</w:t>
         </w:r>
         <w:r>
           <w:rPr>
@@ -486,7 +1253,7 @@
             <w:noProof/>
             <w:webHidden/>
           </w:rPr>
-          <w:instrText xml:space="preserve"> PAGEREF _Toc92724881 \h </w:instrText>
+          <w:instrText xml:space="preserve"> PAGEREF _Toc94427305 \h </w:instrText>
         </w:r>
         <w:r>
           <w:rPr>
@@ -506,7 +1273,7 @@
             <w:noProof/>
             <w:webHidden/>
           </w:rPr>
-          <w:t>3</w:t>
+          <w:t>5</w:t>
         </w:r>
         <w:r>
           <w:rPr>
@@ -519,7 +1286,7 @@
     </w:p>
     <w:p>
       <w:pPr>
-        <w:pStyle w:val="Sommario3"/>
+        <w:pStyle w:val="Sommario2"/>
         <w:tabs>
           <w:tab w:val="right" w:leader="dot" w:pos="9628"/>
         </w:tabs>
@@ -528,13 +1295,13 @@
           <w:noProof/>
         </w:rPr>
       </w:pPr>
-      <w:hyperlink w:anchor="_Toc92724882" w:history="1">
+      <w:hyperlink w:anchor="_Toc94427306" w:history="1">
         <w:r>
           <w:rPr>
             <w:rStyle w:val="Collegamentoipertestuale"/>
             <w:noProof/>
           </w:rPr>
-          <w:t>Utente non registrato</w:t>
+          <w:t>La scelta di HTML5</w:t>
         </w:r>
         <w:r>
           <w:rPr>
@@ -555,7 +1322,7 @@
             <w:noProof/>
             <w:webHidden/>
           </w:rPr>
-          <w:instrText xml:space="preserve"> PAGEREF _Toc92724882 \h </w:instrText>
+          <w:instrText xml:space="preserve"> PAGEREF _Toc94427306 \h </w:instrText>
         </w:r>
         <w:r>
           <w:rPr>
@@ -575,7 +1342,7 @@
             <w:noProof/>
             <w:webHidden/>
           </w:rPr>
-          <w:t>3</w:t>
+          <w:t>5</w:t>
         </w:r>
         <w:r>
           <w:rPr>
@@ -588,7 +1355,7 @@
     </w:p>
     <w:p>
       <w:pPr>
-        <w:pStyle w:val="Sommario3"/>
+        <w:pStyle w:val="Sommario2"/>
         <w:tabs>
           <w:tab w:val="right" w:leader="dot" w:pos="9628"/>
         </w:tabs>
@@ -597,13 +1364,13 @@
           <w:noProof/>
         </w:rPr>
       </w:pPr>
-      <w:hyperlink w:anchor="_Toc92724883" w:history="1">
+      <w:hyperlink w:anchor="_Toc94427307" w:history="1">
         <w:r>
           <w:rPr>
             <w:rStyle w:val="Collegamentoipertestuale"/>
             <w:noProof/>
           </w:rPr>
-          <w:t>User</w:t>
+          <w:t>Parole chiave per motori di ricerca</w:t>
         </w:r>
         <w:r>
           <w:rPr>
@@ -624,7 +1391,7 @@
             <w:noProof/>
             <w:webHidden/>
           </w:rPr>
-          <w:instrText xml:space="preserve"> PAGEREF _Toc92724883 \h </w:instrText>
+          <w:instrText xml:space="preserve"> PAGEREF _Toc94427307 \h </w:instrText>
         </w:r>
         <w:r>
           <w:rPr>
@@ -644,7 +1411,7 @@
             <w:noProof/>
             <w:webHidden/>
           </w:rPr>
-          <w:t>3</w:t>
+          <w:t>5</w:t>
         </w:r>
         <w:r>
           <w:rPr>
@@ -657,7 +1424,7 @@
     </w:p>
     <w:p>
       <w:pPr>
-        <w:pStyle w:val="Sommario3"/>
+        <w:pStyle w:val="Sommario2"/>
         <w:tabs>
           <w:tab w:val="right" w:leader="dot" w:pos="9628"/>
         </w:tabs>
@@ -666,13 +1433,13 @@
           <w:noProof/>
         </w:rPr>
       </w:pPr>
-      <w:hyperlink w:anchor="_Toc92724884" w:history="1">
+      <w:hyperlink w:anchor="_Toc94427308" w:history="1">
         <w:r>
           <w:rPr>
             <w:rStyle w:val="Collegamentoipertestuale"/>
             <w:noProof/>
           </w:rPr>
-          <w:t>Admin</w:t>
+          <w:t>Realizzazione della grafica</w:t>
         </w:r>
         <w:r>
           <w:rPr>
@@ -693,7 +1460,7 @@
             <w:noProof/>
             <w:webHidden/>
           </w:rPr>
-          <w:instrText xml:space="preserve"> PAGEREF _Toc92724884 \h </w:instrText>
+          <w:instrText xml:space="preserve"> PAGEREF _Toc94427308 \h </w:instrText>
         </w:r>
         <w:r>
           <w:rPr>
@@ -713,7 +1480,7 @@
             <w:noProof/>
             <w:webHidden/>
           </w:rPr>
-          <w:t>3</w:t>
+          <w:t>5</w:t>
         </w:r>
         <w:r>
           <w:rPr>
@@ -726,10 +1493,76 @@
     </w:p>
     <w:p>
       <w:pPr>
-        <w:pStyle w:val="Sommario1"/>
+        <w:pStyle w:val="Sommario2"/>
         <w:tabs>
           <w:tab w:val="right" w:leader="dot" w:pos="9628"/>
         </w:tabs>
+        <w:rPr>
+          <w:rFonts w:asciiTheme="minorHAnsi" w:hAnsiTheme="minorHAnsi" w:cstheme="minorBidi"/>
+          <w:noProof/>
+        </w:rPr>
+      </w:pPr>
+      <w:hyperlink w:anchor="_Toc94427309" w:history="1">
+        <w:r>
+          <w:rPr>
+            <w:rStyle w:val="Collegamentoipertestuale"/>
+            <w:noProof/>
+          </w:rPr>
+          <w:t>Accessibilità</w:t>
+        </w:r>
+        <w:r>
+          <w:rPr>
+            <w:noProof/>
+            <w:webHidden/>
+          </w:rPr>
+          <w:tab/>
+        </w:r>
+        <w:r>
+          <w:rPr>
+            <w:noProof/>
+            <w:webHidden/>
+          </w:rPr>
+          <w:fldChar w:fldCharType="begin"/>
+        </w:r>
+        <w:r>
+          <w:rPr>
+            <w:noProof/>
+            <w:webHidden/>
+          </w:rPr>
+          <w:instrText xml:space="preserve"> PAGEREF _Toc94427309 \h </w:instrText>
+        </w:r>
+        <w:r>
+          <w:rPr>
+            <w:noProof/>
+            <w:webHidden/>
+          </w:rPr>
+        </w:r>
+        <w:r>
+          <w:rPr>
+            <w:noProof/>
+            <w:webHidden/>
+          </w:rPr>
+          <w:fldChar w:fldCharType="separate"/>
+        </w:r>
+        <w:r>
+          <w:rPr>
+            <w:noProof/>
+            <w:webHidden/>
+          </w:rPr>
+          <w:t>5</w:t>
+        </w:r>
+        <w:r>
+          <w:rPr>
+            <w:noProof/>
+            <w:webHidden/>
+          </w:rPr>
+          <w:fldChar w:fldCharType="end"/>
+        </w:r>
+      </w:hyperlink>
+    </w:p>
+    <w:p>
+      <w:pPr>
+        <w:pStyle w:val="Sommario1"/>
         <w:rPr>
           <w:rFonts w:asciiTheme="minorHAnsi" w:hAnsiTheme="minorHAnsi" w:cstheme="minorBidi"/>
           <w:b w:val="0"/>
@@ -737,13 +1570,13 @@
           <w:noProof/>
         </w:rPr>
       </w:pPr>
-      <w:hyperlink w:anchor="_Toc92724885" w:history="1">
+      <w:hyperlink w:anchor="_Toc94427310" w:history="1">
         <w:r>
           <w:rPr>
             <w:rStyle w:val="Collegamentoipertestuale"/>
             <w:noProof/>
           </w:rPr>
-          <w:t>3) Realizzazione</w:t>
+          <w:t>4) Test</w:t>
         </w:r>
         <w:r>
           <w:rPr>
@@ -764,7 +1597,7 @@
             <w:noProof/>
             <w:webHidden/>
           </w:rPr>
-          <w:instrText xml:space="preserve"> PAGEREF _Toc92724885 \h </w:instrText>
+          <w:instrText xml:space="preserve"> PAGEREF _Toc94427310 \h </w:instrText>
         </w:r>
         <w:r>
           <w:rPr>
@@ -784,7 +1617,7 @@
             <w:noProof/>
             <w:webHidden/>
           </w:rPr>
-          <w:t>3</w:t>
+          <w:t>5</w:t>
         </w:r>
         <w:r>
           <w:rPr>
@@ -797,424 +1630,7 @@
     </w:p>
     <w:p>
       <w:pPr>
-        <w:pStyle w:val="Sommario2"/>
-        <w:tabs>
-          <w:tab w:val="right" w:leader="dot" w:pos="9628"/>
-        </w:tabs>
-        <w:rPr>
-          <w:rFonts w:asciiTheme="minorHAnsi" w:hAnsiTheme="minorHAnsi" w:cstheme="minorBidi"/>
-          <w:noProof/>
-        </w:rPr>
-      </w:pPr>
-      <w:hyperlink w:anchor="_Toc92724886" w:history="1">
-        <w:r>
-          <w:rPr>
-            <w:rStyle w:val="Collegamentoipertestuale"/>
-            <w:noProof/>
-          </w:rPr>
-          <w:t>Implementazione del DataBase</w:t>
-        </w:r>
-        <w:r>
-          <w:rPr>
-            <w:noProof/>
-            <w:webHidden/>
-          </w:rPr>
-          <w:tab/>
-        </w:r>
-        <w:r>
-          <w:rPr>
-            <w:noProof/>
-            <w:webHidden/>
-          </w:rPr>
-          <w:fldChar w:fldCharType="begin"/>
-        </w:r>
-        <w:r>
-          <w:rPr>
-            <w:noProof/>
-            <w:webHidden/>
-          </w:rPr>
-          <w:instrText xml:space="preserve"> PAGEREF _Toc92724886 \h </w:instrText>
-        </w:r>
-        <w:r>
-          <w:rPr>
-            <w:noProof/>
-            <w:webHidden/>
-          </w:rPr>
-        </w:r>
-        <w:r>
-          <w:rPr>
-            <w:noProof/>
-            <w:webHidden/>
-          </w:rPr>
-          <w:fldChar w:fldCharType="separate"/>
-        </w:r>
-        <w:r>
-          <w:rPr>
-            <w:noProof/>
-            <w:webHidden/>
-          </w:rPr>
-          <w:t>3</w:t>
-        </w:r>
-        <w:r>
-          <w:rPr>
-            <w:noProof/>
-            <w:webHidden/>
-          </w:rPr>
-          <w:fldChar w:fldCharType="end"/>
-        </w:r>
-      </w:hyperlink>
-    </w:p>
-    <w:p>
-      <w:pPr>
-        <w:pStyle w:val="Sommario2"/>
-        <w:tabs>
-          <w:tab w:val="right" w:leader="dot" w:pos="9628"/>
-        </w:tabs>
-        <w:rPr>
-          <w:rFonts w:asciiTheme="minorHAnsi" w:hAnsiTheme="minorHAnsi" w:cstheme="minorBidi"/>
-          <w:noProof/>
-        </w:rPr>
-      </w:pPr>
-      <w:hyperlink w:anchor="_Toc92724887" w:history="1">
-        <w:r>
-          <w:rPr>
-            <w:rStyle w:val="Collegamentoipertestuale"/>
-            <w:noProof/>
-          </w:rPr>
-          <w:t>Gestione dei dati</w:t>
-        </w:r>
-        <w:r>
-          <w:rPr>
-            <w:noProof/>
-            <w:webHidden/>
-          </w:rPr>
-          <w:tab/>
-        </w:r>
-        <w:r>
-          <w:rPr>
-            <w:noProof/>
-            <w:webHidden/>
-          </w:rPr>
-          <w:fldChar w:fldCharType="begin"/>
-        </w:r>
-        <w:r>
-          <w:rPr>
-            <w:noProof/>
-            <w:webHidden/>
-          </w:rPr>
-          <w:instrText xml:space="preserve"> PAGEREF _Toc92724887 \h </w:instrText>
-        </w:r>
-        <w:r>
-          <w:rPr>
-            <w:noProof/>
-            <w:webHidden/>
-          </w:rPr>
-        </w:r>
-        <w:r>
-          <w:rPr>
-            <w:noProof/>
-            <w:webHidden/>
-          </w:rPr>
-          <w:fldChar w:fldCharType="separate"/>
-        </w:r>
-        <w:r>
-          <w:rPr>
-            <w:noProof/>
-            <w:webHidden/>
-          </w:rPr>
-          <w:t>3</w:t>
-        </w:r>
-        <w:r>
-          <w:rPr>
-            <w:noProof/>
-            <w:webHidden/>
-          </w:rPr>
-          <w:fldChar w:fldCharType="end"/>
-        </w:r>
-      </w:hyperlink>
-    </w:p>
-    <w:p>
-      <w:pPr>
-        <w:pStyle w:val="Sommario2"/>
-        <w:tabs>
-          <w:tab w:val="right" w:leader="dot" w:pos="9628"/>
-        </w:tabs>
-        <w:rPr>
-          <w:rFonts w:asciiTheme="minorHAnsi" w:hAnsiTheme="minorHAnsi" w:cstheme="minorBidi"/>
-          <w:noProof/>
-        </w:rPr>
-      </w:pPr>
-      <w:hyperlink w:anchor="_Toc92724888" w:history="1">
-        <w:r>
-          <w:rPr>
-            <w:rStyle w:val="Collegamentoipertestuale"/>
-            <w:noProof/>
-          </w:rPr>
-          <w:t>La scelta di HTML5</w:t>
-        </w:r>
-        <w:r>
-          <w:rPr>
-            <w:noProof/>
-            <w:webHidden/>
-          </w:rPr>
-          <w:tab/>
-        </w:r>
-        <w:r>
-          <w:rPr>
-            <w:noProof/>
-            <w:webHidden/>
-          </w:rPr>
-          <w:fldChar w:fldCharType="begin"/>
-        </w:r>
-        <w:r>
-          <w:rPr>
-            <w:noProof/>
-            <w:webHidden/>
-          </w:rPr>
-          <w:instrText xml:space="preserve"> PAGEREF _Toc92724888 \h </w:instrText>
-        </w:r>
-        <w:r>
-          <w:rPr>
-            <w:noProof/>
-            <w:webHidden/>
-          </w:rPr>
-        </w:r>
-        <w:r>
-          <w:rPr>
-            <w:noProof/>
-            <w:webHidden/>
-          </w:rPr>
-          <w:fldChar w:fldCharType="separate"/>
-        </w:r>
-        <w:r>
-          <w:rPr>
-            <w:noProof/>
-            <w:webHidden/>
-          </w:rPr>
-          <w:t>3</w:t>
-        </w:r>
-        <w:r>
-          <w:rPr>
-            <w:noProof/>
-            <w:webHidden/>
-          </w:rPr>
-          <w:fldChar w:fldCharType="end"/>
-        </w:r>
-      </w:hyperlink>
-    </w:p>
-    <w:p>
-      <w:pPr>
-        <w:pStyle w:val="Sommario2"/>
-        <w:tabs>
-          <w:tab w:val="right" w:leader="dot" w:pos="9628"/>
-        </w:tabs>
-        <w:rPr>
-          <w:rFonts w:asciiTheme="minorHAnsi" w:hAnsiTheme="minorHAnsi" w:cstheme="minorBidi"/>
-          <w:noProof/>
-        </w:rPr>
-      </w:pPr>
-      <w:hyperlink w:anchor="_Toc92724889" w:history="1">
-        <w:r>
-          <w:rPr>
-            <w:rStyle w:val="Collegamentoipertestuale"/>
-            <w:noProof/>
-          </w:rPr>
-          <w:t>Realizzazione della grafica</w:t>
-        </w:r>
-        <w:r>
-          <w:rPr>
-            <w:noProof/>
-            <w:webHidden/>
-          </w:rPr>
-          <w:tab/>
-        </w:r>
-        <w:r>
-          <w:rPr>
-            <w:noProof/>
-            <w:webHidden/>
-          </w:rPr>
-          <w:fldChar w:fldCharType="begin"/>
-        </w:r>
-        <w:r>
-          <w:rPr>
-            <w:noProof/>
-            <w:webHidden/>
-          </w:rPr>
-          <w:instrText xml:space="preserve"> PAGEREF _Toc92724889 \h </w:instrText>
-        </w:r>
-        <w:r>
-          <w:rPr>
-            <w:noProof/>
-            <w:webHidden/>
-          </w:rPr>
-        </w:r>
-        <w:r>
-          <w:rPr>
-            <w:noProof/>
-            <w:webHidden/>
-          </w:rPr>
-          <w:fldChar w:fldCharType="separate"/>
-        </w:r>
-        <w:r>
-          <w:rPr>
-            <w:noProof/>
-            <w:webHidden/>
-          </w:rPr>
-          <w:t>3</w:t>
-        </w:r>
-        <w:r>
-          <w:rPr>
-            <w:noProof/>
-            <w:webHidden/>
-          </w:rPr>
-          <w:fldChar w:fldCharType="end"/>
-        </w:r>
-      </w:hyperlink>
-    </w:p>
-    <w:p>
-      <w:pPr>
-        <w:pStyle w:val="Sommario2"/>
-        <w:tabs>
-          <w:tab w:val="right" w:leader="dot" w:pos="9628"/>
-        </w:tabs>
-        <w:rPr>
-          <w:rFonts w:asciiTheme="minorHAnsi" w:hAnsiTheme="minorHAnsi" w:cstheme="minorBidi"/>
-          <w:noProof/>
-        </w:rPr>
-      </w:pPr>
-      <w:hyperlink w:anchor="_Toc92724890" w:history="1">
-        <w:r>
-          <w:rPr>
-            <w:rStyle w:val="Collegamentoipertestuale"/>
-            <w:noProof/>
-          </w:rPr>
-          <w:t>Esperienza offerta all’utente</w:t>
-        </w:r>
-        <w:r>
-          <w:rPr>
-            <w:noProof/>
-            <w:webHidden/>
-          </w:rPr>
-          <w:tab/>
-        </w:r>
-        <w:r>
-          <w:rPr>
-            <w:noProof/>
-            <w:webHidden/>
-          </w:rPr>
-          <w:fldChar w:fldCharType="begin"/>
-        </w:r>
-        <w:r>
-          <w:rPr>
-            <w:noProof/>
-            <w:webHidden/>
-          </w:rPr>
-          <w:instrText xml:space="preserve"> PAGEREF _Toc92724890 \h </w:instrText>
-        </w:r>
-        <w:r>
-          <w:rPr>
-            <w:noProof/>
-            <w:webHidden/>
-          </w:rPr>
-        </w:r>
-        <w:r>
-          <w:rPr>
-            <w:noProof/>
-            <w:webHidden/>
-          </w:rPr>
-          <w:fldChar w:fldCharType="separate"/>
-        </w:r>
-        <w:r>
-          <w:rPr>
-            <w:noProof/>
-            <w:webHidden/>
-          </w:rPr>
-          <w:t>3</w:t>
-        </w:r>
-        <w:r>
-          <w:rPr>
-            <w:noProof/>
-            <w:webHidden/>
-          </w:rPr>
-          <w:fldChar w:fldCharType="end"/>
-        </w:r>
-      </w:hyperlink>
-    </w:p>
-    <w:p>
-      <w:pPr>
-        <w:pStyle w:val="Sommario2"/>
-        <w:tabs>
-          <w:tab w:val="right" w:leader="dot" w:pos="9628"/>
-        </w:tabs>
-        <w:rPr>
-          <w:rFonts w:asciiTheme="minorHAnsi" w:hAnsiTheme="minorHAnsi" w:cstheme="minorBidi"/>
-          <w:noProof/>
-        </w:rPr>
-      </w:pPr>
-      <w:hyperlink w:anchor="_Toc92724891" w:history="1">
-        <w:r>
-          <w:rPr>
-            <w:rStyle w:val="Collegamentoipertestuale"/>
-            <w:noProof/>
-          </w:rPr>
-          <w:t>Accessibilità</w:t>
-        </w:r>
-        <w:r>
-          <w:rPr>
-            <w:noProof/>
-            <w:webHidden/>
-          </w:rPr>
-          <w:tab/>
-        </w:r>
-        <w:r>
-          <w:rPr>
-            <w:noProof/>
-            <w:webHidden/>
-          </w:rPr>
-          <w:fldChar w:fldCharType="begin"/>
-        </w:r>
-        <w:r>
-          <w:rPr>
-            <w:noProof/>
-            <w:webHidden/>
-          </w:rPr>
-          <w:instrText xml:space="preserve"> PAGEREF _Toc92724891 \h </w:instrText>
-        </w:r>
-        <w:r>
-          <w:rPr>
-            <w:noProof/>
-            <w:webHidden/>
-          </w:rPr>
-        </w:r>
-        <w:r>
-          <w:rPr>
-            <w:noProof/>
-            <w:webHidden/>
-          </w:rPr>
-          <w:fldChar w:fldCharType="separate"/>
-        </w:r>
-        <w:r>
-          <w:rPr>
-            <w:noProof/>
-            <w:webHidden/>
-          </w:rPr>
-          <w:t>3</w:t>
-        </w:r>
-        <w:r>
-          <w:rPr>
-            <w:noProof/>
-            <w:webHidden/>
-          </w:rPr>
-          <w:fldChar w:fldCharType="end"/>
-        </w:r>
-      </w:hyperlink>
-    </w:p>
-    <w:p>
-      <w:pPr>
         <w:pStyle w:val="Sommario1"/>
-        <w:tabs>
-          <w:tab w:val="right" w:leader="dot" w:pos="9628"/>
-        </w:tabs>
         <w:rPr>
           <w:rFonts w:asciiTheme="minorHAnsi" w:hAnsiTheme="minorHAnsi" w:cstheme="minorBidi"/>
           <w:b w:val="0"/>
@@ -1222,13 +1638,13 @@
           <w:noProof/>
         </w:rPr>
       </w:pPr>
-      <w:hyperlink w:anchor="_Toc92724892" w:history="1">
+      <w:hyperlink w:anchor="_Toc94427311" w:history="1">
         <w:r>
           <w:rPr>
             <w:rStyle w:val="Collegamentoipertestuale"/>
             <w:noProof/>
           </w:rPr>
-          <w:t>4) Test</w:t>
+          <w:t>5) Suddivisione dei ruoli</w:t>
         </w:r>
         <w:r>
           <w:rPr>
@@ -1249,7 +1665,7 @@
             <w:noProof/>
             <w:webHidden/>
           </w:rPr>
-          <w:instrText xml:space="preserve"> PAGEREF _Toc92724892 \h </w:instrText>
+          <w:instrText xml:space="preserve"> PAGEREF _Toc94427311 \h </w:instrText>
         </w:r>
         <w:r>
           <w:rPr>
@@ -1269,78 +1685,7 @@
             <w:noProof/>
             <w:webHidden/>
           </w:rPr>
-          <w:t>4</w:t>
-        </w:r>
-        <w:r>
-          <w:rPr>
-            <w:noProof/>
-            <w:webHidden/>
-          </w:rPr>
-          <w:fldChar w:fldCharType="end"/>
-        </w:r>
-      </w:hyperlink>
-    </w:p>
-    <w:p>
-      <w:pPr>
-        <w:pStyle w:val="Sommario1"/>
-        <w:tabs>
-          <w:tab w:val="right" w:leader="dot" w:pos="9628"/>
-        </w:tabs>
-        <w:rPr>
-          <w:rFonts w:asciiTheme="minorHAnsi" w:hAnsiTheme="minorHAnsi" w:cstheme="minorBidi"/>
-          <w:b w:val="0"/>
-          <w:bCs w:val="0"/>
-          <w:noProof/>
-        </w:rPr>
-      </w:pPr>
-      <w:hyperlink w:anchor="_Toc92724893" w:history="1">
-        <w:r>
-          <w:rPr>
-            <w:rStyle w:val="Collegamentoipertestuale"/>
-            <w:noProof/>
-          </w:rPr>
-          <w:t>5) Suddivisione dei ruoli</w:t>
-        </w:r>
-        <w:r>
-          <w:rPr>
-            <w:noProof/>
-            <w:webHidden/>
-          </w:rPr>
-          <w:tab/>
-        </w:r>
-        <w:r>
-          <w:rPr>
-            <w:noProof/>
-            <w:webHidden/>
-          </w:rPr>
-          <w:fldChar w:fldCharType="begin"/>
-        </w:r>
-        <w:r>
-          <w:rPr>
-            <w:noProof/>
-            <w:webHidden/>
-          </w:rPr>
-          <w:instrText xml:space="preserve"> PAGEREF _Toc92724893 \h </w:instrText>
-        </w:r>
-        <w:r>
-          <w:rPr>
-            <w:noProof/>
-            <w:webHidden/>
-          </w:rPr>
-        </w:r>
-        <w:r>
-          <w:rPr>
-            <w:noProof/>
-            <w:webHidden/>
-          </w:rPr>
-          <w:fldChar w:fldCharType="separate"/>
-        </w:r>
-        <w:r>
-          <w:rPr>
-            <w:noProof/>
-            <w:webHidden/>
-          </w:rPr>
-          <w:t>4</w:t>
+          <w:t>5</w:t>
         </w:r>
         <w:r>
           <w:rPr>
@@ -1370,12 +1715,14 @@
       <w:r>
         <w:br w:type="page"/>
       </w:r>
+      <w:bookmarkStart w:id="0" w:name="_GoBack"/>
+      <w:bookmarkEnd w:id="0"/>
     </w:p>
     <w:p>
       <w:pPr>
         <w:pStyle w:val="titolocap"/>
       </w:pPr>
-      <w:bookmarkStart w:id="0" w:name="_Toc92724875"/>
+      <w:bookmarkStart w:id="1" w:name="_Toc94427293"/>
       <w:r>
         <w:lastRenderedPageBreak/>
         <w:t>1)</w:t>
@@ -1386,17 +1733,22 @@
       <w:r>
         <w:t>Analisi dei requisiti</w:t>
       </w:r>
-      <w:bookmarkEnd w:id="0"/>
+      <w:bookmarkEnd w:id="1"/>
     </w:p>
     <w:p>
       <w:pPr>
         <w:pStyle w:val="titolosottocap"/>
       </w:pPr>
-      <w:bookmarkStart w:id="1" w:name="_Toc92724876"/>
+    </w:p>
+    <w:p>
+      <w:pPr>
+        <w:pStyle w:val="titolosottocap"/>
+      </w:pPr>
+      <w:bookmarkStart w:id="2" w:name="_Toc94427294"/>
       <w:r>
         <w:t>Obiettivo del sito</w:t>
       </w:r>
-      <w:bookmarkEnd w:id="1"/>
+      <w:bookmarkEnd w:id="2"/>
     </w:p>
     <w:tbl>
       <w:tblPr>
@@ -1441,8 +1793,13 @@
         <w:jc w:val="both"/>
       </w:pPr>
       <w:r>
-        <w:t>L'esperienza del lockdown</w:t>
-      </w:r>
+        <w:t xml:space="preserve">L'esperienza del </w:t>
+      </w:r>
+      <w:proofErr w:type="spellStart"/>
+      <w:r>
+        <w:t>lockdown</w:t>
+      </w:r>
+      <w:proofErr w:type="spellEnd"/>
       <w:r>
         <w:t xml:space="preserve">, </w:t>
       </w:r>
@@ -1453,38 +1810,14 @@
         <w:t>,</w:t>
       </w:r>
       <w:r>
-        <w:t xml:space="preserve"> ha portato ad un notevole incremento degli abbonamenti a piattaforme di streaming video. Con l'aumentare degli utenti è cresciuta anche l'offerta che diventa sempre più ricca, eterogenea e multicanale. Come conseguenza, i film disponibili sono sempre di più, se decidiamo di guardare un film abbiamo un ricco elenco tra cui scegliere e il rischio che si corre è di passare più tempo a cercare il film piuttosto che guardarlo. </w:t>
-      </w:r>
-    </w:p>
-    <w:p>
-      <w:pPr>
-        <w:jc w:val="both"/>
-      </w:pPr>
-      <w:r>
-        <w:t>Per questo l’obiettivo di questo progetto è realizzare un sito che aiuti l’utente</w:t>
-      </w:r>
-      <w:r>
-        <w:t>,</w:t>
-      </w:r>
-      <w:r>
-        <w:t xml:space="preserve"> abbonato ad almeno una piattaforma</w:t>
-      </w:r>
-      <w:r>
-        <w:t>,</w:t>
-      </w:r>
-      <w:r>
-        <w:t xml:space="preserve"> nel selezionare le informazioni veramente necessarie affinché possa scegliere velocemente il film da vedere.</w:t>
-      </w:r>
-    </w:p>
-    <w:p>
-      <w:pPr>
-        <w:pStyle w:val="titolosottocap"/>
-      </w:pPr>
-      <w:bookmarkStart w:id="2" w:name="_Toc92724877"/>
-      <w:r>
-        <w:t>Analisi dell’utenza</w:t>
-      </w:r>
-      <w:bookmarkEnd w:id="2"/>
+        <w:t xml:space="preserve"> ha portato ad un notevole incremento degli abbonamenti a piattaforme di streaming video. Con l'aumentare degli utenti è cresciuta anche l'offerta</w:t>
+      </w:r>
+      <w:r>
+        <w:t>, che è diventata</w:t>
+      </w:r>
+      <w:r>
+        <w:t xml:space="preserve"> sempre più ricca, eterogenea e multicanale. Come conseguenza, i film disponibili sono sempre di più, se decidiamo di guardare un film abbiamo un ricco elenco tra cui scegliere e il rischio che si corre è di passare più tempo a cercare il film piuttosto che guardarlo. </w:t>
+      </w:r>
     </w:p>
     <w:p>
       <w:pPr>
@@ -1492,70 +1825,25 @@
         <w:jc w:val="both"/>
       </w:pPr>
       <w:r>
-        <w:t>Prendendo</w:t>
-      </w:r>
-      <w:r>
-        <w:t xml:space="preserve"> spunto da</w:t>
-      </w:r>
-      <w:r>
-        <w:t>i risultati della ricerca “The Media Challenge: tra fruizione lineare e on-demand” condotta da BVA Doxa</w:t>
+        <w:t xml:space="preserve">Per questo l’obiettivo </w:t>
+      </w:r>
+      <w:r>
+        <w:t>del nostro</w:t>
+      </w:r>
+      <w:r>
+        <w:t xml:space="preserve"> progetto è realizzare un sito che aiuti l’utente</w:t>
       </w:r>
       <w:r>
         <w:t>,</w:t>
       </w:r>
       <w:r>
-        <w:t xml:space="preserve"> e dall’articolo “Boomers, Generazione X, Y e Z, qual è il tuo Target?”, pubblicato da TREEDEA,</w:t>
-      </w:r>
-      <w:r>
-        <w:t xml:space="preserve"> </w:t>
-      </w:r>
-      <w:r>
-        <w:t>si è scelto</w:t>
-      </w:r>
-      <w:r>
-        <w:t xml:space="preserve"> di prediligere</w:t>
-      </w:r>
-      <w:r>
-        <w:t xml:space="preserve"> come target di </w:t>
-      </w:r>
-      <w:r>
-        <w:t>utenti</w:t>
-      </w:r>
-      <w:r>
-        <w:t xml:space="preserve"> la fascia dei Millennials</w:t>
-      </w:r>
-      <w:r>
-        <w:t xml:space="preserve">. Con questo termine ci riferiamo </w:t>
-      </w:r>
-      <w:r>
-        <w:t xml:space="preserve">ai cosiddetti nativi digitali, ovvero </w:t>
-      </w:r>
-      <w:r>
-        <w:t>alla generazione dei nati tra il 1980 e il 199</w:t>
-      </w:r>
-      <w:r>
-        <w:t>4</w:t>
-      </w:r>
-      <w:r>
-        <w:t>.</w:t>
-      </w:r>
-      <w:r>
-        <w:t xml:space="preserve"> Sono, infatti, i Millennials che prediligono i servizi offerti da piattaforme di streaming video</w:t>
-      </w:r>
-      <w:r>
-        <w:t xml:space="preserve">, come dimostrato dal fatto che </w:t>
-      </w:r>
-      <w:r>
-        <w:t>“gli abbonati tra i Millennials sono +17% rispetto agli abbonati tra i Baby Boomers”</w:t>
-      </w:r>
-      <w:r>
-        <w:t xml:space="preserve"> e sono i Millennials che, con molta più probabilità, scelgono i contenuti anche sulla base di “iniziative meno formali”</w:t>
-      </w:r>
-      <w:r>
-        <w:t>, intendendo con questo le campagne e i contenuti sui social e il passaparola.</w:t>
-      </w:r>
-      <w:r>
-        <w:t xml:space="preserve"> </w:t>
+        <w:t xml:space="preserve"> abbonato ad almeno una piattaforma</w:t>
+      </w:r>
+      <w:r>
+        <w:t>,</w:t>
+      </w:r>
+      <w:r>
+        <w:t xml:space="preserve"> nel selezionare le informazioni veramente necessarie affinché possa scegliere velocemente il film da vedere.</w:t>
       </w:r>
     </w:p>
     <w:p>
@@ -1563,34 +1851,14 @@
         <w:spacing w:after="0"/>
         <w:jc w:val="both"/>
       </w:pPr>
-      <w:r>
-        <w:t>Sulla base di questi dati</w:t>
-      </w:r>
-      <w:r>
-        <w:t xml:space="preserve">, </w:t>
-      </w:r>
-      <w:r>
-        <w:t xml:space="preserve">quindi, </w:t>
-      </w:r>
-      <w:r>
-        <w:t>ci aspettiamo di avere come utenti persone di età superiore ai 28 anni, con almeno un abbonamento ad una piattaforma di streaming video.</w:t>
-      </w:r>
-      <w:r>
-        <w:t xml:space="preserve">  </w:t>
-      </w:r>
     </w:p>
     <w:p>
       <w:pPr>
         <w:pStyle w:val="titolosottocap"/>
       </w:pPr>
-    </w:p>
-    <w:p>
-      <w:pPr>
-        <w:pStyle w:val="titolosottocap"/>
-      </w:pPr>
-      <w:bookmarkStart w:id="3" w:name="_Toc92724878"/>
-      <w:r>
-        <w:t>Parole chiave per motori di ricerca</w:t>
+      <w:bookmarkStart w:id="3" w:name="_Toc94427295"/>
+      <w:r>
+        <w:t>Analisi dell’utenza</w:t>
       </w:r>
       <w:bookmarkEnd w:id="3"/>
     </w:p>
@@ -1600,31 +1868,86 @@
         <w:jc w:val="both"/>
       </w:pPr>
       <w:r>
-        <w:t xml:space="preserve">La scelta delle parole chiave è basata sugli obiettivi del sito, sui contenuti delle pagine e sui risultati ottenuti da </w:t>
-      </w:r>
-      <w:r>
-        <w:t>Google Trends</w:t>
-      </w:r>
-      <w:r>
-        <w:rPr>
-          <w:rStyle w:val="Rimandonotaapidipagina"/>
-        </w:rPr>
-        <w:footnoteReference w:id="1"/>
-      </w:r>
-      <w:r>
-        <w:t>. In linea generale il sito dovrà rispondere a termini di ricerca come “film tv” e “film stasera”, in quanto sono le query più cercate tra quelle associate al termine di ricerca “film”</w:t>
-      </w:r>
-      <w:r>
-        <w:t>, nostro contenuto principale</w:t>
-      </w:r>
-      <w:r>
-        <w:t xml:space="preserve"> e nettamente più ricercati rispetto a termini di ricerca come “cosa guardare in tv”</w:t>
-      </w:r>
-      <w:r>
-        <w:t xml:space="preserve"> o “film da vedere”</w:t>
-      </w:r>
-      <w:r>
-        <w:t xml:space="preserve">. </w:t>
+        <w:t>Prendendo</w:t>
+      </w:r>
+      <w:r>
+        <w:t xml:space="preserve"> spunto da</w:t>
+      </w:r>
+      <w:r>
+        <w:t>i risultati della ricerca “The Media Challenge: tra fruizione lineare e on-demand” condotta da BVA Doxa</w:t>
+      </w:r>
+      <w:r>
+        <w:t>,</w:t>
+      </w:r>
+      <w:r>
+        <w:t xml:space="preserve"> e dall’articolo “</w:t>
+      </w:r>
+      <w:proofErr w:type="spellStart"/>
+      <w:r>
+        <w:t>Boomers</w:t>
+      </w:r>
+      <w:proofErr w:type="spellEnd"/>
+      <w:r>
+        <w:t>, Generazione X, Y e Z, qual è il tuo Target?”, pubblicato da TREEDEA,</w:t>
+      </w:r>
+      <w:r>
+        <w:t xml:space="preserve"> </w:t>
+      </w:r>
+      <w:r>
+        <w:t>si è scelto</w:t>
+      </w:r>
+      <w:r>
+        <w:t xml:space="preserve"> di prediligere</w:t>
+      </w:r>
+      <w:r>
+        <w:t xml:space="preserve"> come target di </w:t>
+      </w:r>
+      <w:r>
+        <w:t>utenti</w:t>
+      </w:r>
+      <w:r>
+        <w:t xml:space="preserve"> la fascia dei Millennials</w:t>
+      </w:r>
+      <w:r>
+        <w:t xml:space="preserve">. Con questo termine ci riferiamo </w:t>
+      </w:r>
+      <w:r>
+        <w:t xml:space="preserve">ai cosiddetti nativi digitali, ovvero </w:t>
+      </w:r>
+      <w:r>
+        <w:t>alla generazione dei nati tra il 1980 e il 199</w:t>
+      </w:r>
+      <w:r>
+        <w:t>4</w:t>
+      </w:r>
+      <w:r>
+        <w:t>.</w:t>
+      </w:r>
+      <w:r>
+        <w:t xml:space="preserve"> Sono, infatti, i Millennials che prediligono i servizi offerti da piattaforme di streaming video</w:t>
+      </w:r>
+      <w:r>
+        <w:t xml:space="preserve">, come dimostrato dal fatto che </w:t>
+      </w:r>
+      <w:r>
+        <w:t xml:space="preserve">“gli abbonati tra i Millennials sono +17% rispetto agli abbonati tra i Baby </w:t>
+      </w:r>
+      <w:proofErr w:type="spellStart"/>
+      <w:r>
+        <w:t>Boomers</w:t>
+      </w:r>
+      <w:proofErr w:type="spellEnd"/>
+      <w:r>
+        <w:t>”</w:t>
+      </w:r>
+      <w:r>
+        <w:t xml:space="preserve"> e sono i Millennials che, con molta più probabilità, scelgono i contenuti anche sulla base di “iniziative meno formali”</w:t>
+      </w:r>
+      <w:r>
+        <w:t>, intendendo con questo le campagne e i contenuti sui social e il passaparola.</w:t>
+      </w:r>
+      <w:r>
+        <w:t xml:space="preserve"> </w:t>
       </w:r>
     </w:p>
     <w:p>
@@ -1633,88 +1956,102 @@
         <w:jc w:val="both"/>
       </w:pPr>
       <w:r>
-        <w:t xml:space="preserve">In ordine di importanza, seguono “film Netflix”, “film </w:t>
-      </w:r>
-      <w:r>
-        <w:t>Disney+</w:t>
-      </w:r>
-      <w:r>
-        <w:t>” e “film</w:t>
-      </w:r>
-      <w:r>
-        <w:t xml:space="preserve"> Amazon Prime</w:t>
-      </w:r>
-      <w:r>
-        <w:t>”, in quanto piattaforme più ricercate</w:t>
-      </w:r>
-      <w:r>
-        <w:t xml:space="preserve">. </w:t>
-      </w:r>
+        <w:t>Sulla base di questi dati</w:t>
+      </w:r>
+      <w:r>
+        <w:t xml:space="preserve"> </w:t>
+      </w:r>
+      <w:r>
+        <w:t>ci aspettiamo di avere come utenti persone di età superiore ai 28 anni, con almeno un abbonamento ad una piattaforma di streaming video</w:t>
+      </w:r>
+      <w:r>
+        <w:t xml:space="preserve"> e che utilizzano il web per avere suggerimenti riguardo alla scelta del film da vedere</w:t>
+      </w:r>
+      <w:r>
+        <w:t>.</w:t>
+      </w:r>
+      <w:r>
+        <w:t xml:space="preserve">  </w:t>
+      </w:r>
+    </w:p>
+    <w:p>
+      <w:pPr>
+        <w:pStyle w:val="titolocap"/>
+      </w:pPr>
+    </w:p>
+    <w:p>
+      <w:pPr>
+        <w:pStyle w:val="titolocap"/>
+      </w:pPr>
+      <w:bookmarkStart w:id="4" w:name="_Toc94427296"/>
+      <w:r>
+        <w:t xml:space="preserve">2) </w:t>
+      </w:r>
+      <w:r>
+        <w:t>Architettura delle informazioni</w:t>
+      </w:r>
+      <w:bookmarkEnd w:id="4"/>
+    </w:p>
+    <w:p>
+      <w:pPr>
+        <w:pStyle w:val="titolosottocap"/>
+      </w:pPr>
+      <w:bookmarkStart w:id="5" w:name="_Toc94427297"/>
+      <w:r>
+        <w:t>Descrizione generale</w:t>
+      </w:r>
+      <w:bookmarkEnd w:id="5"/>
     </w:p>
     <w:p>
       <w:pPr>
         <w:spacing w:after="0"/>
         <w:jc w:val="both"/>
       </w:pPr>
-    </w:p>
-    <w:p>
-      <w:pPr>
-        <w:spacing w:after="0"/>
-        <w:jc w:val="center"/>
-      </w:pPr>
-      <w:r>
-        <w:rPr>
-          <w:noProof/>
-        </w:rPr>
-        <w:drawing>
-          <wp:inline distT="0" distB="0" distL="0" distR="0" wp14:anchorId="5B787140" wp14:editId="369D9DF0">
-            <wp:extent cx="5414573" cy="1948069"/>
-            <wp:effectExtent l="0" t="0" r="0" b="0"/>
-            <wp:docPr id="1" name="Immagine 1"/>
-            <wp:cNvGraphicFramePr>
-              <a:graphicFrameLocks xmlns:a="http://schemas.openxmlformats.org/drawingml/2006/main" noChangeAspect="1"/>
-            </wp:cNvGraphicFramePr>
-            <a:graphic xmlns:a="http://schemas.openxmlformats.org/drawingml/2006/main">
-              <a:graphicData uri="http://schemas.openxmlformats.org/drawingml/2006/picture">
-                <pic:pic xmlns:pic="http://schemas.openxmlformats.org/drawingml/2006/picture">
-                  <pic:nvPicPr>
-                    <pic:cNvPr id="1" name=""/>
-                    <pic:cNvPicPr/>
-                  </pic:nvPicPr>
-                  <pic:blipFill rotWithShape="1">
-                    <a:blip r:embed="rId8"/>
-                    <a:srcRect l="4937" t="13633" r="6587" b="29752"/>
-                    <a:stretch/>
-                  </pic:blipFill>
-                  <pic:spPr bwMode="auto">
-                    <a:xfrm>
-                      <a:off x="0" y="0"/>
-                      <a:ext cx="5414824" cy="1948159"/>
-                    </a:xfrm>
-                    <a:prstGeom prst="rect">
-                      <a:avLst/>
-                    </a:prstGeom>
-                    <a:ln>
-                      <a:noFill/>
-                    </a:ln>
-                    <a:extLst>
-                      <a:ext uri="{53640926-AAD7-44D8-BBD7-CCE9431645EC}">
-                        <a14:shadowObscured xmlns:a14="http://schemas.microsoft.com/office/drawing/2010/main"/>
-                      </a:ext>
-                    </a:extLst>
-                  </pic:spPr>
-                </pic:pic>
-              </a:graphicData>
-            </a:graphic>
-          </wp:inline>
-        </w:drawing>
+      <w:r>
+        <w:t>Per raggiungere l’obiettivo del nostro progetto il sito si compone di due</w:t>
+      </w:r>
+      <w:r>
+        <w:t xml:space="preserve"> parti</w:t>
+      </w:r>
+      <w:r>
+        <w:t xml:space="preserve"> ritenut</w:t>
+      </w:r>
+      <w:r>
+        <w:t>e</w:t>
+      </w:r>
+      <w:r>
+        <w:t xml:space="preserve"> centrali:</w:t>
+      </w:r>
+      <w:r>
+        <w:t xml:space="preserve"> il modo in cui viene implementata la ricerca del film e</w:t>
+      </w:r>
+      <w:r>
+        <w:t xml:space="preserve"> l’aspetto sociale, inteso come la possibilità di interagire </w:t>
+      </w:r>
+      <w:r>
+        <w:t xml:space="preserve">all’interno del sito. </w:t>
       </w:r>
     </w:p>
     <w:p>
       <w:pPr>
         <w:spacing w:after="0"/>
         <w:jc w:val="both"/>
-      </w:pPr>
+        <w:rPr>
+          <w:b/>
+          <w:bCs/>
+          <w:sz w:val="24"/>
+          <w:szCs w:val="24"/>
+        </w:rPr>
+      </w:pPr>
+      <w:r>
+        <w:rPr>
+          <w:b/>
+          <w:bCs/>
+          <w:sz w:val="24"/>
+          <w:szCs w:val="24"/>
+        </w:rPr>
+        <w:t>Ricerca del film</w:t>
+      </w:r>
     </w:p>
     <w:p>
       <w:pPr>
@@ -1722,153 +2059,274 @@
         <w:jc w:val="both"/>
       </w:pPr>
       <w:r>
-        <w:t>Ai fini della nostra ricerca del film abbiamo analizzato</w:t>
-      </w:r>
-      <w:r>
-        <w:t xml:space="preserve"> anche</w:t>
-      </w:r>
-      <w:bookmarkStart w:id="4" w:name="_GoBack"/>
-      <w:bookmarkEnd w:id="4"/>
-      <w:r>
-        <w:t xml:space="preserve"> i </w:t>
-      </w:r>
-      <w:r>
-        <w:t xml:space="preserve">diversi </w:t>
-      </w:r>
-      <w:r>
-        <w:t>termini</w:t>
-      </w:r>
-      <w:r>
-        <w:t xml:space="preserve"> di ricerca associati a</w:t>
-      </w:r>
-      <w:r>
-        <w:t>i generi e soprattutto alle</w:t>
-      </w:r>
-      <w:r>
-        <w:t xml:space="preserve"> emozioni suscitate dal film e abbiamo selezionato i termini:</w:t>
+        <w:t xml:space="preserve">Per quanto riguarda la ricerca del film, siamo partiti </w:t>
+      </w:r>
+      <w:r>
+        <w:t>dai criteri di selezione proposti dalle diverse piattaforme</w:t>
+      </w:r>
+      <w:r>
+        <w:t xml:space="preserve"> e dai siti </w:t>
+      </w:r>
+      <w:r>
+        <w:t>dei</w:t>
+      </w:r>
+      <w:r>
+        <w:t xml:space="preserve"> nostri </w:t>
+      </w:r>
+      <w:r>
+        <w:t xml:space="preserve">possibili </w:t>
+      </w:r>
+      <w:r>
+        <w:t>competitors</w:t>
+      </w:r>
+      <w:r>
+        <w:t>. In linea generale l’utente può cercare il film utilizzando la barra di ricerca, e quindi conoscendo già il titolo del film o l’attore o il</w:t>
+      </w:r>
+      <w:r>
+        <w:t xml:space="preserve"> regista</w:t>
+      </w:r>
+      <w:r>
+        <w:t xml:space="preserve">, oppure può </w:t>
+      </w:r>
+      <w:r>
+        <w:t>cercare il film sulla base di determinati criteri come:</w:t>
+      </w:r>
+    </w:p>
+    <w:p>
+      <w:pPr>
+        <w:pStyle w:val="Paragrafoelenco"/>
+        <w:numPr>
+          <w:ilvl w:val="0"/>
+          <w:numId w:val="3"/>
+        </w:numPr>
+        <w:spacing w:after="0"/>
+        <w:jc w:val="both"/>
+      </w:pPr>
+      <w:r>
+        <w:t>Genere</w:t>
+      </w:r>
+    </w:p>
+    <w:p>
+      <w:pPr>
+        <w:pStyle w:val="Paragrafoelenco"/>
+        <w:numPr>
+          <w:ilvl w:val="0"/>
+          <w:numId w:val="3"/>
+        </w:numPr>
+        <w:spacing w:after="0"/>
+        <w:jc w:val="both"/>
+      </w:pPr>
+      <w:r>
+        <w:t>Nazione</w:t>
+      </w:r>
+    </w:p>
+    <w:p>
+      <w:pPr>
+        <w:pStyle w:val="Paragrafoelenco"/>
+        <w:numPr>
+          <w:ilvl w:val="0"/>
+          <w:numId w:val="3"/>
+        </w:numPr>
+        <w:spacing w:after="0"/>
+        <w:jc w:val="both"/>
+      </w:pPr>
+      <w:r>
+        <w:t>Anno di produzione</w:t>
+      </w:r>
+    </w:p>
+    <w:p>
+      <w:pPr>
+        <w:pStyle w:val="Paragrafoelenco"/>
+        <w:numPr>
+          <w:ilvl w:val="0"/>
+          <w:numId w:val="3"/>
+        </w:numPr>
+        <w:spacing w:after="0"/>
+        <w:jc w:val="both"/>
+      </w:pPr>
+      <w:r>
+        <w:t>Premi ricevuti</w:t>
+      </w:r>
+    </w:p>
+    <w:p>
+      <w:pPr>
+        <w:pStyle w:val="Paragrafoelenco"/>
+        <w:numPr>
+          <w:ilvl w:val="0"/>
+          <w:numId w:val="3"/>
+        </w:numPr>
+        <w:spacing w:after="0"/>
+        <w:jc w:val="both"/>
+      </w:pPr>
+      <w:r>
+        <w:t xml:space="preserve">Voto degli utenti </w:t>
+      </w:r>
+    </w:p>
+    <w:p>
+      <w:pPr>
+        <w:pStyle w:val="Paragrafoelenco"/>
+        <w:numPr>
+          <w:ilvl w:val="0"/>
+          <w:numId w:val="3"/>
+        </w:numPr>
+        <w:spacing w:after="0"/>
+        <w:jc w:val="both"/>
+      </w:pPr>
+      <w:r>
+        <w:t>Disponibilità, intesa come la piattaforma streaming dove poter trovare il film</w:t>
+      </w:r>
+    </w:p>
+    <w:p>
+      <w:pPr>
+        <w:spacing w:after="0"/>
+        <w:jc w:val="both"/>
+      </w:pPr>
+      <w:r>
+        <w:t xml:space="preserve">Su questa base abbiamo impostato il nostro sistema di ricerca ed abbiamo aggiunto due ulteriori elementi per noi di forte impatto </w:t>
+      </w:r>
+      <w:r>
+        <w:t>sulla</w:t>
+      </w:r>
+      <w:r>
+        <w:t xml:space="preserve"> selezione: il tipo di emozione richiesta dal film e il livello di impegno. </w:t>
+      </w:r>
+    </w:p>
+    <w:p>
+      <w:pPr>
+        <w:spacing w:after="0"/>
+        <w:jc w:val="both"/>
+      </w:pPr>
+      <w:r>
+        <w:t>L’idea nasce dall’insoddisfazione spesso provata</w:t>
       </w:r>
       <w:r>
         <w:t xml:space="preserve"> </w:t>
       </w:r>
       <w:r>
-        <w:t xml:space="preserve">“film thriller”, </w:t>
-      </w:r>
-      <w:r>
-        <w:t xml:space="preserve">“film comici”, “film </w:t>
-      </w:r>
-      <w:r>
-        <w:t>horror</w:t>
-      </w:r>
-      <w:r>
-        <w:t xml:space="preserve">”, </w:t>
-      </w:r>
-      <w:r>
-        <w:t xml:space="preserve">“film vendetta”, </w:t>
-      </w:r>
-      <w:r>
-        <w:t xml:space="preserve">“film </w:t>
-      </w:r>
-      <w:r>
-        <w:t>piangere</w:t>
-      </w:r>
-      <w:r>
-        <w:t xml:space="preserve">”, “film trash”, “film </w:t>
-      </w:r>
-      <w:r>
-        <w:t>speranza</w:t>
-      </w:r>
-      <w:r>
-        <w:t>”</w:t>
-      </w:r>
-      <w:r>
-        <w:t>.</w:t>
+        <w:t>nel trovare il film da vedere</w:t>
+      </w:r>
+      <w:r>
+        <w:t xml:space="preserve">, nonostante ci siano già sul web siti che si propongono di aiutare l’utente nella scelta e </w:t>
+      </w:r>
+      <w:r>
+        <w:t>nonostante gli strumenti di ricerca messi a disposizione dalle piattaforme streaming</w:t>
+      </w:r>
+      <w:r>
+        <w:t>. Da qua abbiamo iniziato a chiederci come poter fare meglio ed abbiamo preso spunto da alcuni studi di psicologia. Quando le persone prendono decisioni, soprattutto quelle di minor importanza, come può essere appunto il film da vedere, agiscono in maniera irrazionale e impulsiva.</w:t>
+      </w:r>
+      <w:r>
+        <w:t xml:space="preserve"> Scegliamo </w:t>
+      </w:r>
+      <w:r>
+        <w:lastRenderedPageBreak/>
+        <w:t>un film perché sentiamo il desiderio di svagarci e guardare qualcosa di leggero oppure possiamo avere voglia di qualcosa di impegnativo, che riesca anche a trasmetterci qualcosa (che sia una conoscenza o una emozione). Allo stesso modo possiamo sentire la voglia di guardare un film che ci faccia ridere o piangere o spaventare.</w:t>
       </w:r>
       <w:r>
         <w:t xml:space="preserve"> </w:t>
       </w:r>
       <w:r>
-        <w:t>Questi vengono utilizzati come parole di ricerca per la pagina relativa ai criteri di ricerca</w:t>
-      </w:r>
-      <w:r>
-        <w:t>/cerca film</w:t>
-      </w:r>
-      <w:r>
-        <w:t>.</w:t>
+        <w:t>In questo senso le emozioni possono avere un ruolo importante nel processo decisionale, indirizzandoci verso un genere di film piuttosto che un altro.</w:t>
+      </w:r>
+      <w:r>
+        <w:t xml:space="preserve"> Le emozioni si distinguono secondo due dimensioni: il loro tipo e la loro intensità.</w:t>
+      </w:r>
+      <w:r>
+        <w:t xml:space="preserve"> Per quanto riguarda il tipo si fa riferimento alle sei emozioni primarie identificate da Paul </w:t>
+      </w:r>
+      <w:proofErr w:type="spellStart"/>
+      <w:r>
+        <w:t>Ekman</w:t>
+      </w:r>
+      <w:proofErr w:type="spellEnd"/>
+      <w:r>
+        <w:t xml:space="preserve"> e sono: gioia, tristezza, paura, rabbia, disgusto e sorpresa, mentre quando si parla di intensità si fa riferimento al grado di attivazione fisiologica associata all’emozione. </w:t>
+      </w:r>
+      <w:r>
+        <w:t xml:space="preserve"> </w:t>
+      </w:r>
+      <w:r>
+        <w:t>Il genere richiama il tipo di emozione ma spesso la ricerca risulta ambigua e un film può essere categorizzato con due generi in apparante contrapposizione tra loro. Per questo abbiamo deciso di rendere la selezione della nostra categoria emozione in maniera univoca.</w:t>
       </w:r>
     </w:p>
     <w:p>
       <w:pPr>
         <w:spacing w:after="0"/>
-      </w:pPr>
+        <w:jc w:val="both"/>
+        <w:rPr>
+          <w:b/>
+          <w:bCs/>
+          <w:sz w:val="24"/>
+          <w:szCs w:val="24"/>
+        </w:rPr>
+      </w:pPr>
+      <w:r>
+        <w:rPr>
+          <w:b/>
+          <w:bCs/>
+          <w:sz w:val="24"/>
+          <w:szCs w:val="24"/>
+        </w:rPr>
+        <w:t>Aspetto sociale</w:t>
+      </w:r>
+    </w:p>
+    <w:p>
+      <w:pPr>
+        <w:spacing w:after="0"/>
+        <w:jc w:val="both"/>
+      </w:pPr>
+      <w:r>
+        <w:t>L’aspetto sociale viene curato tramite la registrazione e la possibilità di leggere e/o scrivere commenti in merito ai film. Come visto nell’indagine sopra riportata, soprattutto i Millennials scelgono i contenuti da vedere sulla base dei commenti sui social e sul passaparola, per questo abbiamo ritenuto importante mantenere e sottolineare questo aspetto all’interno del nostro sito.</w:t>
+      </w:r>
+    </w:p>
+    <w:p>
+      <w:pPr>
+        <w:spacing w:after="0"/>
+        <w:jc w:val="both"/>
+      </w:pPr>
+    </w:p>
+    <w:p>
+      <w:pPr>
+        <w:pStyle w:val="titolosottocap"/>
+      </w:pPr>
+      <w:bookmarkStart w:id="6" w:name="_Toc94427298"/>
+      <w:r>
+        <w:t>La struttura del sito</w:t>
+      </w:r>
+      <w:bookmarkEnd w:id="6"/>
+    </w:p>
+    <w:p>
+      <w:pPr>
+        <w:spacing w:after="0"/>
+      </w:pPr>
+      <w:r>
+        <w:t xml:space="preserve">Dall’analisi fatta in precedenza abbiamo definito la struttura del sito, individuando </w:t>
+      </w:r>
+      <w:r>
+        <w:t>cinque</w:t>
+      </w:r>
       <w:r>
         <w:t xml:space="preserve"> </w:t>
       </w:r>
-    </w:p>
-    <w:p>
-      <w:pPr>
-        <w:pStyle w:val="titolocap"/>
-      </w:pPr>
-      <w:bookmarkStart w:id="5" w:name="_Toc92724879"/>
-      <w:r>
-        <w:lastRenderedPageBreak/>
-        <w:t xml:space="preserve">2) </w:t>
-      </w:r>
-      <w:r>
-        <w:t>Architettura delle informazioni</w:t>
-      </w:r>
-      <w:bookmarkEnd w:id="5"/>
-    </w:p>
-    <w:p>
-      <w:pPr>
-        <w:pStyle w:val="titolosottocap"/>
-      </w:pPr>
-      <w:bookmarkStart w:id="6" w:name="_Toc92724880"/>
-      <w:r>
-        <w:t>Descrizione generale</w:t>
-      </w:r>
-      <w:bookmarkEnd w:id="6"/>
-    </w:p>
-    <w:p>
-      <w:pPr>
-        <w:jc w:val="both"/>
-      </w:pPr>
-      <w:r>
-        <w:t>Per raggiungere il nostro obiettivo avrà importanza l'aspetto social (es. opinioni, voti) e un sistema di ricerca che non tenga conto solamente del genere del film, ma che includa anche:</w:t>
-      </w:r>
-    </w:p>
-    <w:p>
-      <w:pPr>
-        <w:jc w:val="both"/>
-      </w:pPr>
-      <w:r>
-        <w:t>- disponibilità (se l'utente può arrivare a vedere quel film, quindi se è disponibile nella piattaforma a cui è abbonato e se è accessibile a tutti-disponibile audiodescrizione e/o sottotitoli)</w:t>
-      </w:r>
-    </w:p>
-    <w:p>
-      <w:pPr>
-        <w:jc w:val="both"/>
-      </w:pPr>
-      <w:r>
-        <w:t>-"livello di impegno" ricercato (es. demenziale, leggero, medio, alto)</w:t>
-      </w:r>
-    </w:p>
-    <w:p>
-      <w:pPr>
-        <w:jc w:val="both"/>
-      </w:pPr>
-      <w:r>
-        <w:t>-"Mood": sul piano emotivo cosa ricerca l'utente [riprendere possibili studi di psicologia - es. nostro umore-possiamo ricercare elementi che sono affini o contrari al nostro umore]</w:t>
-      </w:r>
-    </w:p>
-    <w:p>
-      <w:pPr>
-        <w:pStyle w:val="titolosottocap"/>
-      </w:pPr>
-      <w:bookmarkStart w:id="7" w:name="_Toc92724881"/>
-      <w:r>
-        <w:t>La struttura del sito</w:t>
-      </w:r>
-      <w:bookmarkEnd w:id="7"/>
+      <w:r>
+        <w:t xml:space="preserve">voci nel </w:t>
+      </w:r>
+      <w:proofErr w:type="spellStart"/>
+      <w:r>
+        <w:t>menù</w:t>
+      </w:r>
+      <w:proofErr w:type="spellEnd"/>
+      <w:r>
+        <w:t xml:space="preserve"> </w:t>
+      </w:r>
+      <w:r>
+        <w:t>principal</w:t>
+      </w:r>
+      <w:r>
+        <w:t>e</w:t>
+      </w:r>
+      <w:r>
+        <w:t xml:space="preserve">: </w:t>
+      </w:r>
     </w:p>
     <w:p>
       <w:pPr>
@@ -1879,19 +2337,35 @@
         </w:numPr>
       </w:pPr>
       <w:r>
-        <w:t>Home:</w:t>
-      </w:r>
-      <w:r>
-        <w:t xml:space="preserve"> funzionale e “attraente”, per questo l’idea è inserire come immagini le locandine dei film che sono tra i più amati </w:t>
-      </w:r>
-      <w:r>
-        <w:t>dai</w:t>
-      </w:r>
-      <w:r>
-        <w:t xml:space="preserve"> Millennials</w:t>
-      </w:r>
-      <w:r>
-        <w:t xml:space="preserve"> (possibilmente presenti nelle piattaforme e quindi linkabili) </w:t>
+        <w:rPr>
+          <w:i/>
+          <w:iCs/>
+        </w:rPr>
+        <w:t>Home</w:t>
+      </w:r>
+      <w:r>
+        <w:t>:</w:t>
+      </w:r>
+      <w:r>
+        <w:t xml:space="preserve"> </w:t>
+      </w:r>
+      <w:r>
+        <w:t xml:space="preserve">Lo scopo della homepage è introdurre e spiegare all’utente che accede per la prima volta </w:t>
+      </w:r>
+      <w:r>
+        <w:t>cosa il sito ha da offrire per l</w:t>
+      </w:r>
+      <w:r>
+        <w:t>ui</w:t>
+      </w:r>
+      <w:r>
+        <w:t>. Il focus è posto sul cercare di catturare l’attenzione dell’utente, cogliere il suo senso di frustrazione legato al non trovare qualcosa da vedere, per poi proporgli la nostra</w:t>
+      </w:r>
+      <w:r>
+        <w:t xml:space="preserve"> soluzione</w:t>
+      </w:r>
+      <w:r>
+        <w:t>.</w:t>
       </w:r>
     </w:p>
     <w:p>
@@ -1901,9 +2375,34 @@
           <w:ilvl w:val="0"/>
           <w:numId w:val="2"/>
         </w:numPr>
-      </w:pPr>
-      <w:r>
-        <w:t>Cerca Film:</w:t>
+        <w:rPr>
+          <w:strike/>
+        </w:rPr>
+      </w:pPr>
+      <w:r>
+        <w:rPr>
+          <w:i/>
+          <w:iCs/>
+        </w:rPr>
+        <w:t>Cerca Film</w:t>
+      </w:r>
+      <w:r>
+        <w:t>:</w:t>
+      </w:r>
+      <w:r>
+        <w:t xml:space="preserve"> Questa pagina è costruita sottoforma di ricerca avanzata</w:t>
+      </w:r>
+      <w:r>
+        <w:t xml:space="preserve"> e contiene tutti i criteri di ricerca discussi nel paragrafo precedente</w:t>
+      </w:r>
+      <w:r>
+        <w:t xml:space="preserve">. Lo scopo è quello di dare la possibilità all’utente di restringere il numero di film tra cui scegliere in maniera più mirata possibile. </w:t>
+      </w:r>
+      <w:r>
+        <w:rPr>
+          <w:strike/>
+        </w:rPr>
+        <w:t>Questa pagina avrà almeno tre livelli di profondità: risultati della ricerca, il dettaglio del film e il link ai commenti sul film.</w:t>
       </w:r>
     </w:p>
     <w:p>
@@ -1915,7 +2414,17 @@
         </w:numPr>
       </w:pPr>
       <w:r>
-        <w:t>Contatti:</w:t>
+        <w:rPr>
+          <w:i/>
+          <w:iCs/>
+        </w:rPr>
+        <w:t>Criteri di ricerca</w:t>
+      </w:r>
+      <w:r>
+        <w:t>:</w:t>
+      </w:r>
+      <w:r>
+        <w:t xml:space="preserve"> avendo introdotto dei criteri di ricerca particolari e poco utilizzati si è ritenuto importante dare la possibilità all’utente di approfondire questi criteri, in modo da apprezzarli meglio e utilizzarli di più nelle sue ricerche</w:t>
       </w:r>
     </w:p>
     <w:p>
@@ -1925,9 +2434,52 @@
           <w:ilvl w:val="0"/>
           <w:numId w:val="2"/>
         </w:numPr>
-      </w:pPr>
-      <w:r>
-        <w:t>Criteri di ricerca:</w:t>
+        <w:rPr>
+          <w:strike/>
+        </w:rPr>
+      </w:pPr>
+      <w:r>
+        <w:rPr>
+          <w:i/>
+          <w:iCs/>
+        </w:rPr>
+        <w:t>Registrati</w:t>
+      </w:r>
+      <w:r>
+        <w:t>:</w:t>
+      </w:r>
+      <w:r>
+        <w:t xml:space="preserve"> Essendo per noi importante l’aspetto social, vogliamo dare la possibilità a tutti di </w:t>
+      </w:r>
+      <w:r>
+        <w:t>accedere al sito</w:t>
+      </w:r>
+      <w:r>
+        <w:t>,</w:t>
+      </w:r>
+      <w:r>
+        <w:t xml:space="preserve"> rendendo la registrazione più facile e veloce possibile. Per questo abbiamo ridotto i dati richiesti per l’accesso a nome utente e password</w:t>
+      </w:r>
+      <w:r>
+        <w:t>, indispensabili al login</w:t>
+      </w:r>
+      <w:r>
+        <w:rPr>
+          <w:strike/>
+        </w:rPr>
+        <w:t>.</w:t>
+      </w:r>
+      <w:r>
+        <w:rPr>
+          <w:strike/>
+        </w:rPr>
+        <w:t xml:space="preserve"> Eventuali controlli sul testo pubblicato dagli utenti sarà fatto dall’amministratore, il quale avrà la possibilità di cancellare il commento o bannare l’utente.</w:t>
+      </w:r>
+      <w:r>
+        <w:rPr>
+          <w:strike/>
+        </w:rPr>
+        <w:t xml:space="preserve"> </w:t>
       </w:r>
     </w:p>
     <w:p>
@@ -1937,9 +2489,92 @@
           <w:ilvl w:val="0"/>
           <w:numId w:val="2"/>
         </w:numPr>
-      </w:pPr>
-      <w:r>
-        <w:t>Registrati:</w:t>
+        <w:spacing w:after="0"/>
+        <w:ind w:left="714" w:hanging="357"/>
+      </w:pPr>
+      <w:r>
+        <w:rPr>
+          <w:i/>
+        </w:rPr>
+        <w:t>Accedi</w:t>
+      </w:r>
+      <w:r>
+        <w:t>:</w:t>
+      </w:r>
+      <w:r>
+        <w:t xml:space="preserve"> Tramite l’accesso la persona può salvare i film che vuole vedere, può lasciare un commento ai film visti e può tenere il segno di tutti i film che ha già visto.</w:t>
+      </w:r>
+      <w:r>
+        <w:t xml:space="preserve"> </w:t>
+      </w:r>
+    </w:p>
+    <w:p>
+      <w:pPr>
+        <w:spacing w:after="0"/>
+      </w:pPr>
+    </w:p>
+    <w:p>
+      <w:pPr>
+        <w:pStyle w:val="titolosottocap"/>
+      </w:pPr>
+      <w:bookmarkStart w:id="7" w:name="_Toc94427299"/>
+      <w:r>
+        <w:t>Esperienza dei diversi tipi di utente</w:t>
+      </w:r>
+      <w:bookmarkEnd w:id="7"/>
+    </w:p>
+    <w:p>
+      <w:pPr>
+        <w:pStyle w:val="sottosottocap"/>
+      </w:pPr>
+      <w:bookmarkStart w:id="8" w:name="_Toc94427300"/>
+      <w:r>
+        <w:t>Utente non registrato</w:t>
+      </w:r>
+      <w:bookmarkEnd w:id="8"/>
+    </w:p>
+    <w:p>
+      <w:r>
+        <w:t>L’utente non registrato può accedere a tutti i servizi minimi che il sito offre, avendo la possibilità di ricercare e accedere a tutte le informazioni relative ai film</w:t>
+      </w:r>
+      <w:r>
+        <w:t>, commenti compresi. La loro esperienza risulta però limitata, in quanto non potranno salvare i film da vedere, lasciare un commento o crearsi una lista con i film già visti</w:t>
+      </w:r>
+      <w:r>
+        <w:t>. Questi</w:t>
+      </w:r>
+      <w:r>
+        <w:t xml:space="preserve"> privilegi sono riservati agli utenti registrati e agli amministratori.</w:t>
+      </w:r>
+    </w:p>
+    <w:p>
+      <w:pPr>
+        <w:pStyle w:val="sottosottocap"/>
+      </w:pPr>
+      <w:bookmarkStart w:id="9" w:name="_Toc94427301"/>
+      <w:r>
+        <w:t>U</w:t>
+      </w:r>
+      <w:r>
+        <w:t>tente registrato</w:t>
+      </w:r>
+      <w:bookmarkEnd w:id="9"/>
+    </w:p>
+    <w:p>
+      <w:pPr>
+        <w:spacing w:after="0"/>
+      </w:pPr>
+      <w:r>
+        <w:t xml:space="preserve">L’utente </w:t>
+      </w:r>
+      <w:r>
+        <w:t>registrato potr</w:t>
+      </w:r>
+      <w:r>
+        <w:t>à</w:t>
+      </w:r>
+      <w:r>
+        <w:t>:</w:t>
       </w:r>
     </w:p>
     <w:p>
@@ -1951,45 +2586,164 @@
         </w:numPr>
       </w:pPr>
       <w:r>
-        <w:t>Accedi:</w:t>
+        <w:t>segnare i film visti e consultarli nella lista</w:t>
+      </w:r>
+      <w:r>
+        <w:t xml:space="preserve"> dei film visti nel profilo personale, </w:t>
+      </w:r>
+    </w:p>
+    <w:p>
+      <w:pPr>
+        <w:pStyle w:val="Paragrafoelenco"/>
+        <w:numPr>
+          <w:ilvl w:val="0"/>
+          <w:numId w:val="2"/>
+        </w:numPr>
+      </w:pPr>
+      <w:r>
+        <w:lastRenderedPageBreak/>
+        <w:t>salvare i film che vuole vedere e andarli a ritrovare nel profilo personale, da dove potrà poi spostarli nella lista dei film visti,</w:t>
+      </w:r>
+    </w:p>
+    <w:p>
+      <w:pPr>
+        <w:pStyle w:val="Paragrafoelenco"/>
+        <w:numPr>
+          <w:ilvl w:val="0"/>
+          <w:numId w:val="2"/>
+        </w:numPr>
+        <w:spacing w:after="0"/>
+        <w:ind w:left="714" w:hanging="357"/>
+        <w:rPr>
+          <w:strike/>
+        </w:rPr>
+      </w:pPr>
+      <w:r>
+        <w:t>lasciare un commento al film visto e andarlo poi a rivedere accedendo all’elenco dei film valutati tramite profilo personale.</w:t>
+      </w:r>
+      <w:r>
+        <w:t xml:space="preserve"> </w:t>
+      </w:r>
+      <w:r>
+        <w:rPr>
+          <w:strike/>
+        </w:rPr>
+        <w:t>[commenti</w:t>
+      </w:r>
+      <w:r>
+        <w:rPr>
+          <w:strike/>
+        </w:rPr>
+        <w:sym w:font="Wingdings" w:char="F0E0"/>
+      </w:r>
+      <w:proofErr w:type="spellStart"/>
+      <w:r>
+        <w:rPr>
+          <w:strike/>
+        </w:rPr>
+        <w:t>impo</w:t>
+      </w:r>
+      <w:proofErr w:type="spellEnd"/>
+      <w:r>
+        <w:rPr>
+          <w:strike/>
+        </w:rPr>
+        <w:t xml:space="preserve"> nota dove chiediamo commenti politically </w:t>
+      </w:r>
+      <w:proofErr w:type="spellStart"/>
+      <w:r>
+        <w:rPr>
+          <w:strike/>
+        </w:rPr>
+        <w:t>correct</w:t>
+      </w:r>
+      <w:proofErr w:type="spellEnd"/>
+      <w:r>
+        <w:rPr>
+          <w:strike/>
+        </w:rPr>
+        <w:t xml:space="preserve"> – controllo fatto da amministratori che dovrebbero avere il potere di cancellare]</w:t>
+      </w:r>
+    </w:p>
+    <w:p>
+      <w:pPr>
+        <w:rPr>
+          <w:strike/>
+        </w:rPr>
+      </w:pPr>
+      <w:r>
+        <w:rPr>
+          <w:strike/>
+        </w:rPr>
+        <w:t>Per motivare l’utente e migliorare l’esperienza</w:t>
+      </w:r>
+      <w:r>
+        <w:rPr>
+          <w:strike/>
+        </w:rPr>
+        <w:t xml:space="preserve"> si è deciso di</w:t>
+      </w:r>
+      <w:r>
+        <w:rPr>
+          <w:strike/>
+        </w:rPr>
+        <w:t xml:space="preserve"> dare un livello agli utenti sulla base del numero di film visti/commentati, richiamando sempre film che hanno presa sugli utenti</w:t>
+      </w:r>
+      <w:r>
+        <w:rPr>
+          <w:strike/>
+        </w:rPr>
+        <w:t>.</w:t>
+      </w:r>
+      <w:r>
+        <w:rPr>
+          <w:strike/>
+        </w:rPr>
+        <w:t xml:space="preserve"> </w:t>
+      </w:r>
+      <w:r>
+        <w:rPr>
+          <w:strike/>
+        </w:rPr>
+        <w:t xml:space="preserve"> </w:t>
       </w:r>
     </w:p>
     <w:p>
       <w:pPr>
         <w:pStyle w:val="sottosottocap"/>
       </w:pPr>
-      <w:bookmarkStart w:id="8" w:name="_Toc92724882"/>
-      <w:r>
-        <w:t>Utente non registrato</w:t>
-      </w:r>
-      <w:bookmarkEnd w:id="8"/>
-    </w:p>
-    <w:p>
-      <w:pPr>
-        <w:pStyle w:val="sottosottocap"/>
-      </w:pPr>
-      <w:bookmarkStart w:id="9" w:name="_Toc92724883"/>
-      <w:r>
-        <w:t>User</w:t>
-      </w:r>
-      <w:bookmarkEnd w:id="9"/>
-    </w:p>
-    <w:p>
-      <w:pPr>
-        <w:pStyle w:val="sottosottocap"/>
-      </w:pPr>
-      <w:bookmarkStart w:id="10" w:name="_Toc92724884"/>
-      <w:r>
-        <w:t>Admin</w:t>
+      <w:bookmarkStart w:id="10" w:name="_Toc94427302"/>
+      <w:r>
+        <w:t>A</w:t>
+      </w:r>
+      <w:r>
+        <w:t>mministratore</w:t>
       </w:r>
       <w:bookmarkEnd w:id="10"/>
     </w:p>
+    <w:p>
+      <w:r>
+        <w:t xml:space="preserve">L’amministratore ha tutti i benefici dell’utente registrato, con l’aggiunta che si occupa della gestione dei contenuti. In particolare </w:t>
+      </w:r>
+      <w:r>
+        <w:t xml:space="preserve">solo </w:t>
+      </w:r>
+      <w:r>
+        <w:t>l’utente amministratore può inserire un film</w:t>
+      </w:r>
+      <w:r>
+        <w:t xml:space="preserve"> o un attore</w:t>
+      </w:r>
+      <w:r>
+        <w:t>.</w:t>
+      </w:r>
+    </w:p>
     <w:p/>
     <w:p>
       <w:pPr>
         <w:pStyle w:val="titolocap"/>
       </w:pPr>
-      <w:bookmarkStart w:id="11" w:name="_Toc92724885"/>
+      <w:bookmarkStart w:id="11" w:name="_Toc94427303"/>
       <w:r>
         <w:t xml:space="preserve">3) </w:t>
       </w:r>
@@ -2002,110 +2756,101 @@
       <w:pPr>
         <w:pStyle w:val="titolosottocap"/>
       </w:pPr>
-      <w:bookmarkStart w:id="12" w:name="_Toc92724886"/>
-      <w:r>
-        <w:t>Implementazione del DataBase</w:t>
+      <w:bookmarkStart w:id="12" w:name="_Toc94427304"/>
+      <w:r>
+        <w:t xml:space="preserve">Implementazione del </w:t>
+      </w:r>
+      <w:proofErr w:type="spellStart"/>
+      <w:r>
+        <w:t>DataBase</w:t>
       </w:r>
       <w:bookmarkEnd w:id="12"/>
-    </w:p>
+      <w:proofErr w:type="spellEnd"/>
+    </w:p>
+    <w:p/>
     <w:p>
       <w:pPr>
         <w:pStyle w:val="titolosottocap"/>
       </w:pPr>
+      <w:bookmarkStart w:id="13" w:name="_Toc94427305"/>
+      <w:r>
+        <w:t>Gestione dei dati</w:t>
+      </w:r>
+      <w:bookmarkEnd w:id="13"/>
+      <w:r>
+        <w:t xml:space="preserve"> </w:t>
+      </w:r>
     </w:p>
     <w:p>
       <w:pPr>
         <w:pStyle w:val="titolosottocap"/>
       </w:pPr>
-      <w:bookmarkStart w:id="13" w:name="_Toc92724887"/>
-      <w:r>
-        <w:t>Gestione dei dati</w:t>
-      </w:r>
-      <w:bookmarkEnd w:id="13"/>
-      <w:r>
-        <w:t xml:space="preserve"> </w:t>
-      </w:r>
     </w:p>
     <w:p>
       <w:pPr>
         <w:pStyle w:val="titolosottocap"/>
       </w:pPr>
+      <w:bookmarkStart w:id="14" w:name="_Toc94427306"/>
+      <w:r>
+        <w:t>La scelta di HTML5</w:t>
+      </w:r>
+      <w:bookmarkEnd w:id="14"/>
+    </w:p>
+    <w:p>
+      <w:r>
+        <w:t xml:space="preserve">Considerando che la fascia di utenti a cui ci rivolgiamo è abbonata ad almeno una piattaforma streaming e che i siti delle diverse piattaforme </w:t>
+      </w:r>
+      <w:r>
+        <w:t>utilizzano</w:t>
+      </w:r>
+      <w:r>
+        <w:t xml:space="preserve"> HTML5, la nostra scelta è stata quella di realizzare il sito con lo standard HTML5.</w:t>
+      </w:r>
     </w:p>
     <w:p>
       <w:pPr>
         <w:pStyle w:val="titolosottocap"/>
       </w:pPr>
-      <w:bookmarkStart w:id="14" w:name="_Toc92724888"/>
-      <w:r>
-        <w:t>La scelta di HTML5</w:t>
-      </w:r>
-      <w:bookmarkEnd w:id="14"/>
-    </w:p>
-    <w:p>
-      <w:r>
-        <w:t xml:space="preserve">Considerando che la fascia di utenti a cui ci rivolgiamo è abbonata ad almeno una piattaforma streaming e che i siti delle diverse piattaforme </w:t>
-      </w:r>
-      <w:r>
-        <w:t>utilizzano</w:t>
-      </w:r>
-      <w:r>
-        <w:t xml:space="preserve"> HTML5, la nostra scelta è stata quella di realizzare il sito con lo standard HTML5.</w:t>
-      </w:r>
+      <w:bookmarkStart w:id="15" w:name="_Toc94427307"/>
+      <w:r>
+        <w:t>Parole chiave per motori di ricerca</w:t>
+      </w:r>
+      <w:bookmarkEnd w:id="15"/>
     </w:p>
     <w:p/>
     <w:p>
       <w:pPr>
         <w:pStyle w:val="titolosottocap"/>
       </w:pPr>
-      <w:bookmarkStart w:id="15" w:name="_Toc92724889"/>
+      <w:bookmarkStart w:id="16" w:name="_Toc94427308"/>
       <w:r>
         <w:t>Realizzazione della grafica</w:t>
       </w:r>
-      <w:bookmarkEnd w:id="15"/>
+      <w:bookmarkEnd w:id="16"/>
     </w:p>
     <w:p>
       <w:pPr>
         <w:pStyle w:val="titolosottocap"/>
+        <w:jc w:val="left"/>
       </w:pPr>
     </w:p>
     <w:p>
       <w:pPr>
         <w:pStyle w:val="titolosottocap"/>
       </w:pPr>
-      <w:bookmarkStart w:id="16" w:name="_Toc92724890"/>
-      <w:r>
-        <w:t>Esperienza offerta all’utente</w:t>
-      </w:r>
-      <w:bookmarkEnd w:id="16"/>
-    </w:p>
-    <w:p>
-      <w:pPr>
-        <w:pStyle w:val="titolosottocap"/>
-      </w:pPr>
-    </w:p>
-    <w:p>
-      <w:pPr>
-        <w:pStyle w:val="titolosottocap"/>
-      </w:pPr>
-      <w:bookmarkStart w:id="17" w:name="_Toc92724891"/>
+      <w:bookmarkStart w:id="17" w:name="_Toc94427309"/>
       <w:r>
         <w:t>Accessibilità</w:t>
       </w:r>
       <w:bookmarkEnd w:id="17"/>
     </w:p>
-    <w:p>
-      <w:r>
-        <w:t xml:space="preserve">Costante per tutta la realizzazione del progetto…. </w:t>
-      </w:r>
-    </w:p>
     <w:p/>
     <w:p>
       <w:pPr>
         <w:pStyle w:val="titolocap"/>
       </w:pPr>
-      <w:bookmarkStart w:id="18" w:name="_Toc92724892"/>
-      <w:r>
-        <w:lastRenderedPageBreak/>
+      <w:bookmarkStart w:id="18" w:name="_Toc94427310"/>
+      <w:r>
         <w:t xml:space="preserve">4) </w:t>
       </w:r>
       <w:r>
@@ -2122,7 +2867,7 @@
       <w:pPr>
         <w:pStyle w:val="titolocap"/>
       </w:pPr>
-      <w:bookmarkStart w:id="19" w:name="_Toc92724893"/>
+      <w:bookmarkStart w:id="19" w:name="_Toc94427311"/>
       <w:r>
         <w:t xml:space="preserve">5) </w:t>
       </w:r>
@@ -2137,6 +2882,7 @@
       </w:pPr>
     </w:p>
     <w:sectPr>
+      <w:footerReference w:type="default" r:id="rId8"/>
       <w:pgSz w:w="11906" w:h="16838"/>
       <w:pgMar w:top="1417" w:right="1134" w:bottom="1134" w:left="1134" w:header="708" w:footer="708" w:gutter="0"/>
       <w:cols w:space="708"/>
@@ -2171,6 +2917,49 @@
 </w:endnotes>
 </file>
 
+<file path=word/footer1.xml><?xml version="1.0" encoding="utf-8"?>
+<w:ftr xmlns:wpc="http://schemas.microsoft.com/office/word/2010/wordprocessingCanvas" xmlns:cx="http://schemas.microsoft.com/office/drawing/2014/chartex" xmlns:cx1="http://schemas.microsoft.com/office/drawing/2015/9/8/chartex" xmlns:cx2="http://schemas.microsoft.com/office/drawing/2015/10/21/chartex" xmlns:cx3="http://schemas.microsoft.com/office/drawing/2016/5/9/chartex" xmlns:cx4="http://schemas.microsoft.com/office/drawing/2016/5/10/chartex" xmlns:cx5="http://schemas.microsoft.com/office/drawing/2016/5/11/chartex" xmlns:cx6="http://schemas.microsoft.com/office/drawing/2016/5/12/chartex" xmlns:cx7="http://schemas.microsoft.com/office/drawing/2016/5/13/chartex" xmlns:cx8="http://schemas.microsoft.com/office/drawing/2016/5/14/chartex" xmlns:mc="http://schemas.openxmlformats.org/markup-compatibility/2006" xmlns:aink="http://schemas.microsoft.com/office/drawing/2016/ink" xmlns:am3d="http://schemas.microsoft.com/office/drawing/2017/model3d" xmlns:o="urn:schemas-microsoft-com:office:office" xmlns:r="http://schemas.openxmlformats.org/officeDocument/2006/relationships" xmlns:m="http://schemas.openxmlformats.org/officeDocument/2006/math" xmlns:v="urn:schemas-microsoft-com:vml" xmlns:wp14="http://schemas.microsoft.com/office/word/2010/wordprocessingDrawing" xmlns:wp="http://schemas.openxmlformats.org/drawingml/2006/wordprocessingDrawing" xmlns:w10="urn:schemas-microsoft-com:office:word" xmlns:w="http://schemas.openxmlformats.org/wordprocessingml/2006/main" xmlns:w14="http://schemas.microsoft.com/office/word/2010/wordml" xmlns:w15="http://schemas.microsoft.com/office/word/2012/wordml" xmlns:w16cex="http://schemas.microsoft.com/office/word/2018/wordml/cex" xmlns:w16cid="http://schemas.microsoft.com/office/word/2016/wordml/cid" xmlns:w16="http://schemas.microsoft.com/office/word/2018/wordml" xmlns:w16se="http://schemas.microsoft.com/office/word/2015/wordml/symex" xmlns:wpg="http://schemas.microsoft.com/office/word/2010/wordprocessingGroup" xmlns:wpi="http://schemas.microsoft.com/office/word/2010/wordprocessingInk" xmlns:wne="http://schemas.microsoft.com/office/word/2006/wordml" xmlns:wps="http://schemas.microsoft.com/office/word/2010/wordprocessingShape" mc:Ignorable="w14 w15 w16se w16cid w16 w16cex wp14">
+  <w:sdt>
+    <w:sdtPr>
+      <w:id w:val="129285844"/>
+      <w:docPartObj>
+        <w:docPartGallery w:val="Page Numbers (Bottom of Page)"/>
+        <w:docPartUnique/>
+      </w:docPartObj>
+    </w:sdtPr>
+    <w:sdtEndPr/>
+    <w:sdtContent>
+      <w:p>
+        <w:pPr>
+          <w:pStyle w:val="Pidipagina"/>
+          <w:jc w:val="center"/>
+        </w:pPr>
+        <w:r>
+          <w:fldChar w:fldCharType="begin"/>
+        </w:r>
+        <w:r>
+          <w:instrText>PAGE   \* MERGEFORMAT</w:instrText>
+        </w:r>
+        <w:r>
+          <w:fldChar w:fldCharType="separate"/>
+        </w:r>
+        <w:r>
+          <w:t>2</w:t>
+        </w:r>
+        <w:r>
+          <w:fldChar w:fldCharType="end"/>
+        </w:r>
+      </w:p>
+    </w:sdtContent>
+  </w:sdt>
+  <w:p>
+    <w:pPr>
+      <w:pStyle w:val="Pidipagina"/>
+    </w:pPr>
+  </w:p>
+</w:ftr>
+</file>
+
 <file path=word/footnotes.xml><?xml version="1.0" encoding="utf-8"?>
 <w:footnotes xmlns:wpc="http://schemas.microsoft.com/office/word/2010/wordprocessingCanvas" xmlns:cx="http://schemas.microsoft.com/office/drawing/2014/chartex" xmlns:cx1="http://schemas.microsoft.com/office/drawing/2015/9/8/chartex" xmlns:cx2="http://schemas.microsoft.com/office/drawing/2015/10/21/chartex" xmlns:cx3="http://schemas.microsoft.com/office/drawing/2016/5/9/chartex" xmlns:cx4="http://schemas.microsoft.com/office/drawing/2016/5/10/chartex" xmlns:cx5="http://schemas.microsoft.com/office/drawing/2016/5/11/chartex" xmlns:cx6="http://schemas.microsoft.com/office/drawing/2016/5/12/chartex" xmlns:cx7="http://schemas.microsoft.com/office/drawing/2016/5/13/chartex" xmlns:cx8="http://schemas.microsoft.com/office/drawing/2016/5/14/chartex" xmlns:mc="http://schemas.openxmlformats.org/markup-compatibility/2006" xmlns:aink="http://schemas.microsoft.com/office/drawing/2016/ink" xmlns:am3d="http://schemas.microsoft.com/office/drawing/2017/model3d" xmlns:o="urn:schemas-microsoft-com:office:office" xmlns:r="http://schemas.openxmlformats.org/officeDocument/2006/relationships" xmlns:m="http://schemas.openxmlformats.org/officeDocument/2006/math" xmlns:v="urn:schemas-microsoft-com:vml" xmlns:wp14="http://schemas.microsoft.com/office/word/2010/wordprocessingDrawing" xmlns:wp="http://schemas.openxmlformats.org/drawingml/2006/wordprocessingDrawing" xmlns:w10="urn:schemas-microsoft-com:office:word" xmlns:w="http://schemas.openxmlformats.org/wordprocessingml/2006/main" xmlns:w14="http://schemas.microsoft.com/office/word/2010/wordml" xmlns:w15="http://schemas.microsoft.com/office/word/2012/wordml" xmlns:w16cex="http://schemas.microsoft.com/office/word/2018/wordml/cex" xmlns:w16cid="http://schemas.microsoft.com/office/word/2016/wordml/cid" xmlns:w16="http://schemas.microsoft.com/office/word/2018/wordml" xmlns:w16se="http://schemas.microsoft.com/office/word/2015/wordml/symex" xmlns:wpg="http://schemas.microsoft.com/office/word/2010/wordprocessingGroup" xmlns:wpi="http://schemas.microsoft.com/office/word/2010/wordprocessingInk" xmlns:wne="http://schemas.microsoft.com/office/word/2006/wordml" xmlns:wps="http://schemas.microsoft.com/office/word/2010/wordprocessingShape" mc:Ignorable="w14 w15 w16se w16cid w16 w16cex wp14">
   <w:footnote w:type="separator" w:id="-1">
@@ -2191,30 +2980,6 @@
       <w:r>
         <w:continuationSeparator/>
       </w:r>
-    </w:p>
-  </w:footnote>
-  <w:footnote w:id="1">
-    <w:p>
-      <w:pPr>
-        <w:pStyle w:val="Testonotaapidipagina"/>
-      </w:pPr>
-      <w:r>
-        <w:rPr>
-          <w:rStyle w:val="Rimandonotaapidipagina"/>
-        </w:rPr>
-        <w:footnoteRef/>
-      </w:r>
-      <w:r>
-        <w:t xml:space="preserve"> </w:t>
-      </w:r>
-      <w:hyperlink r:id="rId1" w:history="1">
-        <w:r>
-          <w:rPr>
-            <w:rStyle w:val="Collegamentoipertestuale"/>
-          </w:rPr>
-          <w:t>https://trends.google.it/trends/?geo=IT</w:t>
-        </w:r>
-      </w:hyperlink>
     </w:p>
   </w:footnote>
 </w:footnotes>
@@ -2223,6 +2988,119 @@
 <file path=word/numbering.xml><?xml version="1.0" encoding="utf-8"?>
 <w:numbering xmlns:wpc="http://schemas.microsoft.com/office/word/2010/wordprocessingCanvas" xmlns:cx="http://schemas.microsoft.com/office/drawing/2014/chartex" xmlns:cx1="http://schemas.microsoft.com/office/drawing/2015/9/8/chartex" xmlns:cx2="http://schemas.microsoft.com/office/drawing/2015/10/21/chartex" xmlns:cx3="http://schemas.microsoft.com/office/drawing/2016/5/9/chartex" xmlns:cx4="http://schemas.microsoft.com/office/drawing/2016/5/10/chartex" xmlns:cx5="http://schemas.microsoft.com/office/drawing/2016/5/11/chartex" xmlns:cx6="http://schemas.microsoft.com/office/drawing/2016/5/12/chartex" xmlns:cx7="http://schemas.microsoft.com/office/drawing/2016/5/13/chartex" xmlns:cx8="http://schemas.microsoft.com/office/drawing/2016/5/14/chartex" xmlns:mc="http://schemas.openxmlformats.org/markup-compatibility/2006" xmlns:aink="http://schemas.microsoft.com/office/drawing/2016/ink" xmlns:am3d="http://schemas.microsoft.com/office/drawing/2017/model3d" xmlns:o="urn:schemas-microsoft-com:office:office" xmlns:r="http://schemas.openxmlformats.org/officeDocument/2006/relationships" xmlns:m="http://schemas.openxmlformats.org/officeDocument/2006/math" xmlns:v="urn:schemas-microsoft-com:vml" xmlns:wp14="http://schemas.microsoft.com/office/word/2010/wordprocessingDrawing" xmlns:wp="http://schemas.openxmlformats.org/drawingml/2006/wordprocessingDrawing" xmlns:w10="urn:schemas-microsoft-com:office:word" xmlns:w="http://schemas.openxmlformats.org/wordprocessingml/2006/main" xmlns:w14="http://schemas.microsoft.com/office/word/2010/wordml" xmlns:w15="http://schemas.microsoft.com/office/word/2012/wordml" xmlns:w16cex="http://schemas.microsoft.com/office/word/2018/wordml/cex" xmlns:w16cid="http://schemas.microsoft.com/office/word/2016/wordml/cid" xmlns:w16="http://schemas.microsoft.com/office/word/2018/wordml" xmlns:w16se="http://schemas.microsoft.com/office/word/2015/wordml/symex" xmlns:wpg="http://schemas.microsoft.com/office/word/2010/wordprocessingGroup" xmlns:wpi="http://schemas.microsoft.com/office/word/2010/wordprocessingInk" xmlns:wne="http://schemas.microsoft.com/office/word/2006/wordml" xmlns:wps="http://schemas.microsoft.com/office/word/2010/wordprocessingShape" mc:Ignorable="w14 w15 w16se w16cid w16 w16cex wp14">
   <w:abstractNum w:abstractNumId="0" w15:restartNumberingAfterBreak="0">
+    <w:nsid w:val="41B750CC"/>
+    <w:multiLevelType w:val="hybridMultilevel"/>
+    <w:tmpl w:val="D180B528"/>
+    <w:lvl w:ilvl="0" w:tplc="04100001">
+      <w:start w:val="1"/>
+      <w:numFmt w:val="bullet"/>
+      <w:lvlText w:val=""/>
+      <w:lvlJc w:val="left"/>
+      <w:pPr>
+        <w:ind w:left="720" w:hanging="360"/>
+      </w:pPr>
+      <w:rPr>
+        <w:rFonts w:ascii="Symbol" w:hAnsi="Symbol" w:hint="default"/>
+      </w:rPr>
+    </w:lvl>
+    <w:lvl w:ilvl="1" w:tplc="04100003" w:tentative="1">
+      <w:start w:val="1"/>
+      <w:numFmt w:val="bullet"/>
+      <w:lvlText w:val="o"/>
+      <w:lvlJc w:val="left"/>
+      <w:pPr>
+        <w:ind w:left="1440" w:hanging="360"/>
+      </w:pPr>
+      <w:rPr>
+        <w:rFonts w:ascii="Courier New" w:hAnsi="Courier New" w:cs="Courier New" w:hint="default"/>
+      </w:rPr>
+    </w:lvl>
+    <w:lvl w:ilvl="2" w:tplc="04100005" w:tentative="1">
+      <w:start w:val="1"/>
+      <w:numFmt w:val="bullet"/>
+      <w:lvlText w:val=""/>
+      <w:lvlJc w:val="left"/>
+      <w:pPr>
+        <w:ind w:left="2160" w:hanging="360"/>
+      </w:pPr>
+      <w:rPr>
+        <w:rFonts w:ascii="Wingdings" w:hAnsi="Wingdings" w:hint="default"/>
+      </w:rPr>
+    </w:lvl>
+    <w:lvl w:ilvl="3" w:tplc="04100001" w:tentative="1">
+      <w:start w:val="1"/>
+      <w:numFmt w:val="bullet"/>
+      <w:lvlText w:val=""/>
+      <w:lvlJc w:val="left"/>
+      <w:pPr>
+        <w:ind w:left="2880" w:hanging="360"/>
+      </w:pPr>
+      <w:rPr>
+        <w:rFonts w:ascii="Symbol" w:hAnsi="Symbol" w:hint="default"/>
+      </w:rPr>
+    </w:lvl>
+    <w:lvl w:ilvl="4" w:tplc="04100003" w:tentative="1">
+      <w:start w:val="1"/>
+      <w:numFmt w:val="bullet"/>
+      <w:lvlText w:val="o"/>
+      <w:lvlJc w:val="left"/>
+      <w:pPr>
+        <w:ind w:left="3600" w:hanging="360"/>
+      </w:pPr>
+      <w:rPr>
+        <w:rFonts w:ascii="Courier New" w:hAnsi="Courier New" w:cs="Courier New" w:hint="default"/>
+      </w:rPr>
+    </w:lvl>
+    <w:lvl w:ilvl="5" w:tplc="04100005" w:tentative="1">
+      <w:start w:val="1"/>
+      <w:numFmt w:val="bullet"/>
+      <w:lvlText w:val=""/>
+      <w:lvlJc w:val="left"/>
+      <w:pPr>
+        <w:ind w:left="4320" w:hanging="360"/>
+      </w:pPr>
+      <w:rPr>
+        <w:rFonts w:ascii="Wingdings" w:hAnsi="Wingdings" w:hint="default"/>
+      </w:rPr>
+    </w:lvl>
+    <w:lvl w:ilvl="6" w:tplc="04100001" w:tentative="1">
+      <w:start w:val="1"/>
+      <w:numFmt w:val="bullet"/>
+      <w:lvlText w:val=""/>
+      <w:lvlJc w:val="left"/>
+      <w:pPr>
+        <w:ind w:left="5040" w:hanging="360"/>
+      </w:pPr>
+      <w:rPr>
+        <w:rFonts w:ascii="Symbol" w:hAnsi="Symbol" w:hint="default"/>
+      </w:rPr>
+    </w:lvl>
+    <w:lvl w:ilvl="7" w:tplc="04100003" w:tentative="1">
+      <w:start w:val="1"/>
+      <w:numFmt w:val="bullet"/>
+      <w:lvlText w:val="o"/>
+      <w:lvlJc w:val="left"/>
+      <w:pPr>
+        <w:ind w:left="5760" w:hanging="360"/>
+      </w:pPr>
+      <w:rPr>
+        <w:rFonts w:ascii="Courier New" w:hAnsi="Courier New" w:cs="Courier New" w:hint="default"/>
+      </w:rPr>
+    </w:lvl>
+    <w:lvl w:ilvl="8" w:tplc="04100005" w:tentative="1">
+      <w:start w:val="1"/>
+      <w:numFmt w:val="bullet"/>
+      <w:lvlText w:val=""/>
+      <w:lvlJc w:val="left"/>
+      <w:pPr>
+        <w:ind w:left="6480" w:hanging="360"/>
+      </w:pPr>
+      <w:rPr>
+        <w:rFonts w:ascii="Wingdings" w:hAnsi="Wingdings" w:hint="default"/>
+      </w:rPr>
+    </w:lvl>
+  </w:abstractNum>
+  <w:abstractNum w:abstractNumId="1" w15:restartNumberingAfterBreak="0">
     <w:nsid w:val="7DFF041D"/>
     <w:multiLevelType w:val="hybridMultilevel"/>
     <w:tmpl w:val="83165448"/>
@@ -2335,7 +3213,7 @@
       </w:rPr>
     </w:lvl>
   </w:abstractNum>
-  <w:abstractNum w:abstractNumId="1" w15:restartNumberingAfterBreak="0">
+  <w:abstractNum w:abstractNumId="2" w15:restartNumberingAfterBreak="0">
     <w:nsid w:val="7F2B68CE"/>
     <w:multiLevelType w:val="hybridMultilevel"/>
     <w:tmpl w:val="08982264"/>
@@ -2425,9 +3303,12 @@
     </w:lvl>
   </w:abstractNum>
   <w:num w:numId="1">
+    <w:abstractNumId w:val="2"/>
+  </w:num>
+  <w:num w:numId="2">
     <w:abstractNumId w:val="1"/>
   </w:num>
-  <w:num w:numId="2">
+  <w:num w:numId="3">
     <w:abstractNumId w:val="0"/>
   </w:num>
 </w:numbering>
@@ -2983,9 +3864,13 @@
     <w:autoRedefine/>
     <w:uiPriority w:val="39"/>
     <w:unhideWhenUsed/>
-    <w:rsid w:val="00BF76B9"/>
+    <w:rsid w:val="00174EF2"/>
     <w:pPr>
+      <w:tabs>
+        <w:tab w:val="right" w:leader="dot" w:pos="9628"/>
+      </w:tabs>
       <w:spacing w:after="100"/>
+      <w:jc w:val="center"/>
     </w:pPr>
     <w:rPr>
       <w:rFonts w:eastAsiaTheme="minorEastAsia" w:cs="Times New Roman"/>
@@ -3041,9 +3926,9 @@
     <w:basedOn w:val="Carpredefinitoparagrafo"/>
     <w:link w:val="Sommario1"/>
     <w:uiPriority w:val="39"/>
-    <w:rsid w:val="00BF76B9"/>
+    <w:rsid w:val="00174EF2"/>
     <w:rPr>
-      <w:rFonts w:eastAsiaTheme="minorEastAsia" w:cs="Times New Roman"/>
+      <w:rFonts w:ascii="Times New Roman" w:eastAsiaTheme="minorEastAsia" w:hAnsi="Times New Roman" w:cs="Times New Roman"/>
       <w:b/>
       <w:bCs/>
       <w:lang w:eastAsia="it-IT"/>
@@ -3217,6 +4102,56 @@
     <w:rsid w:val="00A13AC0"/>
     <w:rPr>
       <w:vertAlign w:val="superscript"/>
+    </w:rPr>
+  </w:style>
+  <w:style w:type="paragraph" w:styleId="Intestazione">
+    <w:name w:val="header"/>
+    <w:basedOn w:val="Normale"/>
+    <w:link w:val="IntestazioneCarattere"/>
+    <w:uiPriority w:val="99"/>
+    <w:unhideWhenUsed/>
+    <w:rsid w:val="00AC1EE2"/>
+    <w:pPr>
+      <w:tabs>
+        <w:tab w:val="center" w:pos="4819"/>
+        <w:tab w:val="right" w:pos="9638"/>
+      </w:tabs>
+      <w:spacing w:after="0" w:line="240" w:lineRule="auto"/>
+    </w:pPr>
+  </w:style>
+  <w:style w:type="character" w:customStyle="1" w:styleId="IntestazioneCarattere">
+    <w:name w:val="Intestazione Carattere"/>
+    <w:basedOn w:val="Carpredefinitoparagrafo"/>
+    <w:link w:val="Intestazione"/>
+    <w:uiPriority w:val="99"/>
+    <w:rsid w:val="00AC1EE2"/>
+    <w:rPr>
+      <w:rFonts w:ascii="Times New Roman" w:hAnsi="Times New Roman"/>
+    </w:rPr>
+  </w:style>
+  <w:style w:type="paragraph" w:styleId="Pidipagina">
+    <w:name w:val="footer"/>
+    <w:basedOn w:val="Normale"/>
+    <w:link w:val="PidipaginaCarattere"/>
+    <w:uiPriority w:val="99"/>
+    <w:unhideWhenUsed/>
+    <w:rsid w:val="00AC1EE2"/>
+    <w:pPr>
+      <w:tabs>
+        <w:tab w:val="center" w:pos="4819"/>
+        <w:tab w:val="right" w:pos="9638"/>
+      </w:tabs>
+      <w:spacing w:after="0" w:line="240" w:lineRule="auto"/>
+    </w:pPr>
+  </w:style>
+  <w:style w:type="character" w:customStyle="1" w:styleId="PidipaginaCarattere">
+    <w:name w:val="Piè di pagina Carattere"/>
+    <w:basedOn w:val="Carpredefinitoparagrafo"/>
+    <w:link w:val="Pidipagina"/>
+    <w:uiPriority w:val="99"/>
+    <w:rsid w:val="00AC1EE2"/>
+    <w:rPr>
+      <w:rFonts w:ascii="Times New Roman" w:hAnsi="Times New Roman"/>
     </w:rPr>
   </w:style>
 </w:styles>
@@ -3522,7 +4457,7 @@
 </file>
 
 <file path=customXml/itemProps1.xml><?xml version="1.0" encoding="utf-8"?>
-<ds:datastoreItem xmlns:ds="http://schemas.openxmlformats.org/officeDocument/2006/customXml" ds:itemID="{E3D8F438-4EC3-4B77-9DFC-244760CCB121}">
+<ds:datastoreItem xmlns:ds="http://schemas.openxmlformats.org/officeDocument/2006/customXml" ds:itemID="{5FF4414E-4EB2-4BBC-9AA7-654D40EA71A5}">
   <ds:schemaRefs>
     <ds:schemaRef ds:uri="http://schemas.openxmlformats.org/officeDocument/2006/bibliography"/>
   </ds:schemaRefs>

--- a/docs/relazione.docx
+++ b/docs/relazione.docx
@@ -50,7 +50,6 @@
       <w:pPr>
         <w:jc w:val="center"/>
         <w:rPr>
-          <w:sz w:val="24"/>
           <w:szCs w:val="24"/>
           <w:u w:val="single"/>
           <w:lang w:eastAsia="it-IT"/>
@@ -58,7 +57,6 @@
       </w:pPr>
       <w:r>
         <w:rPr>
-          <w:sz w:val="24"/>
           <w:szCs w:val="24"/>
           <w:u w:val="single"/>
           <w:lang w:eastAsia="it-IT"/>
@@ -102,12 +100,12 @@
       <w:pPr>
         <w:jc w:val="center"/>
         <w:rPr>
-          <w:lang w:eastAsia="it-IT"/>
-        </w:rPr>
-      </w:pPr>
-      <w:r>
-        <w:rPr>
-          <w:lang w:eastAsia="it-IT"/>
+          <w:lang w:val="en-US" w:eastAsia="it-IT"/>
+        </w:rPr>
+      </w:pPr>
+      <w:r>
+        <w:rPr>
+          <w:lang w:val="en-US" w:eastAsia="it-IT"/>
         </w:rPr>
         <w:t>Password: user</w:t>
       </w:r>
@@ -118,63 +116,53 @@
         <w:rPr>
           <w:b/>
           <w:bCs/>
-          <w:lang w:eastAsia="it-IT"/>
-        </w:rPr>
-      </w:pPr>
+          <w:lang w:val="en-US" w:eastAsia="it-IT"/>
+        </w:rPr>
+      </w:pPr>
+      <w:proofErr w:type="spellStart"/>
       <w:r>
         <w:rPr>
           <w:b/>
           <w:bCs/>
-          <w:lang w:eastAsia="it-IT"/>
+          <w:lang w:val="en-US" w:eastAsia="it-IT"/>
         </w:rPr>
         <w:t>Amministratore</w:t>
       </w:r>
+      <w:proofErr w:type="spellEnd"/>
     </w:p>
     <w:p>
       <w:pPr>
         <w:jc w:val="center"/>
         <w:rPr>
-          <w:lang w:eastAsia="it-IT"/>
-        </w:rPr>
-      </w:pPr>
-      <w:r>
-        <w:rPr>
-          <w:lang w:eastAsia="it-IT"/>
-        </w:rPr>
-        <w:t xml:space="preserve">Username: </w:t>
-      </w:r>
-      <w:r>
-        <w:rPr>
-          <w:lang w:eastAsia="it-IT"/>
-        </w:rPr>
-        <w:t>admin</w:t>
+          <w:lang w:val="en-US" w:eastAsia="it-IT"/>
+        </w:rPr>
+      </w:pPr>
+      <w:r>
+        <w:rPr>
+          <w:lang w:val="en-US" w:eastAsia="it-IT"/>
+        </w:rPr>
+        <w:t>Username: admin</w:t>
       </w:r>
     </w:p>
     <w:p>
       <w:pPr>
         <w:jc w:val="center"/>
         <w:rPr>
-          <w:lang w:eastAsia="it-IT"/>
-        </w:rPr>
-      </w:pPr>
-      <w:r>
-        <w:rPr>
-          <w:lang w:eastAsia="it-IT"/>
-        </w:rPr>
-        <w:t xml:space="preserve">Password: </w:t>
-      </w:r>
-      <w:r>
-        <w:rPr>
-          <w:lang w:eastAsia="it-IT"/>
-        </w:rPr>
-        <w:t>admin</w:t>
+          <w:lang w:val="en-US" w:eastAsia="it-IT"/>
+        </w:rPr>
+      </w:pPr>
+      <w:r>
+        <w:rPr>
+          <w:lang w:val="en-US" w:eastAsia="it-IT"/>
+        </w:rPr>
+        <w:t>Password: admin</w:t>
       </w:r>
     </w:p>
     <w:p>
       <w:pPr>
         <w:jc w:val="center"/>
         <w:rPr>
-          <w:lang w:eastAsia="it-IT"/>
+          <w:lang w:val="en-US" w:eastAsia="it-IT"/>
         </w:rPr>
       </w:pPr>
     </w:p>
@@ -182,7 +170,6 @@
       <w:pPr>
         <w:jc w:val="center"/>
         <w:rPr>
-          <w:sz w:val="24"/>
           <w:szCs w:val="24"/>
           <w:u w:val="single"/>
           <w:lang w:eastAsia="it-IT"/>
@@ -190,7 +177,6 @@
       </w:pPr>
       <w:r>
         <w:rPr>
-          <w:sz w:val="24"/>
           <w:szCs w:val="24"/>
           <w:u w:val="single"/>
           <w:lang w:eastAsia="it-IT"/>
@@ -209,19 +195,21 @@
         <w:rPr>
           <w:lang w:eastAsia="it-IT"/>
         </w:rPr>
-        <w:t xml:space="preserve">Berton </w:t>
-      </w:r>
-      <w:r>
+        <w:t>Berton Alessio #matricola</w:t>
+      </w:r>
+    </w:p>
+    <w:p>
+      <w:pPr>
+        <w:jc w:val="center"/>
         <w:rPr>
           <w:lang w:eastAsia="it-IT"/>
         </w:rPr>
-        <w:t>Alessio</w:t>
-      </w:r>
+      </w:pPr>
       <w:r>
         <w:rPr>
           <w:lang w:eastAsia="it-IT"/>
         </w:rPr>
-        <w:t xml:space="preserve"> #matricola</w:t>
+        <w:t>Caputo Valentina 1224456</w:t>
       </w:r>
     </w:p>
     <w:p>
@@ -231,85 +219,46 @@
           <w:lang w:eastAsia="it-IT"/>
         </w:rPr>
       </w:pPr>
+      <w:proofErr w:type="spellStart"/>
       <w:r>
         <w:rPr>
           <w:lang w:eastAsia="it-IT"/>
         </w:rPr>
-        <w:t xml:space="preserve">Caputo </w:t>
-      </w:r>
+        <w:t>Corradin</w:t>
+      </w:r>
+      <w:proofErr w:type="spellEnd"/>
       <w:r>
         <w:rPr>
           <w:lang w:eastAsia="it-IT"/>
         </w:rPr>
-        <w:t>Valentina</w:t>
-      </w:r>
-      <w:r>
+        <w:t xml:space="preserve"> Loris #matricola</w:t>
+      </w:r>
+    </w:p>
+    <w:p>
+      <w:pPr>
+        <w:jc w:val="center"/>
         <w:rPr>
           <w:lang w:eastAsia="it-IT"/>
         </w:rPr>
-        <w:t xml:space="preserve"> 1224456</w:t>
-      </w:r>
+      </w:pPr>
+      <w:r>
+        <w:rPr>
+          <w:lang w:eastAsia="it-IT"/>
+        </w:rPr>
+        <w:t>Volpe Andrea #matricola</w:t>
+      </w:r>
+    </w:p>
+    <w:p>
+      <w:pPr>
+        <w:rPr>
+          <w:lang w:eastAsia="it-IT"/>
+        </w:rPr>
+      </w:pPr>
     </w:p>
     <w:p>
       <w:pPr>
         <w:jc w:val="center"/>
         <w:rPr>
-          <w:lang w:eastAsia="it-IT"/>
-        </w:rPr>
-      </w:pPr>
-      <w:proofErr w:type="spellStart"/>
-      <w:r>
-        <w:rPr>
-          <w:lang w:eastAsia="it-IT"/>
-        </w:rPr>
-        <w:t>Corradin</w:t>
-      </w:r>
-      <w:proofErr w:type="spellEnd"/>
-      <w:r>
-        <w:rPr>
-          <w:lang w:eastAsia="it-IT"/>
-        </w:rPr>
-        <w:t xml:space="preserve"> Loris </w:t>
-      </w:r>
-      <w:r>
-        <w:rPr>
-          <w:lang w:eastAsia="it-IT"/>
-        </w:rPr>
-        <w:t>#matricola</w:t>
-      </w:r>
-    </w:p>
-    <w:p>
-      <w:pPr>
-        <w:jc w:val="center"/>
-        <w:rPr>
-          <w:lang w:eastAsia="it-IT"/>
-        </w:rPr>
-      </w:pPr>
-      <w:r>
-        <w:rPr>
-          <w:lang w:eastAsia="it-IT"/>
-        </w:rPr>
-        <w:t xml:space="preserve">Volpe Andrea </w:t>
-      </w:r>
-      <w:r>
-        <w:rPr>
-          <w:lang w:eastAsia="it-IT"/>
-        </w:rPr>
-        <w:t>#matricola</w:t>
-      </w:r>
-    </w:p>
-    <w:p>
-      <w:pPr>
-        <w:rPr>
-          <w:lang w:eastAsia="it-IT"/>
-        </w:rPr>
-      </w:pPr>
-    </w:p>
-    <w:p>
-      <w:pPr>
-        <w:jc w:val="center"/>
-        <w:rPr>
-          <w:sz w:val="24"/>
           <w:szCs w:val="24"/>
           <w:u w:val="single"/>
           <w:lang w:eastAsia="it-IT"/>
@@ -317,7 +266,6 @@
       </w:pPr>
       <w:r>
         <w:rPr>
-          <w:sz w:val="24"/>
           <w:szCs w:val="24"/>
           <w:u w:val="single"/>
           <w:lang w:eastAsia="it-IT"/>
@@ -389,18 +337,25 @@
           <w:b w:val="0"/>
           <w:bCs w:val="0"/>
           <w:noProof/>
-        </w:rPr>
-      </w:pPr>
-      <w:r>
+          <w:sz w:val="22"/>
+        </w:rPr>
+      </w:pPr>
+      <w:r>
+        <w:rPr>
+          <w:sz w:val="22"/>
+        </w:rPr>
         <w:fldChar w:fldCharType="begin"/>
       </w:r>
       <w:r>
         <w:instrText xml:space="preserve"> TOC \h \z \t "titolocap;1;titolosottocap;2;sottosottocap;3" </w:instrText>
       </w:r>
       <w:r>
+        <w:rPr>
+          <w:sz w:val="22"/>
+        </w:rPr>
         <w:fldChar w:fldCharType="separate"/>
       </w:r>
-      <w:hyperlink w:anchor="_Toc94427293" w:history="1">
+      <w:hyperlink w:anchor="_Toc94465377" w:history="1">
         <w:r>
           <w:rPr>
             <w:rStyle w:val="Collegamentoipertestuale"/>
@@ -427,7 +382,7 @@
             <w:noProof/>
             <w:webHidden/>
           </w:rPr>
-          <w:instrText xml:space="preserve"> PAGEREF _Toc94427293 \h </w:instrText>
+          <w:instrText xml:space="preserve"> PAGEREF _Toc94465377 \h </w:instrText>
         </w:r>
         <w:r>
           <w:rPr>
@@ -467,9 +422,10 @@
         <w:rPr>
           <w:rFonts w:asciiTheme="minorHAnsi" w:hAnsiTheme="minorHAnsi" w:cstheme="minorBidi"/>
           <w:noProof/>
-        </w:rPr>
-      </w:pPr>
-      <w:hyperlink w:anchor="_Toc94427294" w:history="1">
+          <w:sz w:val="22"/>
+        </w:rPr>
+      </w:pPr>
+      <w:hyperlink w:anchor="_Toc94465378" w:history="1">
         <w:r>
           <w:rPr>
             <w:rStyle w:val="Collegamentoipertestuale"/>
@@ -496,7 +452,7 @@
             <w:noProof/>
             <w:webHidden/>
           </w:rPr>
-          <w:instrText xml:space="preserve"> PAGEREF _Toc94427294 \h </w:instrText>
+          <w:instrText xml:space="preserve"> PAGEREF _Toc94465378 \h </w:instrText>
         </w:r>
         <w:r>
           <w:rPr>
@@ -536,9 +492,10 @@
         <w:rPr>
           <w:rFonts w:asciiTheme="minorHAnsi" w:hAnsiTheme="minorHAnsi" w:cstheme="minorBidi"/>
           <w:noProof/>
-        </w:rPr>
-      </w:pPr>
-      <w:hyperlink w:anchor="_Toc94427295" w:history="1">
+          <w:sz w:val="22"/>
+        </w:rPr>
+      </w:pPr>
+      <w:hyperlink w:anchor="_Toc94465379" w:history="1">
         <w:r>
           <w:rPr>
             <w:rStyle w:val="Collegamentoipertestuale"/>
@@ -565,7 +522,7 @@
             <w:noProof/>
             <w:webHidden/>
           </w:rPr>
-          <w:instrText xml:space="preserve"> PAGEREF _Toc94427295 \h </w:instrText>
+          <w:instrText xml:space="preserve"> PAGEREF _Toc94465379 \h </w:instrText>
         </w:r>
         <w:r>
           <w:rPr>
@@ -604,9 +561,10 @@
           <w:b w:val="0"/>
           <w:bCs w:val="0"/>
           <w:noProof/>
-        </w:rPr>
-      </w:pPr>
-      <w:hyperlink w:anchor="_Toc94427296" w:history="1">
+          <w:sz w:val="22"/>
+        </w:rPr>
+      </w:pPr>
+      <w:hyperlink w:anchor="_Toc94465380" w:history="1">
         <w:r>
           <w:rPr>
             <w:rStyle w:val="Collegamentoipertestuale"/>
@@ -633,7 +591,7 @@
             <w:noProof/>
             <w:webHidden/>
           </w:rPr>
-          <w:instrText xml:space="preserve"> PAGEREF _Toc94427296 \h </w:instrText>
+          <w:instrText xml:space="preserve"> PAGEREF _Toc94465380 \h </w:instrText>
         </w:r>
         <w:r>
           <w:rPr>
@@ -673,9 +631,10 @@
         <w:rPr>
           <w:rFonts w:asciiTheme="minorHAnsi" w:hAnsiTheme="minorHAnsi" w:cstheme="minorBidi"/>
           <w:noProof/>
-        </w:rPr>
-      </w:pPr>
-      <w:hyperlink w:anchor="_Toc94427297" w:history="1">
+          <w:sz w:val="22"/>
+        </w:rPr>
+      </w:pPr>
+      <w:hyperlink w:anchor="_Toc94465381" w:history="1">
         <w:r>
           <w:rPr>
             <w:rStyle w:val="Collegamentoipertestuale"/>
@@ -702,7 +661,7 @@
             <w:noProof/>
             <w:webHidden/>
           </w:rPr>
-          <w:instrText xml:space="preserve"> PAGEREF _Toc94427297 \h </w:instrText>
+          <w:instrText xml:space="preserve"> PAGEREF _Toc94465381 \h </w:instrText>
         </w:r>
         <w:r>
           <w:rPr>
@@ -742,9 +701,10 @@
         <w:rPr>
           <w:rFonts w:asciiTheme="minorHAnsi" w:hAnsiTheme="minorHAnsi" w:cstheme="minorBidi"/>
           <w:noProof/>
-        </w:rPr>
-      </w:pPr>
-      <w:hyperlink w:anchor="_Toc94427298" w:history="1">
+          <w:sz w:val="22"/>
+        </w:rPr>
+      </w:pPr>
+      <w:hyperlink w:anchor="_Toc94465382" w:history="1">
         <w:r>
           <w:rPr>
             <w:rStyle w:val="Collegamentoipertestuale"/>
@@ -771,7 +731,7 @@
             <w:noProof/>
             <w:webHidden/>
           </w:rPr>
-          <w:instrText xml:space="preserve"> PAGEREF _Toc94427298 \h </w:instrText>
+          <w:instrText xml:space="preserve"> PAGEREF _Toc94465382 \h </w:instrText>
         </w:r>
         <w:r>
           <w:rPr>
@@ -811,9 +771,10 @@
         <w:rPr>
           <w:rFonts w:asciiTheme="minorHAnsi" w:hAnsiTheme="minorHAnsi" w:cstheme="minorBidi"/>
           <w:noProof/>
-        </w:rPr>
-      </w:pPr>
-      <w:hyperlink w:anchor="_Toc94427299" w:history="1">
+          <w:sz w:val="22"/>
+        </w:rPr>
+      </w:pPr>
+      <w:hyperlink w:anchor="_Toc94465383" w:history="1">
         <w:r>
           <w:rPr>
             <w:rStyle w:val="Collegamentoipertestuale"/>
@@ -840,7 +801,7 @@
             <w:noProof/>
             <w:webHidden/>
           </w:rPr>
-          <w:instrText xml:space="preserve"> PAGEREF _Toc94427299 \h </w:instrText>
+          <w:instrText xml:space="preserve"> PAGEREF _Toc94465383 \h </w:instrText>
         </w:r>
         <w:r>
           <w:rPr>
@@ -860,7 +821,7 @@
             <w:noProof/>
             <w:webHidden/>
           </w:rPr>
-          <w:t>4</w:t>
+          <w:t>5</w:t>
         </w:r>
         <w:r>
           <w:rPr>
@@ -880,9 +841,10 @@
         <w:rPr>
           <w:rFonts w:asciiTheme="minorHAnsi" w:hAnsiTheme="minorHAnsi" w:cstheme="minorBidi"/>
           <w:noProof/>
-        </w:rPr>
-      </w:pPr>
-      <w:hyperlink w:anchor="_Toc94427300" w:history="1">
+          <w:sz w:val="22"/>
+        </w:rPr>
+      </w:pPr>
+      <w:hyperlink w:anchor="_Toc94465384" w:history="1">
         <w:r>
           <w:rPr>
             <w:rStyle w:val="Collegamentoipertestuale"/>
@@ -909,7 +871,7 @@
             <w:noProof/>
             <w:webHidden/>
           </w:rPr>
-          <w:instrText xml:space="preserve"> PAGEREF _Toc94427300 \h </w:instrText>
+          <w:instrText xml:space="preserve"> PAGEREF _Toc94465384 \h </w:instrText>
         </w:r>
         <w:r>
           <w:rPr>
@@ -929,7 +891,7 @@
             <w:noProof/>
             <w:webHidden/>
           </w:rPr>
-          <w:t>4</w:t>
+          <w:t>5</w:t>
         </w:r>
         <w:r>
           <w:rPr>
@@ -949,9 +911,10 @@
         <w:rPr>
           <w:rFonts w:asciiTheme="minorHAnsi" w:hAnsiTheme="minorHAnsi" w:cstheme="minorBidi"/>
           <w:noProof/>
-        </w:rPr>
-      </w:pPr>
-      <w:hyperlink w:anchor="_Toc94427301" w:history="1">
+          <w:sz w:val="22"/>
+        </w:rPr>
+      </w:pPr>
+      <w:hyperlink w:anchor="_Toc94465385" w:history="1">
         <w:r>
           <w:rPr>
             <w:rStyle w:val="Collegamentoipertestuale"/>
@@ -978,7 +941,7 @@
             <w:noProof/>
             <w:webHidden/>
           </w:rPr>
-          <w:instrText xml:space="preserve"> PAGEREF _Toc94427301 \h </w:instrText>
+          <w:instrText xml:space="preserve"> PAGEREF _Toc94465385 \h </w:instrText>
         </w:r>
         <w:r>
           <w:rPr>
@@ -998,7 +961,7 @@
             <w:noProof/>
             <w:webHidden/>
           </w:rPr>
-          <w:t>4</w:t>
+          <w:t>5</w:t>
         </w:r>
         <w:r>
           <w:rPr>
@@ -1018,9 +981,10 @@
         <w:rPr>
           <w:rFonts w:asciiTheme="minorHAnsi" w:hAnsiTheme="minorHAnsi" w:cstheme="minorBidi"/>
           <w:noProof/>
-        </w:rPr>
-      </w:pPr>
-      <w:hyperlink w:anchor="_Toc94427302" w:history="1">
+          <w:sz w:val="22"/>
+        </w:rPr>
+      </w:pPr>
+      <w:hyperlink w:anchor="_Toc94465386" w:history="1">
         <w:r>
           <w:rPr>
             <w:rStyle w:val="Collegamentoipertestuale"/>
@@ -1047,7 +1011,7 @@
             <w:noProof/>
             <w:webHidden/>
           </w:rPr>
-          <w:instrText xml:space="preserve"> PAGEREF _Toc94427302 \h </w:instrText>
+          <w:instrText xml:space="preserve"> PAGEREF _Toc94465386 \h </w:instrText>
         </w:r>
         <w:r>
           <w:rPr>
@@ -1067,7 +1031,7 @@
             <w:noProof/>
             <w:webHidden/>
           </w:rPr>
-          <w:t>5</w:t>
+          <w:t>6</w:t>
         </w:r>
         <w:r>
           <w:rPr>
@@ -1086,9 +1050,10 @@
           <w:b w:val="0"/>
           <w:bCs w:val="0"/>
           <w:noProof/>
-        </w:rPr>
-      </w:pPr>
-      <w:hyperlink w:anchor="_Toc94427303" w:history="1">
+          <w:sz w:val="22"/>
+        </w:rPr>
+      </w:pPr>
+      <w:hyperlink w:anchor="_Toc94465387" w:history="1">
         <w:r>
           <w:rPr>
             <w:rStyle w:val="Collegamentoipertestuale"/>
@@ -1115,7 +1080,7 @@
             <w:noProof/>
             <w:webHidden/>
           </w:rPr>
-          <w:instrText xml:space="preserve"> PAGEREF _Toc94427303 \h </w:instrText>
+          <w:instrText xml:space="preserve"> PAGEREF _Toc94465387 \h </w:instrText>
         </w:r>
         <w:r>
           <w:rPr>
@@ -1135,7 +1100,7 @@
             <w:noProof/>
             <w:webHidden/>
           </w:rPr>
-          <w:t>5</w:t>
+          <w:t>6</w:t>
         </w:r>
         <w:r>
           <w:rPr>
@@ -1155,9 +1120,10 @@
         <w:rPr>
           <w:rFonts w:asciiTheme="minorHAnsi" w:hAnsiTheme="minorHAnsi" w:cstheme="minorBidi"/>
           <w:noProof/>
-        </w:rPr>
-      </w:pPr>
-      <w:hyperlink w:anchor="_Toc94427304" w:history="1">
+          <w:sz w:val="22"/>
+        </w:rPr>
+      </w:pPr>
+      <w:hyperlink w:anchor="_Toc94465388" w:history="1">
         <w:r>
           <w:rPr>
             <w:rStyle w:val="Collegamentoipertestuale"/>
@@ -1184,7 +1150,7 @@
             <w:noProof/>
             <w:webHidden/>
           </w:rPr>
-          <w:instrText xml:space="preserve"> PAGEREF _Toc94427304 \h </w:instrText>
+          <w:instrText xml:space="preserve"> PAGEREF _Toc94465388 \h </w:instrText>
         </w:r>
         <w:r>
           <w:rPr>
@@ -1204,7 +1170,7 @@
             <w:noProof/>
             <w:webHidden/>
           </w:rPr>
-          <w:t>5</w:t>
+          <w:t>6</w:t>
         </w:r>
         <w:r>
           <w:rPr>
@@ -1224,9 +1190,10 @@
         <w:rPr>
           <w:rFonts w:asciiTheme="minorHAnsi" w:hAnsiTheme="minorHAnsi" w:cstheme="minorBidi"/>
           <w:noProof/>
-        </w:rPr>
-      </w:pPr>
-      <w:hyperlink w:anchor="_Toc94427305" w:history="1">
+          <w:sz w:val="22"/>
+        </w:rPr>
+      </w:pPr>
+      <w:hyperlink w:anchor="_Toc94465389" w:history="1">
         <w:r>
           <w:rPr>
             <w:rStyle w:val="Collegamentoipertestuale"/>
@@ -1253,7 +1220,7 @@
             <w:noProof/>
             <w:webHidden/>
           </w:rPr>
-          <w:instrText xml:space="preserve"> PAGEREF _Toc94427305 \h </w:instrText>
+          <w:instrText xml:space="preserve"> PAGEREF _Toc94465389 \h </w:instrText>
         </w:r>
         <w:r>
           <w:rPr>
@@ -1273,7 +1240,7 @@
             <w:noProof/>
             <w:webHidden/>
           </w:rPr>
-          <w:t>5</w:t>
+          <w:t>6</w:t>
         </w:r>
         <w:r>
           <w:rPr>
@@ -1293,9 +1260,10 @@
         <w:rPr>
           <w:rFonts w:asciiTheme="minorHAnsi" w:hAnsiTheme="minorHAnsi" w:cstheme="minorBidi"/>
           <w:noProof/>
-        </w:rPr>
-      </w:pPr>
-      <w:hyperlink w:anchor="_Toc94427306" w:history="1">
+          <w:sz w:val="22"/>
+        </w:rPr>
+      </w:pPr>
+      <w:hyperlink w:anchor="_Toc94465390" w:history="1">
         <w:r>
           <w:rPr>
             <w:rStyle w:val="Collegamentoipertestuale"/>
@@ -1322,7 +1290,7 @@
             <w:noProof/>
             <w:webHidden/>
           </w:rPr>
-          <w:instrText xml:space="preserve"> PAGEREF _Toc94427306 \h </w:instrText>
+          <w:instrText xml:space="preserve"> PAGEREF _Toc94465390 \h </w:instrText>
         </w:r>
         <w:r>
           <w:rPr>
@@ -1342,7 +1310,7 @@
             <w:noProof/>
             <w:webHidden/>
           </w:rPr>
-          <w:t>5</w:t>
+          <w:t>6</w:t>
         </w:r>
         <w:r>
           <w:rPr>
@@ -1362,9 +1330,10 @@
         <w:rPr>
           <w:rFonts w:asciiTheme="minorHAnsi" w:hAnsiTheme="minorHAnsi" w:cstheme="minorBidi"/>
           <w:noProof/>
-        </w:rPr>
-      </w:pPr>
-      <w:hyperlink w:anchor="_Toc94427307" w:history="1">
+          <w:sz w:val="22"/>
+        </w:rPr>
+      </w:pPr>
+      <w:hyperlink w:anchor="_Toc94465391" w:history="1">
         <w:r>
           <w:rPr>
             <w:rStyle w:val="Collegamentoipertestuale"/>
@@ -1391,7 +1360,7 @@
             <w:noProof/>
             <w:webHidden/>
           </w:rPr>
-          <w:instrText xml:space="preserve"> PAGEREF _Toc94427307 \h </w:instrText>
+          <w:instrText xml:space="preserve"> PAGEREF _Toc94465391 \h </w:instrText>
         </w:r>
         <w:r>
           <w:rPr>
@@ -1411,7 +1380,7 @@
             <w:noProof/>
             <w:webHidden/>
           </w:rPr>
-          <w:t>5</w:t>
+          <w:t>6</w:t>
         </w:r>
         <w:r>
           <w:rPr>
@@ -1431,9 +1400,10 @@
         <w:rPr>
           <w:rFonts w:asciiTheme="minorHAnsi" w:hAnsiTheme="minorHAnsi" w:cstheme="minorBidi"/>
           <w:noProof/>
-        </w:rPr>
-      </w:pPr>
-      <w:hyperlink w:anchor="_Toc94427308" w:history="1">
+          <w:sz w:val="22"/>
+        </w:rPr>
+      </w:pPr>
+      <w:hyperlink w:anchor="_Toc94465392" w:history="1">
         <w:r>
           <w:rPr>
             <w:rStyle w:val="Collegamentoipertestuale"/>
@@ -1460,7 +1430,7 @@
             <w:noProof/>
             <w:webHidden/>
           </w:rPr>
-          <w:instrText xml:space="preserve"> PAGEREF _Toc94427308 \h </w:instrText>
+          <w:instrText xml:space="preserve"> PAGEREF _Toc94465392 \h </w:instrText>
         </w:r>
         <w:r>
           <w:rPr>
@@ -1480,7 +1450,7 @@
             <w:noProof/>
             <w:webHidden/>
           </w:rPr>
-          <w:t>5</w:t>
+          <w:t>6</w:t>
         </w:r>
         <w:r>
           <w:rPr>
@@ -1500,9 +1470,10 @@
         <w:rPr>
           <w:rFonts w:asciiTheme="minorHAnsi" w:hAnsiTheme="minorHAnsi" w:cstheme="minorBidi"/>
           <w:noProof/>
-        </w:rPr>
-      </w:pPr>
-      <w:hyperlink w:anchor="_Toc94427309" w:history="1">
+          <w:sz w:val="22"/>
+        </w:rPr>
+      </w:pPr>
+      <w:hyperlink w:anchor="_Toc94465393" w:history="1">
         <w:r>
           <w:rPr>
             <w:rStyle w:val="Collegamentoipertestuale"/>
@@ -1529,7 +1500,7 @@
             <w:noProof/>
             <w:webHidden/>
           </w:rPr>
-          <w:instrText xml:space="preserve"> PAGEREF _Toc94427309 \h </w:instrText>
+          <w:instrText xml:space="preserve"> PAGEREF _Toc94465393 \h </w:instrText>
         </w:r>
         <w:r>
           <w:rPr>
@@ -1549,7 +1520,7 @@
             <w:noProof/>
             <w:webHidden/>
           </w:rPr>
-          <w:t>5</w:t>
+          <w:t>6</w:t>
         </w:r>
         <w:r>
           <w:rPr>
@@ -1568,9 +1539,10 @@
           <w:b w:val="0"/>
           <w:bCs w:val="0"/>
           <w:noProof/>
-        </w:rPr>
-      </w:pPr>
-      <w:hyperlink w:anchor="_Toc94427310" w:history="1">
+          <w:sz w:val="22"/>
+        </w:rPr>
+      </w:pPr>
+      <w:hyperlink w:anchor="_Toc94465394" w:history="1">
         <w:r>
           <w:rPr>
             <w:rStyle w:val="Collegamentoipertestuale"/>
@@ -1597,7 +1569,7 @@
             <w:noProof/>
             <w:webHidden/>
           </w:rPr>
-          <w:instrText xml:space="preserve"> PAGEREF _Toc94427310 \h </w:instrText>
+          <w:instrText xml:space="preserve"> PAGEREF _Toc94465394 \h </w:instrText>
         </w:r>
         <w:r>
           <w:rPr>
@@ -1617,7 +1589,7 @@
             <w:noProof/>
             <w:webHidden/>
           </w:rPr>
-          <w:t>5</w:t>
+          <w:t>7</w:t>
         </w:r>
         <w:r>
           <w:rPr>
@@ -1636,9 +1608,10 @@
           <w:b w:val="0"/>
           <w:bCs w:val="0"/>
           <w:noProof/>
-        </w:rPr>
-      </w:pPr>
-      <w:hyperlink w:anchor="_Toc94427311" w:history="1">
+          <w:sz w:val="22"/>
+        </w:rPr>
+      </w:pPr>
+      <w:hyperlink w:anchor="_Toc94465395" w:history="1">
         <w:r>
           <w:rPr>
             <w:rStyle w:val="Collegamentoipertestuale"/>
@@ -1665,7 +1638,7 @@
             <w:noProof/>
             <w:webHidden/>
           </w:rPr>
-          <w:instrText xml:space="preserve"> PAGEREF _Toc94427311 \h </w:instrText>
+          <w:instrText xml:space="preserve"> PAGEREF _Toc94465395 \h </w:instrText>
         </w:r>
         <w:r>
           <w:rPr>
@@ -1685,7 +1658,7 @@
             <w:noProof/>
             <w:webHidden/>
           </w:rPr>
-          <w:t>5</w:t>
+          <w:t>7</w:t>
         </w:r>
         <w:r>
           <w:rPr>
@@ -1708,21 +1681,18 @@
       <w:pPr>
         <w:rPr>
           <w:rFonts w:eastAsiaTheme="minorEastAsia" w:cs="Times New Roman"/>
-          <w:sz w:val="24"/>
           <w:lang w:eastAsia="it-IT"/>
         </w:rPr>
       </w:pPr>
       <w:r>
         <w:br w:type="page"/>
       </w:r>
-      <w:bookmarkStart w:id="0" w:name="_GoBack"/>
-      <w:bookmarkEnd w:id="0"/>
     </w:p>
     <w:p>
       <w:pPr>
         <w:pStyle w:val="titolocap"/>
       </w:pPr>
-      <w:bookmarkStart w:id="1" w:name="_Toc94427293"/>
+      <w:bookmarkStart w:id="0" w:name="_Toc94465377"/>
       <w:r>
         <w:lastRenderedPageBreak/>
         <w:t>1)</w:t>
@@ -1733,22 +1703,22 @@
       <w:r>
         <w:t>Analisi dei requisiti</w:t>
       </w:r>
+      <w:bookmarkEnd w:id="0"/>
+    </w:p>
+    <w:p>
+      <w:pPr>
+        <w:pStyle w:val="titolosottocap"/>
+      </w:pPr>
+    </w:p>
+    <w:p>
+      <w:pPr>
+        <w:pStyle w:val="titolosottocap"/>
+      </w:pPr>
+      <w:bookmarkStart w:id="1" w:name="_Toc94465378"/>
+      <w:r>
+        <w:t>Obiettivo del sito</w:t>
+      </w:r>
       <w:bookmarkEnd w:id="1"/>
-    </w:p>
-    <w:p>
-      <w:pPr>
-        <w:pStyle w:val="titolosottocap"/>
-      </w:pPr>
-    </w:p>
-    <w:p>
-      <w:pPr>
-        <w:pStyle w:val="titolosottocap"/>
-      </w:pPr>
-      <w:bookmarkStart w:id="2" w:name="_Toc94427294"/>
-      <w:r>
-        <w:t>Obiettivo del sito</w:t>
-      </w:r>
-      <w:bookmarkEnd w:id="2"/>
     </w:p>
     <w:tbl>
       <w:tblPr>
@@ -1778,7 +1748,6 @@
               <w:spacing w:after="0" w:line="240" w:lineRule="auto"/>
               <w:rPr>
                 <w:rFonts w:eastAsia="Times New Roman" w:cs="Times New Roman"/>
-                <w:sz w:val="24"/>
                 <w:szCs w:val="24"/>
                 <w:lang w:eastAsia="it-IT"/>
               </w:rPr>
@@ -1856,11 +1825,11 @@
       <w:pPr>
         <w:pStyle w:val="titolosottocap"/>
       </w:pPr>
-      <w:bookmarkStart w:id="3" w:name="_Toc94427295"/>
+      <w:bookmarkStart w:id="2" w:name="_Toc94465379"/>
       <w:r>
         <w:t>Analisi dell’utenza</w:t>
       </w:r>
-      <w:bookmarkEnd w:id="3"/>
+      <w:bookmarkEnd w:id="2"/>
     </w:p>
     <w:p>
       <w:pPr>
@@ -1983,24 +1952,24 @@
       <w:pPr>
         <w:pStyle w:val="titolocap"/>
       </w:pPr>
-      <w:bookmarkStart w:id="4" w:name="_Toc94427296"/>
+      <w:bookmarkStart w:id="3" w:name="_Toc94465380"/>
       <w:r>
         <w:t xml:space="preserve">2) </w:t>
       </w:r>
       <w:r>
         <w:t>Architettura delle informazioni</w:t>
       </w:r>
+      <w:bookmarkEnd w:id="3"/>
+    </w:p>
+    <w:p>
+      <w:pPr>
+        <w:pStyle w:val="titolosottocap"/>
+      </w:pPr>
+      <w:bookmarkStart w:id="4" w:name="_Toc94465381"/>
+      <w:r>
+        <w:t>Descrizione generale</w:t>
+      </w:r>
       <w:bookmarkEnd w:id="4"/>
-    </w:p>
-    <w:p>
-      <w:pPr>
-        <w:pStyle w:val="titolosottocap"/>
-      </w:pPr>
-      <w:bookmarkStart w:id="5" w:name="_Toc94427297"/>
-      <w:r>
-        <w:t>Descrizione generale</w:t>
-      </w:r>
-      <w:bookmarkEnd w:id="5"/>
     </w:p>
     <w:p>
       <w:pPr>
@@ -2039,7 +2008,6 @@
         <w:rPr>
           <w:b/>
           <w:bCs/>
-          <w:sz w:val="24"/>
           <w:szCs w:val="24"/>
         </w:rPr>
       </w:pPr>
@@ -2047,7 +2015,6 @@
         <w:rPr>
           <w:b/>
           <w:bCs/>
-          <w:sz w:val="24"/>
           <w:szCs w:val="24"/>
         </w:rPr>
         <w:t>Ricerca del film</w:t>
@@ -2182,13 +2149,26 @@
         <w:jc w:val="both"/>
       </w:pPr>
       <w:r>
-        <w:t xml:space="preserve">Su questa base abbiamo impostato il nostro sistema di ricerca ed abbiamo aggiunto due ulteriori elementi per noi di forte impatto </w:t>
-      </w:r>
-      <w:r>
-        <w:t>sulla</w:t>
-      </w:r>
-      <w:r>
-        <w:t xml:space="preserve"> selezione: il tipo di emozione richiesta dal film e il livello di impegno. </w:t>
+        <w:lastRenderedPageBreak/>
+        <w:t>Su questa base abbiamo impostato il nostro sistema di ricerca ed abbiamo aggiunto due ulteriori elementi</w:t>
+      </w:r>
+      <w:r>
+        <w:t>:</w:t>
+      </w:r>
+      <w:r>
+        <w:t xml:space="preserve"> il tipo di emozione </w:t>
+      </w:r>
+      <w:r>
+        <w:t>che l’utente vorrebbe provare guardando il film</w:t>
+      </w:r>
+      <w:r>
+        <w:t xml:space="preserve"> e il livello di impegno</w:t>
+      </w:r>
+      <w:r>
+        <w:t xml:space="preserve"> che il film richiede</w:t>
+      </w:r>
+      <w:r>
+        <w:t xml:space="preserve">. </w:t>
       </w:r>
     </w:p>
     <w:p>
@@ -2215,11 +2195,7 @@
         <w:t>. Da qua abbiamo iniziato a chiederci come poter fare meglio ed abbiamo preso spunto da alcuni studi di psicologia. Quando le persone prendono decisioni, soprattutto quelle di minor importanza, come può essere appunto il film da vedere, agiscono in maniera irrazionale e impulsiva.</w:t>
       </w:r>
       <w:r>
-        <w:t xml:space="preserve"> Scegliamo </w:t>
-      </w:r>
-      <w:r>
-        <w:lastRenderedPageBreak/>
-        <w:t>un film perché sentiamo il desiderio di svagarci e guardare qualcosa di leggero oppure possiamo avere voglia di qualcosa di impegnativo, che riesca anche a trasmetterci qualcosa (che sia una conoscenza o una emozione). Allo stesso modo possiamo sentire la voglia di guardare un film che ci faccia ridere o piangere o spaventare.</w:t>
+        <w:t xml:space="preserve"> Scegliamo un film perché sentiamo il desiderio di svagarci e guardare qualcosa di leggero oppure possiamo avere voglia di qualcosa di impegnativo, che riesca anche a trasmetterci qualcosa (che sia una conoscenza o una emozione). Allo stesso modo possiamo sentire la voglia di guardare un film che ci faccia ridere o piangere o spaventare.</w:t>
       </w:r>
       <w:r>
         <w:t xml:space="preserve"> </w:t>
@@ -2240,12 +2216,6 @@
       <w:proofErr w:type="spellEnd"/>
       <w:r>
         <w:t xml:space="preserve"> e sono: gioia, tristezza, paura, rabbia, disgusto e sorpresa, mentre quando si parla di intensità si fa riferimento al grado di attivazione fisiologica associata all’emozione. </w:t>
-      </w:r>
-      <w:r>
-        <w:t xml:space="preserve"> </w:t>
-      </w:r>
-      <w:r>
-        <w:t>Il genere richiama il tipo di emozione ma spesso la ricerca risulta ambigua e un film può essere categorizzato con due generi in apparante contrapposizione tra loro. Per questo abbiamo deciso di rendere la selezione della nostra categoria emozione in maniera univoca.</w:t>
       </w:r>
     </w:p>
     <w:p>
@@ -2255,7 +2225,6 @@
         <w:rPr>
           <w:b/>
           <w:bCs/>
-          <w:sz w:val="24"/>
           <w:szCs w:val="24"/>
         </w:rPr>
       </w:pPr>
@@ -2263,7 +2232,6 @@
         <w:rPr>
           <w:b/>
           <w:bCs/>
-          <w:sz w:val="24"/>
           <w:szCs w:val="24"/>
         </w:rPr>
         <w:t>Aspetto sociale</w:t>
@@ -2288,11 +2256,11 @@
       <w:pPr>
         <w:pStyle w:val="titolosottocap"/>
       </w:pPr>
-      <w:bookmarkStart w:id="6" w:name="_Toc94427298"/>
+      <w:bookmarkStart w:id="5" w:name="_Toc94465382"/>
       <w:r>
         <w:t>La struttura del sito</w:t>
       </w:r>
-      <w:bookmarkEnd w:id="6"/>
+      <w:bookmarkEnd w:id="5"/>
     </w:p>
     <w:p>
       <w:pPr>
@@ -2393,16 +2361,43 @@
         <w:t xml:space="preserve"> Questa pagina è costruita sottoforma di ricerca avanzata</w:t>
       </w:r>
       <w:r>
-        <w:t xml:space="preserve"> e contiene tutti i criteri di ricerca discussi nel paragrafo precedente</w:t>
-      </w:r>
-      <w:r>
-        <w:t xml:space="preserve">. Lo scopo è quello di dare la possibilità all’utente di restringere il numero di film tra cui scegliere in maniera più mirata possibile. </w:t>
-      </w:r>
-      <w:r>
-        <w:rPr>
-          <w:strike/>
-        </w:rPr>
-        <w:t>Questa pagina avrà almeno tre livelli di profondità: risultati della ricerca, il dettaglio del film e il link ai commenti sul film.</w:t>
+        <w:t xml:space="preserve"> e</w:t>
+      </w:r>
+      <w:r>
+        <w:t>d ha l</w:t>
+      </w:r>
+      <w:r>
+        <w:t>o scopo di dare la possibilità all’utente di restringere il numero di film tra cui scegliere in maniera più mirata possibile</w:t>
+      </w:r>
+      <w:r>
+        <w:t>. Per evitare di creare l’effetto disorientamento, è stata fatta una selezione dei criteri di ricerca, mantenendo quelli che per noi sono di primaria importanza. In particolare</w:t>
+      </w:r>
+      <w:r>
+        <w:t xml:space="preserve">, pensando al nostro possibile utente, si è scelto di mantenere i criteri legati alla disponibilità del film, quindi l’utente può selezionare la piattaforma e la presenza di sottotitoli e audio descrizione per persone con disabilità uditiva e visiva. Sulla base dei criteri di ricerca usati dalle piattaforme e </w:t>
+      </w:r>
+      <w:r>
+        <w:t>dai siti web consultati, s</w:t>
+      </w:r>
+      <w:r>
+        <w:t>i è mantenuta la possibilità di scegliere il film sulla base del genere</w:t>
+      </w:r>
+      <w:r>
+        <w:t xml:space="preserve"> </w:t>
+      </w:r>
+      <w:r>
+        <w:t xml:space="preserve">o del rating. </w:t>
+      </w:r>
+      <w:r>
+        <w:t xml:space="preserve">Infine, come nostro elemento distintivo, abbiamo aggiunto i due criteri di ricerca identificati dalla sigla </w:t>
+      </w:r>
+      <w:r>
+        <w:rPr>
+          <w:highlight w:val="yellow"/>
+        </w:rPr>
+        <w:t>mood</w:t>
+      </w:r>
+      <w:r>
+        <w:t xml:space="preserve">, in riferimento al tipo di emozione che si vorrebbe provare guardando il film, e livello di impegno, inteso sia come intensità dell’emozione, e quindi del coinvolgimento emotivo indotto dal film, sia delle risorse cognitive richieste. </w:t>
       </w:r>
     </w:p>
     <w:p>
@@ -2426,6 +2421,9 @@
       <w:r>
         <w:t xml:space="preserve"> avendo introdotto dei criteri di ricerca particolari e poco utilizzati si è ritenuto importante dare la possibilità all’utente di approfondire questi criteri, in modo da apprezzarli meglio e utilizzarli di più nelle sue ricerche</w:t>
       </w:r>
+      <w:r>
+        <w:t>.</w:t>
+      </w:r>
     </w:p>
     <w:p>
       <w:pPr>
@@ -2443,6 +2441,7 @@
           <w:i/>
           <w:iCs/>
         </w:rPr>
+        <w:lastRenderedPageBreak/>
         <w:t>Registrati</w:t>
       </w:r>
       <w:r>
@@ -2458,28 +2457,16 @@
         <w:t>,</w:t>
       </w:r>
       <w:r>
-        <w:t xml:space="preserve"> rendendo la registrazione più facile e veloce possibile. Per questo abbiamo ridotto i dati richiesti per l’accesso a nome utente e password</w:t>
-      </w:r>
-      <w:r>
-        <w:t>, indispensabili al login</w:t>
-      </w:r>
-      <w:r>
-        <w:rPr>
-          <w:strike/>
-        </w:rPr>
+        <w:t xml:space="preserve"> rendendo la registrazione più facile e veloce possibile. Per questo abbiamo ridotto i dati richiesti per l’accesso a nome utente</w:t>
+      </w:r>
+      <w:r>
+        <w:t>, data di nascita</w:t>
+      </w:r>
+      <w:r>
+        <w:t xml:space="preserve"> e password</w:t>
+      </w:r>
+      <w:r>
         <w:t>.</w:t>
-      </w:r>
-      <w:r>
-        <w:rPr>
-          <w:strike/>
-        </w:rPr>
-        <w:t xml:space="preserve"> Eventuali controlli sul testo pubblicato dagli utenti sarà fatto dall’amministratore, il quale avrà la possibilità di cancellare il commento o bannare l’utente.</w:t>
-      </w:r>
-      <w:r>
-        <w:rPr>
-          <w:strike/>
-        </w:rPr>
-        <w:t xml:space="preserve"> </w:t>
       </w:r>
     </w:p>
     <w:p>
@@ -2502,11 +2489,20 @@
         <w:t>:</w:t>
       </w:r>
       <w:r>
-        <w:t xml:space="preserve"> Tramite l’accesso la persona può salvare i film che vuole vedere, può lasciare un commento ai film visti e può tenere il segno di tutti i film che ha già visto.</w:t>
-      </w:r>
-      <w:r>
         <w:t xml:space="preserve"> </w:t>
       </w:r>
+      <w:r>
+        <w:t xml:space="preserve">Tramite </w:t>
+      </w:r>
+      <w:r>
+        <w:t>questa pagina l’utente potrà accedere ai diversi servizi offerti dal sito e la sua esperienza cambierà in funzione del suo essere semplice utente o amministratore</w:t>
+      </w:r>
+      <w:r>
+        <w:t>.</w:t>
+      </w:r>
+      <w:r>
+        <w:t xml:space="preserve"> </w:t>
+      </w:r>
     </w:p>
     <w:p>
       <w:pPr>
@@ -2517,50 +2513,65 @@
       <w:pPr>
         <w:pStyle w:val="titolosottocap"/>
       </w:pPr>
-      <w:bookmarkStart w:id="7" w:name="_Toc94427299"/>
+      <w:bookmarkStart w:id="6" w:name="_Toc94465383"/>
       <w:r>
         <w:t>Esperienza dei diversi tipi di utente</w:t>
       </w:r>
+      <w:bookmarkEnd w:id="6"/>
+    </w:p>
+    <w:p>
+      <w:pPr>
+        <w:pStyle w:val="sottosottocap"/>
+      </w:pPr>
+      <w:bookmarkStart w:id="7" w:name="_Toc94465384"/>
+      <w:r>
+        <w:rPr>
+          <w:sz w:val="24"/>
+          <w:szCs w:val="36"/>
+        </w:rPr>
+        <w:t>Utente non registrato</w:t>
+      </w:r>
       <w:bookmarkEnd w:id="7"/>
     </w:p>
     <w:p>
       <w:pPr>
+        <w:jc w:val="both"/>
+      </w:pPr>
+      <w:r>
+        <w:t>L’utente non registrato può accedere a tutti i servizi minimi che il sito offre, avendo la possibilità di ricercare e accedere a tutte le informazioni relative ai film</w:t>
+      </w:r>
+      <w:r>
+        <w:t>, commenti compresi.</w:t>
+      </w:r>
+      <w:r>
+        <w:t xml:space="preserve"> L’esperienza offerta a questo tipo di utenti è “passiva”, ovvero chi entra nel sito senza essere loggato potrà visualizzare i contenuti ma non potrà interagire con essi.</w:t>
+      </w:r>
+      <w:r>
+        <w:t xml:space="preserve"> </w:t>
+      </w:r>
+    </w:p>
+    <w:p>
+      <w:pPr>
         <w:pStyle w:val="sottosottocap"/>
       </w:pPr>
-      <w:bookmarkStart w:id="8" w:name="_Toc94427300"/>
-      <w:r>
-        <w:t>Utente non registrato</w:t>
+      <w:bookmarkStart w:id="8" w:name="_Toc94465385"/>
+      <w:r>
+        <w:rPr>
+          <w:sz w:val="24"/>
+          <w:szCs w:val="36"/>
+        </w:rPr>
+        <w:t>U</w:t>
+      </w:r>
+      <w:r>
+        <w:rPr>
+          <w:sz w:val="24"/>
+          <w:szCs w:val="36"/>
+        </w:rPr>
+        <w:t>tente registrato</w:t>
       </w:r>
       <w:bookmarkEnd w:id="8"/>
     </w:p>
     <w:p>
-      <w:r>
-        <w:t>L’utente non registrato può accedere a tutti i servizi minimi che il sito offre, avendo la possibilità di ricercare e accedere a tutte le informazioni relative ai film</w:t>
-      </w:r>
-      <w:r>
-        <w:t>, commenti compresi. La loro esperienza risulta però limitata, in quanto non potranno salvare i film da vedere, lasciare un commento o crearsi una lista con i film già visti</w:t>
-      </w:r>
-      <w:r>
-        <w:t>. Questi</w:t>
-      </w:r>
-      <w:r>
-        <w:t xml:space="preserve"> privilegi sono riservati agli utenti registrati e agli amministratori.</w:t>
-      </w:r>
-    </w:p>
-    <w:p>
-      <w:pPr>
-        <w:pStyle w:val="sottosottocap"/>
-      </w:pPr>
-      <w:bookmarkStart w:id="9" w:name="_Toc94427301"/>
-      <w:r>
-        <w:t>U</w:t>
-      </w:r>
-      <w:r>
-        <w:t>tente registrato</w:t>
-      </w:r>
-      <w:bookmarkEnd w:id="9"/>
-    </w:p>
-    <w:p>
       <w:pPr>
         <w:spacing w:after="0"/>
       </w:pPr>
@@ -2568,13 +2579,103 @@
         <w:t xml:space="preserve">L’utente </w:t>
       </w:r>
       <w:r>
-        <w:t>registrato potr</w:t>
-      </w:r>
-      <w:r>
-        <w:t>à</w:t>
-      </w:r>
-      <w:r>
-        <w:t>:</w:t>
+        <w:t>registrato</w:t>
+      </w:r>
+      <w:r>
+        <w:t xml:space="preserve"> ha un’esperienza più interattiva e può prendere parte ai contenuti lasciando un commento al film visto. </w:t>
+      </w:r>
+      <w:r>
+        <w:t>In particolare, l’utente che effettuato l’accesso, vede comparire la voce utente nel menù principale e da qua potrà selezionare quattro pagine:</w:t>
+      </w:r>
+    </w:p>
+    <w:p>
+      <w:pPr>
+        <w:pStyle w:val="Paragrafoelenco"/>
+        <w:numPr>
+          <w:ilvl w:val="0"/>
+          <w:numId w:val="7"/>
+        </w:numPr>
+        <w:spacing w:after="0"/>
+      </w:pPr>
+      <w:r>
+        <w:t>Profilo: è la pagin</w:t>
+      </w:r>
+      <w:r>
+        <w:t>a</w:t>
+      </w:r>
+      <w:r>
+        <w:t xml:space="preserve"> riassuntiva dell’utente che contiene</w:t>
+      </w:r>
+      <w:r>
+        <w:t xml:space="preserve"> la foto profilo, modificabile, i dettagli relativi ai dati forniti in fase di registrazione, le proprie statistiche con i numeri sui film visti, salvati e valutati, ed infine la possibilità di effettuare il log-out. L’idea di rendere visibili le proprie statistiche ha la funzione di dare un feedback all’utente, che potrebbe aumentare l’utilizzo del sito. Questo potrebbe essere la base per creare un aggancio con l’utente, sfruttando questo dato per creare dei livelli di utente e promuoverlo una volta raggiunto una certa soglia. Considerando le finalità didattiche del progetto e dovendo fare una selezione ti tutte le possibili idee che ci sono venute in mente, questa parte non è stata sviluppata. Oltre al dato numerico, la parte relativa alle statistiche fornisce i link alle relative pagine, in modo da render</w:t>
+      </w:r>
+      <w:r>
+        <w:t>n</w:t>
+      </w:r>
+      <w:r>
+        <w:t>e più veloce l’access</w:t>
+      </w:r>
+      <w:r>
+        <w:t>o.</w:t>
+      </w:r>
+    </w:p>
+    <w:p>
+      <w:pPr>
+        <w:pStyle w:val="Paragrafoelenco"/>
+        <w:numPr>
+          <w:ilvl w:val="0"/>
+          <w:numId w:val="7"/>
+        </w:numPr>
+        <w:spacing w:after="0"/>
+      </w:pPr>
+      <w:r>
+        <w:t xml:space="preserve">Film visti: è la pagina che contiene l’elenco di tutti i film visti dall’utente. Ciascun film è un link che porta alla relativa scheda e per ognuno di questi è data la possibilità di valutare il film. Questo viene messo perché per noi è importante l’aspetto sociale e i commenti degli utenti sono </w:t>
+      </w:r>
+      <w:r>
+        <w:t xml:space="preserve">contenuti di grande importanza. Per questo abbiamo deciso di mettere un link rapido alla valutazione. </w:t>
+      </w:r>
+      <w:r>
+        <w:t xml:space="preserve"> </w:t>
+      </w:r>
+    </w:p>
+    <w:p>
+      <w:pPr>
+        <w:pStyle w:val="Paragrafoelenco"/>
+        <w:numPr>
+          <w:ilvl w:val="0"/>
+          <w:numId w:val="7"/>
+        </w:numPr>
+        <w:spacing w:after="0"/>
+      </w:pPr>
+      <w:r>
+        <w:t>Film salvati</w:t>
+      </w:r>
+      <w:r>
+        <w:t>: questa pagina contiene l’elenco di tutti i film salvati e funziona da promemoria per l’utente, ovvero andrà ad inserire in questa lista tutti i film che non ha ancora visto, ma che vorrebbe vedere o che vorrebbe comunque salvarsi per un secondo momento.</w:t>
+      </w:r>
+    </w:p>
+    <w:p>
+      <w:pPr>
+        <w:pStyle w:val="Paragrafoelenco"/>
+        <w:numPr>
+          <w:ilvl w:val="0"/>
+          <w:numId w:val="7"/>
+        </w:numPr>
+        <w:spacing w:after="0"/>
+      </w:pPr>
+      <w:r>
+        <w:t>Film valutati</w:t>
+      </w:r>
+      <w:r>
+        <w:t>: come le precedenti, anche questa pagina ha l’aspetto di un elenco di film, ma contiene tutti i film che sono stati valutati, ovvero quei film in cui l’utente ha lasciato un commento. Questa fornisce l’accesso rapido ai commenti rilasciati.</w:t>
+      </w:r>
+    </w:p>
+    <w:p>
+      <w:pPr>
+        <w:spacing w:after="0"/>
+      </w:pPr>
+      <w:r>
+        <w:t>L’esperienza diversa riservata a questo tipo di utente è caratterizzata dal dargli la possibilità di</w:t>
       </w:r>
     </w:p>
     <w:p>
@@ -2586,7 +2687,16 @@
         </w:numPr>
       </w:pPr>
       <w:r>
-        <w:t>segnare i film visti e consultarli nella lista</w:t>
+        <w:t>S</w:t>
+      </w:r>
+      <w:r>
+        <w:t xml:space="preserve">egnare i film </w:t>
+      </w:r>
+      <w:r>
+        <w:t>che ha già guardato</w:t>
+      </w:r>
+      <w:r>
+        <w:t xml:space="preserve"> e consultarli nella lista</w:t>
       </w:r>
       <w:r>
         <w:t xml:space="preserve"> dei film visti nel profilo personale, </w:t>
@@ -2601,8 +2711,10 @@
         </w:numPr>
       </w:pPr>
       <w:r>
-        <w:lastRenderedPageBreak/>
-        <w:t>salvare i film che vuole vedere e andarli a ritrovare nel profilo personale, da dove potrà poi spostarli nella lista dei film visti,</w:t>
+        <w:t>S</w:t>
+      </w:r>
+      <w:r>
+        <w:t>alvare i film che vuole vedere e andarli a ritrovare nel profilo personale, da dove potrà poi spostarli nella lista dei film visti,</w:t>
       </w:r>
     </w:p>
     <w:p>
@@ -2619,214 +2731,290 @@
         </w:rPr>
       </w:pPr>
       <w:r>
-        <w:t>lasciare un commento al film visto e andarlo poi a rivedere accedendo all’elenco dei film valutati tramite profilo personale.</w:t>
+        <w:t>Votare e l</w:t>
+      </w:r>
+      <w:r>
+        <w:t>asciare un commento al film visto e andarlo poi a rivedere accedendo all’elenco dei film valutati tramite profilo personale.</w:t>
       </w:r>
       <w:r>
         <w:t xml:space="preserve"> </w:t>
       </w:r>
-      <w:r>
-        <w:rPr>
-          <w:strike/>
-        </w:rPr>
-        <w:t>[commenti</w:t>
-      </w:r>
-      <w:r>
-        <w:rPr>
-          <w:strike/>
-        </w:rPr>
-        <w:sym w:font="Wingdings" w:char="F0E0"/>
+    </w:p>
+    <w:p>
+      <w:pPr>
+        <w:pStyle w:val="sottosottocap"/>
+      </w:pPr>
+    </w:p>
+    <w:p>
+      <w:pPr>
+        <w:pStyle w:val="sottosottocap"/>
+      </w:pPr>
+    </w:p>
+    <w:p>
+      <w:pPr>
+        <w:pStyle w:val="sottosottocap"/>
+        <w:rPr>
+          <w:sz w:val="24"/>
+          <w:szCs w:val="36"/>
+        </w:rPr>
+      </w:pPr>
+      <w:bookmarkStart w:id="9" w:name="_Toc94465386"/>
+      <w:r>
+        <w:rPr>
+          <w:sz w:val="24"/>
+          <w:szCs w:val="36"/>
+        </w:rPr>
+        <w:lastRenderedPageBreak/>
+        <w:t>A</w:t>
+      </w:r>
+      <w:r>
+        <w:rPr>
+          <w:sz w:val="24"/>
+          <w:szCs w:val="36"/>
+        </w:rPr>
+        <w:t>mministratore</w:t>
+      </w:r>
+      <w:bookmarkEnd w:id="9"/>
+    </w:p>
+    <w:p>
+      <w:r>
+        <w:t xml:space="preserve">L’amministratore ha tutti i benefici dell’utente registrato, con l’aggiunta che si occupa della gestione dei contenuti. In particolare </w:t>
+      </w:r>
+      <w:r>
+        <w:t xml:space="preserve">solo </w:t>
+      </w:r>
+      <w:r>
+        <w:t>l’utente amministratore può inserire un film</w:t>
+      </w:r>
+      <w:r>
+        <w:t xml:space="preserve"> o un attore</w:t>
+      </w:r>
+      <w:r>
+        <w:t>.</w:t>
+      </w:r>
+      <w:r>
+        <w:t xml:space="preserve"> La logica di inserimento prevede che l’amministratore inserisca un nuovo film sulla base di tre elementi:</w:t>
+      </w:r>
+    </w:p>
+    <w:p>
+      <w:pPr>
+        <w:pStyle w:val="Paragrafoelenco"/>
+        <w:numPr>
+          <w:ilvl w:val="0"/>
+          <w:numId w:val="4"/>
+        </w:numPr>
+      </w:pPr>
+      <w:r>
+        <w:t>G</w:t>
+      </w:r>
+      <w:r>
+        <w:t xml:space="preserve">enerale: fa riferimento a tutto ciò che riguarda esclusivamente il film, per cui titolo, la lingua del titolo, trama, la locandina e la </w:t>
+      </w:r>
+      <w:r>
+        <w:t xml:space="preserve">relativa </w:t>
+      </w:r>
+      <w:r>
+        <w:t>descrizione, Paese, anno e durata;</w:t>
+      </w:r>
+    </w:p>
+    <w:p>
+      <w:pPr>
+        <w:pStyle w:val="Paragrafoelenco"/>
+        <w:numPr>
+          <w:ilvl w:val="0"/>
+          <w:numId w:val="4"/>
+        </w:numPr>
+      </w:pPr>
+      <w:r>
+        <w:t>C</w:t>
+      </w:r>
+      <w:r>
+        <w:t>ategorie: fa riferimento ai criteri di selezione utilizzati nella ricerca avanzata del film, per cui l’amministrazione può selezionare il livello di impegno, il mood, il rating, il genere e la piattaforma con i relativi criteri di accessibilità (sottotitoli e audio-descrizione)</w:t>
+      </w:r>
+      <w:r>
+        <w:t>;</w:t>
+      </w:r>
+    </w:p>
+    <w:p>
+      <w:pPr>
+        <w:pStyle w:val="Paragrafoelenco"/>
+        <w:numPr>
+          <w:ilvl w:val="0"/>
+          <w:numId w:val="4"/>
+        </w:numPr>
+      </w:pPr>
+      <w:r>
+        <w:t xml:space="preserve">Attori: </w:t>
+      </w:r>
+      <w:r>
+        <w:t>l’idea è che l’utente amministratore utilizzi la barra di ricerca per selezionare gli attori già presenti nel database, per cui l’inserimento del film avverrà solo dopo aver creato la scheda dell’attore.</w:t>
+      </w:r>
+    </w:p>
+    <w:p>
+      <w:r>
+        <w:t>L’inserimento dell’attore è più semplice e richiede le seguenti informazioni:</w:t>
+      </w:r>
+    </w:p>
+    <w:p>
+      <w:pPr>
+        <w:pStyle w:val="Paragrafoelenco"/>
+        <w:numPr>
+          <w:ilvl w:val="0"/>
+          <w:numId w:val="5"/>
+        </w:numPr>
+      </w:pPr>
+      <w:r>
+        <w:t>Nome e cognome</w:t>
+      </w:r>
+    </w:p>
+    <w:p>
+      <w:pPr>
+        <w:pStyle w:val="Paragrafoelenco"/>
+        <w:numPr>
+          <w:ilvl w:val="0"/>
+          <w:numId w:val="5"/>
+        </w:numPr>
+      </w:pPr>
+      <w:r>
+        <w:t xml:space="preserve">Data di nascita ed </w:t>
+      </w:r>
+      <w:r>
+        <w:t>eventuale data di morte</w:t>
+      </w:r>
+    </w:p>
+    <w:p>
+      <w:pPr>
+        <w:pStyle w:val="Paragrafoelenco"/>
+        <w:numPr>
+          <w:ilvl w:val="0"/>
+          <w:numId w:val="5"/>
+        </w:numPr>
+      </w:pPr>
+      <w:r>
+        <w:t>Note sulla carriera</w:t>
+      </w:r>
+    </w:p>
+    <w:p>
+      <w:pPr>
+        <w:pStyle w:val="Paragrafoelenco"/>
+        <w:numPr>
+          <w:ilvl w:val="0"/>
+          <w:numId w:val="5"/>
+        </w:numPr>
+      </w:pPr>
+      <w:r>
+        <w:t>Caricamento della foto dell’attore con relativa parte di descrizione</w:t>
+      </w:r>
+    </w:p>
+    <w:p/>
+    <w:p>
+      <w:pPr>
+        <w:pStyle w:val="titolocap"/>
+      </w:pPr>
+      <w:bookmarkStart w:id="10" w:name="_Toc94465387"/>
+      <w:r>
+        <w:t xml:space="preserve">3) </w:t>
+      </w:r>
+      <w:r>
+        <w:t>Realizzazione</w:t>
+      </w:r>
+      <w:bookmarkEnd w:id="10"/>
+    </w:p>
+    <w:p>
+      <w:pPr>
+        <w:pStyle w:val="titolosottocap"/>
+      </w:pPr>
+      <w:bookmarkStart w:id="11" w:name="_Toc94465388"/>
+      <w:r>
+        <w:t xml:space="preserve">Implementazione del </w:t>
       </w:r>
       <w:proofErr w:type="spellStart"/>
       <w:r>
-        <w:rPr>
-          <w:strike/>
-        </w:rPr>
-        <w:t>impo</w:t>
-      </w:r>
+        <w:t>DataBase</w:t>
+      </w:r>
+      <w:bookmarkEnd w:id="11"/>
       <w:proofErr w:type="spellEnd"/>
-      <w:r>
-        <w:rPr>
-          <w:strike/>
-        </w:rPr>
-        <w:t xml:space="preserve"> nota dove chiediamo commenti politically </w:t>
-      </w:r>
-      <w:proofErr w:type="spellStart"/>
-      <w:r>
-        <w:rPr>
-          <w:strike/>
-        </w:rPr>
-        <w:t>correct</w:t>
-      </w:r>
-      <w:proofErr w:type="spellEnd"/>
-      <w:r>
-        <w:rPr>
-          <w:strike/>
-        </w:rPr>
-        <w:t xml:space="preserve"> – controllo fatto da amministratori che dovrebbero avere il potere di cancellare]</w:t>
-      </w:r>
-    </w:p>
-    <w:p>
-      <w:pPr>
-        <w:rPr>
-          <w:strike/>
-        </w:rPr>
-      </w:pPr>
-      <w:r>
-        <w:rPr>
-          <w:strike/>
-        </w:rPr>
-        <w:t>Per motivare l’utente e migliorare l’esperienza</w:t>
-      </w:r>
-      <w:r>
-        <w:rPr>
-          <w:strike/>
-        </w:rPr>
-        <w:t xml:space="preserve"> si è deciso di</w:t>
-      </w:r>
-      <w:r>
-        <w:rPr>
-          <w:strike/>
-        </w:rPr>
-        <w:t xml:space="preserve"> dare un livello agli utenti sulla base del numero di film visti/commentati, richiamando sempre film che hanno presa sugli utenti</w:t>
-      </w:r>
-      <w:r>
-        <w:rPr>
-          <w:strike/>
-        </w:rPr>
+    </w:p>
+    <w:p>
+      <w:r>
+        <w:t xml:space="preserve">Il nostro sistema di ricerca è stato implementato a partire dalla progettazione del database. </w:t>
+      </w:r>
+    </w:p>
+    <w:p>
+      <w:pPr>
+        <w:spacing w:after="0"/>
+        <w:jc w:val="both"/>
+      </w:pPr>
+      <w:r>
+        <w:t>Il genere richiama il tipo di emozione ma spesso la ricerca risulta ambigua e un film può essere categorizzato con due generi in apparante contrapposizione tra loro. Per questo abbiamo deciso di rendere la selezione della nostra categoria emozione in maniera univoca, per quanto attribuire un’unica emozione al film possa sembrare</w:t>
+      </w:r>
+      <w:r>
+        <w:t xml:space="preserve"> riduttivo</w:t>
+      </w:r>
+      <w:r>
         <w:t>.</w:t>
       </w:r>
-      <w:r>
-        <w:rPr>
-          <w:strike/>
-        </w:rPr>
+    </w:p>
+    <w:p/>
+    <w:p>
+      <w:pPr>
+        <w:pStyle w:val="titolosottocap"/>
+      </w:pPr>
+      <w:bookmarkStart w:id="12" w:name="_Toc94465389"/>
+      <w:r>
+        <w:t>Gestione dei dati</w:t>
+      </w:r>
+      <w:bookmarkEnd w:id="12"/>
+      <w:r>
         <w:t xml:space="preserve"> </w:t>
       </w:r>
-      <w:r>
-        <w:rPr>
-          <w:strike/>
-        </w:rPr>
-        <w:t xml:space="preserve"> </w:t>
-      </w:r>
-    </w:p>
-    <w:p>
-      <w:pPr>
-        <w:pStyle w:val="sottosottocap"/>
-      </w:pPr>
-      <w:bookmarkStart w:id="10" w:name="_Toc94427302"/>
-      <w:r>
-        <w:t>A</w:t>
-      </w:r>
-      <w:r>
-        <w:t>mministratore</w:t>
-      </w:r>
-      <w:bookmarkEnd w:id="10"/>
-    </w:p>
-    <w:p>
-      <w:r>
-        <w:t xml:space="preserve">L’amministratore ha tutti i benefici dell’utente registrato, con l’aggiunta che si occupa della gestione dei contenuti. In particolare </w:t>
-      </w:r>
-      <w:r>
-        <w:t xml:space="preserve">solo </w:t>
-      </w:r>
-      <w:r>
-        <w:t>l’utente amministratore può inserire un film</w:t>
-      </w:r>
-      <w:r>
-        <w:t xml:space="preserve"> o un attore</w:t>
-      </w:r>
-      <w:r>
-        <w:t>.</w:t>
-      </w:r>
+    </w:p>
+    <w:p>
+      <w:pPr>
+        <w:pStyle w:val="titolosottocap"/>
+      </w:pPr>
+    </w:p>
+    <w:p>
+      <w:pPr>
+        <w:pStyle w:val="titolosottocap"/>
+      </w:pPr>
+      <w:bookmarkStart w:id="13" w:name="_Toc94465390"/>
+      <w:r>
+        <w:t>La scelta di HTML5</w:t>
+      </w:r>
+      <w:bookmarkEnd w:id="13"/>
+    </w:p>
+    <w:p>
+      <w:r>
+        <w:t xml:space="preserve">Considerando che la fascia di utenti a cui ci rivolgiamo è abbonata ad almeno una piattaforma streaming e che i siti delle diverse piattaforme </w:t>
+      </w:r>
+      <w:r>
+        <w:t>utilizzano</w:t>
+      </w:r>
+      <w:r>
+        <w:t xml:space="preserve"> HTML5, la nostra scelta è stata quella di realizzare il sito con lo standard HTML5.</w:t>
+      </w:r>
+    </w:p>
+    <w:p>
+      <w:pPr>
+        <w:pStyle w:val="titolosottocap"/>
+      </w:pPr>
+      <w:bookmarkStart w:id="14" w:name="_Toc94465391"/>
+      <w:r>
+        <w:t>Parole chiave per motori di ricerca</w:t>
+      </w:r>
+      <w:bookmarkEnd w:id="14"/>
     </w:p>
     <w:p/>
     <w:p>
       <w:pPr>
-        <w:pStyle w:val="titolocap"/>
-      </w:pPr>
-      <w:bookmarkStart w:id="11" w:name="_Toc94427303"/>
-      <w:r>
-        <w:t xml:space="preserve">3) </w:t>
-      </w:r>
-      <w:r>
-        <w:t>Realizzazione</w:t>
-      </w:r>
-      <w:bookmarkEnd w:id="11"/>
-    </w:p>
-    <w:p>
-      <w:pPr>
         <w:pStyle w:val="titolosottocap"/>
       </w:pPr>
-      <w:bookmarkStart w:id="12" w:name="_Toc94427304"/>
-      <w:r>
-        <w:t xml:space="preserve">Implementazione del </w:t>
-      </w:r>
-      <w:proofErr w:type="spellStart"/>
-      <w:r>
-        <w:t>DataBase</w:t>
-      </w:r>
-      <w:bookmarkEnd w:id="12"/>
-      <w:proofErr w:type="spellEnd"/>
-    </w:p>
-    <w:p/>
-    <w:p>
-      <w:pPr>
-        <w:pStyle w:val="titolosottocap"/>
-      </w:pPr>
-      <w:bookmarkStart w:id="13" w:name="_Toc94427305"/>
-      <w:r>
-        <w:t>Gestione dei dati</w:t>
-      </w:r>
-      <w:bookmarkEnd w:id="13"/>
-      <w:r>
-        <w:t xml:space="preserve"> </w:t>
-      </w:r>
-    </w:p>
-    <w:p>
-      <w:pPr>
-        <w:pStyle w:val="titolosottocap"/>
-      </w:pPr>
-    </w:p>
-    <w:p>
-      <w:pPr>
-        <w:pStyle w:val="titolosottocap"/>
-      </w:pPr>
-      <w:bookmarkStart w:id="14" w:name="_Toc94427306"/>
-      <w:r>
-        <w:t>La scelta di HTML5</w:t>
-      </w:r>
-      <w:bookmarkEnd w:id="14"/>
-    </w:p>
-    <w:p>
-      <w:r>
-        <w:t xml:space="preserve">Considerando che la fascia di utenti a cui ci rivolgiamo è abbonata ad almeno una piattaforma streaming e che i siti delle diverse piattaforme </w:t>
-      </w:r>
-      <w:r>
-        <w:t>utilizzano</w:t>
-      </w:r>
-      <w:r>
-        <w:t xml:space="preserve"> HTML5, la nostra scelta è stata quella di realizzare il sito con lo standard HTML5.</w:t>
-      </w:r>
-    </w:p>
-    <w:p>
-      <w:pPr>
-        <w:pStyle w:val="titolosottocap"/>
-      </w:pPr>
-      <w:bookmarkStart w:id="15" w:name="_Toc94427307"/>
-      <w:r>
-        <w:t>Parole chiave per motori di ricerca</w:t>
+      <w:bookmarkStart w:id="15" w:name="_Toc94465392"/>
+      <w:r>
+        <w:t>Realizzazione della grafica</w:t>
       </w:r>
       <w:bookmarkEnd w:id="15"/>
-    </w:p>
-    <w:p/>
-    <w:p>
-      <w:pPr>
-        <w:pStyle w:val="titolosottocap"/>
-      </w:pPr>
-      <w:bookmarkStart w:id="16" w:name="_Toc94427308"/>
-      <w:r>
-        <w:t>Realizzazione della grafica</w:t>
-      </w:r>
-      <w:bookmarkEnd w:id="16"/>
     </w:p>
     <w:p>
       <w:pPr>
@@ -2838,43 +3026,208 @@
       <w:pPr>
         <w:pStyle w:val="titolosottocap"/>
       </w:pPr>
-      <w:bookmarkStart w:id="17" w:name="_Toc94427309"/>
+      <w:bookmarkStart w:id="16" w:name="_Toc94465393"/>
       <w:r>
         <w:t>Accessibilità</w:t>
       </w:r>
+      <w:bookmarkEnd w:id="16"/>
+    </w:p>
+    <w:p>
+      <w:r>
+        <w:lastRenderedPageBreak/>
+        <w:t xml:space="preserve">Il focus sull’accessibilità è stato costante e trasversale. Partendo dalla progettazione dei contenuti, abbiamo basato la ricerca del film su criteri il più inclusivi possibili, dando la possibilità all’utente di selezionare film con sottotitoli per le persone con disabilità uditiva e con audio-descrizione per le persone con disabilità visiva. Per le persone con eventuale disabilità cognitiva si è pensato al possibile utilizzo del criterio livello di impegno, considerando che film classificati come “alto” hanno una trama complessa </w:t>
+      </w:r>
+      <w:r>
+        <w:t>e per questo difficili da seguire</w:t>
+      </w:r>
+      <w:r>
+        <w:t>.</w:t>
+      </w:r>
+      <w:r>
+        <w:t xml:space="preserve"> Purtroppo questi sono solo i criteri di selezione, più difficile è trovare i film che siano realmente accessibili a tutti</w:t>
+      </w:r>
+      <w:r>
+        <w:t>.</w:t>
+      </w:r>
+      <w:r>
+        <w:t xml:space="preserve"> </w:t>
+      </w:r>
+    </w:p>
+    <w:p>
+      <w:r>
+        <w:t xml:space="preserve">Struttura del sito: </w:t>
+      </w:r>
+      <w:r>
+        <w:t>l’idea di selezionare la lingua del titolo, la descrizione per ogni immagine…</w:t>
+      </w:r>
+    </w:p>
+    <w:p>
+      <w:r>
+        <w:t xml:space="preserve">Implementazione </w:t>
+      </w:r>
+      <w:proofErr w:type="spellStart"/>
+      <w:r>
+        <w:t>search</w:t>
+      </w:r>
+      <w:proofErr w:type="spellEnd"/>
+      <w:r>
+        <w:t xml:space="preserve"> bar</w:t>
+      </w:r>
+    </w:p>
+    <w:p>
+      <w:r>
+        <w:t xml:space="preserve">Grafica: </w:t>
+      </w:r>
+      <w:r>
+        <w:t>scelta del fon</w:t>
+      </w:r>
+      <w:r>
+        <w:t>t..</w:t>
+      </w:r>
+    </w:p>
+    <w:p>
+      <w:r>
+        <w:t>Comportamento:…</w:t>
+      </w:r>
+    </w:p>
+    <w:p>
+      <w:pPr>
+        <w:pStyle w:val="titolocap"/>
+      </w:pPr>
+      <w:bookmarkStart w:id="17" w:name="_Toc94465394"/>
+      <w:r>
+        <w:t xml:space="preserve">4) </w:t>
+      </w:r>
+      <w:r>
+        <w:t>Test</w:t>
+      </w:r>
       <w:bookmarkEnd w:id="17"/>
     </w:p>
-    <w:p/>
     <w:p>
       <w:pPr>
         <w:pStyle w:val="titolocap"/>
       </w:pPr>
-      <w:bookmarkStart w:id="18" w:name="_Toc94427310"/>
-      <w:r>
-        <w:t xml:space="preserve">4) </w:t>
-      </w:r>
-      <w:r>
-        <w:t>Test</w:t>
+    </w:p>
+    <w:p>
+      <w:pPr>
+        <w:pStyle w:val="titolocap"/>
+      </w:pPr>
+      <w:bookmarkStart w:id="18" w:name="_Toc94465395"/>
+      <w:r>
+        <w:t xml:space="preserve">5) </w:t>
+      </w:r>
+      <w:r>
+        <w:t>Suddivisione dei ruoli</w:t>
       </w:r>
       <w:bookmarkEnd w:id="18"/>
     </w:p>
     <w:p>
       <w:pPr>
-        <w:pStyle w:val="titolocap"/>
-      </w:pPr>
-    </w:p>
-    <w:p>
-      <w:pPr>
-        <w:pStyle w:val="titolocap"/>
-      </w:pPr>
-      <w:bookmarkStart w:id="19" w:name="_Toc94427311"/>
-      <w:r>
-        <w:t xml:space="preserve">5) </w:t>
-      </w:r>
-      <w:r>
-        <w:t>Suddivisione dei ruoli</w:t>
-      </w:r>
+        <w:jc w:val="both"/>
+        <w:rPr>
+          <w:lang w:eastAsia="it-IT"/>
+        </w:rPr>
+      </w:pPr>
+      <w:r>
+        <w:rPr>
+          <w:lang w:eastAsia="it-IT"/>
+        </w:rPr>
+        <w:t>Berton Alessio #matricola</w:t>
+      </w:r>
+      <w:r>
+        <w:rPr>
+          <w:lang w:eastAsia="it-IT"/>
+        </w:rPr>
+        <w:t xml:space="preserve"> :</w:t>
+      </w:r>
+    </w:p>
+    <w:p>
+      <w:pPr>
+        <w:jc w:val="both"/>
+        <w:rPr>
+          <w:lang w:eastAsia="it-IT"/>
+        </w:rPr>
+      </w:pPr>
+    </w:p>
+    <w:p>
+      <w:pPr>
+        <w:jc w:val="both"/>
+        <w:rPr>
+          <w:lang w:eastAsia="it-IT"/>
+        </w:rPr>
+      </w:pPr>
+      <w:r>
+        <w:rPr>
+          <w:lang w:eastAsia="it-IT"/>
+        </w:rPr>
+        <w:t>Caputo Valentina 1224456</w:t>
+      </w:r>
+      <w:r>
+        <w:rPr>
+          <w:lang w:eastAsia="it-IT"/>
+        </w:rPr>
+        <w:t>:</w:t>
+      </w:r>
+    </w:p>
+    <w:p>
+      <w:pPr>
+        <w:jc w:val="both"/>
+        <w:rPr>
+          <w:lang w:eastAsia="it-IT"/>
+        </w:rPr>
+      </w:pPr>
+    </w:p>
+    <w:p>
+      <w:pPr>
+        <w:jc w:val="both"/>
+        <w:rPr>
+          <w:lang w:eastAsia="it-IT"/>
+        </w:rPr>
+      </w:pPr>
+      <w:proofErr w:type="spellStart"/>
+      <w:r>
+        <w:rPr>
+          <w:lang w:eastAsia="it-IT"/>
+        </w:rPr>
+        <w:t>Corradin</w:t>
+      </w:r>
+      <w:proofErr w:type="spellEnd"/>
+      <w:r>
+        <w:rPr>
+          <w:lang w:eastAsia="it-IT"/>
+        </w:rPr>
+        <w:t xml:space="preserve"> Loris #matricola</w:t>
+      </w:r>
+      <w:r>
+        <w:rPr>
+          <w:lang w:eastAsia="it-IT"/>
+        </w:rPr>
+        <w:t>:</w:t>
+      </w:r>
+    </w:p>
+    <w:p>
+      <w:pPr>
+        <w:jc w:val="both"/>
+        <w:rPr>
+          <w:lang w:eastAsia="it-IT"/>
+        </w:rPr>
+      </w:pPr>
+      <w:bookmarkStart w:id="19" w:name="_GoBack"/>
       <w:bookmarkEnd w:id="19"/>
+    </w:p>
+    <w:p>
+      <w:pPr>
+        <w:jc w:val="both"/>
+        <w:rPr>
+          <w:lang w:eastAsia="it-IT"/>
+        </w:rPr>
+      </w:pPr>
+      <w:r>
+        <w:rPr>
+          <w:lang w:eastAsia="it-IT"/>
+        </w:rPr>
+        <w:t>Volpe Andrea #matricola</w:t>
+      </w:r>
     </w:p>
     <w:p>
       <w:pPr>
@@ -2988,6 +3341,273 @@
 <file path=word/numbering.xml><?xml version="1.0" encoding="utf-8"?>
 <w:numbering xmlns:wpc="http://schemas.microsoft.com/office/word/2010/wordprocessingCanvas" xmlns:cx="http://schemas.microsoft.com/office/drawing/2014/chartex" xmlns:cx1="http://schemas.microsoft.com/office/drawing/2015/9/8/chartex" xmlns:cx2="http://schemas.microsoft.com/office/drawing/2015/10/21/chartex" xmlns:cx3="http://schemas.microsoft.com/office/drawing/2016/5/9/chartex" xmlns:cx4="http://schemas.microsoft.com/office/drawing/2016/5/10/chartex" xmlns:cx5="http://schemas.microsoft.com/office/drawing/2016/5/11/chartex" xmlns:cx6="http://schemas.microsoft.com/office/drawing/2016/5/12/chartex" xmlns:cx7="http://schemas.microsoft.com/office/drawing/2016/5/13/chartex" xmlns:cx8="http://schemas.microsoft.com/office/drawing/2016/5/14/chartex" xmlns:mc="http://schemas.openxmlformats.org/markup-compatibility/2006" xmlns:aink="http://schemas.microsoft.com/office/drawing/2016/ink" xmlns:am3d="http://schemas.microsoft.com/office/drawing/2017/model3d" xmlns:o="urn:schemas-microsoft-com:office:office" xmlns:r="http://schemas.openxmlformats.org/officeDocument/2006/relationships" xmlns:m="http://schemas.openxmlformats.org/officeDocument/2006/math" xmlns:v="urn:schemas-microsoft-com:vml" xmlns:wp14="http://schemas.microsoft.com/office/word/2010/wordprocessingDrawing" xmlns:wp="http://schemas.openxmlformats.org/drawingml/2006/wordprocessingDrawing" xmlns:w10="urn:schemas-microsoft-com:office:word" xmlns:w="http://schemas.openxmlformats.org/wordprocessingml/2006/main" xmlns:w14="http://schemas.microsoft.com/office/word/2010/wordml" xmlns:w15="http://schemas.microsoft.com/office/word/2012/wordml" xmlns:w16cex="http://schemas.microsoft.com/office/word/2018/wordml/cex" xmlns:w16cid="http://schemas.microsoft.com/office/word/2016/wordml/cid" xmlns:w16="http://schemas.microsoft.com/office/word/2018/wordml" xmlns:w16se="http://schemas.microsoft.com/office/word/2015/wordml/symex" xmlns:wpg="http://schemas.microsoft.com/office/word/2010/wordprocessingGroup" xmlns:wpi="http://schemas.microsoft.com/office/word/2010/wordprocessingInk" xmlns:wne="http://schemas.microsoft.com/office/word/2006/wordml" xmlns:wps="http://schemas.microsoft.com/office/word/2010/wordprocessingShape" mc:Ignorable="w14 w15 w16se w16cid w16 w16cex wp14">
   <w:abstractNum w:abstractNumId="0" w15:restartNumberingAfterBreak="0">
+    <w:nsid w:val="0EEF1CB5"/>
+    <w:multiLevelType w:val="hybridMultilevel"/>
+    <w:tmpl w:val="86A62380"/>
+    <w:lvl w:ilvl="0" w:tplc="0410000F">
+      <w:start w:val="1"/>
+      <w:numFmt w:val="decimal"/>
+      <w:lvlText w:val="%1."/>
+      <w:lvlJc w:val="left"/>
+      <w:pPr>
+        <w:ind w:left="720" w:hanging="360"/>
+      </w:pPr>
+      <w:rPr>
+        <w:rFonts w:hint="default"/>
+      </w:rPr>
+    </w:lvl>
+    <w:lvl w:ilvl="1" w:tplc="04100019" w:tentative="1">
+      <w:start w:val="1"/>
+      <w:numFmt w:val="lowerLetter"/>
+      <w:lvlText w:val="%2."/>
+      <w:lvlJc w:val="left"/>
+      <w:pPr>
+        <w:ind w:left="1440" w:hanging="360"/>
+      </w:pPr>
+    </w:lvl>
+    <w:lvl w:ilvl="2" w:tplc="0410001B" w:tentative="1">
+      <w:start w:val="1"/>
+      <w:numFmt w:val="lowerRoman"/>
+      <w:lvlText w:val="%3."/>
+      <w:lvlJc w:val="right"/>
+      <w:pPr>
+        <w:ind w:left="2160" w:hanging="180"/>
+      </w:pPr>
+    </w:lvl>
+    <w:lvl w:ilvl="3" w:tplc="0410000F" w:tentative="1">
+      <w:start w:val="1"/>
+      <w:numFmt w:val="decimal"/>
+      <w:lvlText w:val="%4."/>
+      <w:lvlJc w:val="left"/>
+      <w:pPr>
+        <w:ind w:left="2880" w:hanging="360"/>
+      </w:pPr>
+    </w:lvl>
+    <w:lvl w:ilvl="4" w:tplc="04100019" w:tentative="1">
+      <w:start w:val="1"/>
+      <w:numFmt w:val="lowerLetter"/>
+      <w:lvlText w:val="%5."/>
+      <w:lvlJc w:val="left"/>
+      <w:pPr>
+        <w:ind w:left="3600" w:hanging="360"/>
+      </w:pPr>
+    </w:lvl>
+    <w:lvl w:ilvl="5" w:tplc="0410001B" w:tentative="1">
+      <w:start w:val="1"/>
+      <w:numFmt w:val="lowerRoman"/>
+      <w:lvlText w:val="%6."/>
+      <w:lvlJc w:val="right"/>
+      <w:pPr>
+        <w:ind w:left="4320" w:hanging="180"/>
+      </w:pPr>
+    </w:lvl>
+    <w:lvl w:ilvl="6" w:tplc="0410000F" w:tentative="1">
+      <w:start w:val="1"/>
+      <w:numFmt w:val="decimal"/>
+      <w:lvlText w:val="%7."/>
+      <w:lvlJc w:val="left"/>
+      <w:pPr>
+        <w:ind w:left="5040" w:hanging="360"/>
+      </w:pPr>
+    </w:lvl>
+    <w:lvl w:ilvl="7" w:tplc="04100019" w:tentative="1">
+      <w:start w:val="1"/>
+      <w:numFmt w:val="lowerLetter"/>
+      <w:lvlText w:val="%8."/>
+      <w:lvlJc w:val="left"/>
+      <w:pPr>
+        <w:ind w:left="5760" w:hanging="360"/>
+      </w:pPr>
+    </w:lvl>
+    <w:lvl w:ilvl="8" w:tplc="0410001B" w:tentative="1">
+      <w:start w:val="1"/>
+      <w:numFmt w:val="lowerRoman"/>
+      <w:lvlText w:val="%9."/>
+      <w:lvlJc w:val="right"/>
+      <w:pPr>
+        <w:ind w:left="6480" w:hanging="180"/>
+      </w:pPr>
+    </w:lvl>
+  </w:abstractNum>
+  <w:abstractNum w:abstractNumId="1" w15:restartNumberingAfterBreak="0">
+    <w:nsid w:val="21126D5A"/>
+    <w:multiLevelType w:val="hybridMultilevel"/>
+    <w:tmpl w:val="F4A4E41C"/>
+    <w:lvl w:ilvl="0" w:tplc="0410000F">
+      <w:start w:val="1"/>
+      <w:numFmt w:val="decimal"/>
+      <w:lvlText w:val="%1."/>
+      <w:lvlJc w:val="left"/>
+      <w:pPr>
+        <w:ind w:left="720" w:hanging="360"/>
+      </w:pPr>
+      <w:rPr>
+        <w:rFonts w:hint="default"/>
+      </w:rPr>
+    </w:lvl>
+    <w:lvl w:ilvl="1" w:tplc="04100019" w:tentative="1">
+      <w:start w:val="1"/>
+      <w:numFmt w:val="lowerLetter"/>
+      <w:lvlText w:val="%2."/>
+      <w:lvlJc w:val="left"/>
+      <w:pPr>
+        <w:ind w:left="1440" w:hanging="360"/>
+      </w:pPr>
+    </w:lvl>
+    <w:lvl w:ilvl="2" w:tplc="0410001B" w:tentative="1">
+      <w:start w:val="1"/>
+      <w:numFmt w:val="lowerRoman"/>
+      <w:lvlText w:val="%3."/>
+      <w:lvlJc w:val="right"/>
+      <w:pPr>
+        <w:ind w:left="2160" w:hanging="180"/>
+      </w:pPr>
+    </w:lvl>
+    <w:lvl w:ilvl="3" w:tplc="0410000F" w:tentative="1">
+      <w:start w:val="1"/>
+      <w:numFmt w:val="decimal"/>
+      <w:lvlText w:val="%4."/>
+      <w:lvlJc w:val="left"/>
+      <w:pPr>
+        <w:ind w:left="2880" w:hanging="360"/>
+      </w:pPr>
+    </w:lvl>
+    <w:lvl w:ilvl="4" w:tplc="04100019" w:tentative="1">
+      <w:start w:val="1"/>
+      <w:numFmt w:val="lowerLetter"/>
+      <w:lvlText w:val="%5."/>
+      <w:lvlJc w:val="left"/>
+      <w:pPr>
+        <w:ind w:left="3600" w:hanging="360"/>
+      </w:pPr>
+    </w:lvl>
+    <w:lvl w:ilvl="5" w:tplc="0410001B" w:tentative="1">
+      <w:start w:val="1"/>
+      <w:numFmt w:val="lowerRoman"/>
+      <w:lvlText w:val="%6."/>
+      <w:lvlJc w:val="right"/>
+      <w:pPr>
+        <w:ind w:left="4320" w:hanging="180"/>
+      </w:pPr>
+    </w:lvl>
+    <w:lvl w:ilvl="6" w:tplc="0410000F" w:tentative="1">
+      <w:start w:val="1"/>
+      <w:numFmt w:val="decimal"/>
+      <w:lvlText w:val="%7."/>
+      <w:lvlJc w:val="left"/>
+      <w:pPr>
+        <w:ind w:left="5040" w:hanging="360"/>
+      </w:pPr>
+    </w:lvl>
+    <w:lvl w:ilvl="7" w:tplc="04100019" w:tentative="1">
+      <w:start w:val="1"/>
+      <w:numFmt w:val="lowerLetter"/>
+      <w:lvlText w:val="%8."/>
+      <w:lvlJc w:val="left"/>
+      <w:pPr>
+        <w:ind w:left="5760" w:hanging="360"/>
+      </w:pPr>
+    </w:lvl>
+    <w:lvl w:ilvl="8" w:tplc="0410001B" w:tentative="1">
+      <w:start w:val="1"/>
+      <w:numFmt w:val="lowerRoman"/>
+      <w:lvlText w:val="%9."/>
+      <w:lvlJc w:val="right"/>
+      <w:pPr>
+        <w:ind w:left="6480" w:hanging="180"/>
+      </w:pPr>
+    </w:lvl>
+  </w:abstractNum>
+  <w:abstractNum w:abstractNumId="2" w15:restartNumberingAfterBreak="0">
+    <w:nsid w:val="398A1775"/>
+    <w:multiLevelType w:val="hybridMultilevel"/>
+    <w:tmpl w:val="748EF5C4"/>
+    <w:lvl w:ilvl="0" w:tplc="0410000F">
+      <w:start w:val="1"/>
+      <w:numFmt w:val="decimal"/>
+      <w:lvlText w:val="%1."/>
+      <w:lvlJc w:val="left"/>
+      <w:pPr>
+        <w:ind w:left="720" w:hanging="360"/>
+      </w:pPr>
+      <w:rPr>
+        <w:rFonts w:hint="default"/>
+      </w:rPr>
+    </w:lvl>
+    <w:lvl w:ilvl="1" w:tplc="04100019" w:tentative="1">
+      <w:start w:val="1"/>
+      <w:numFmt w:val="lowerLetter"/>
+      <w:lvlText w:val="%2."/>
+      <w:lvlJc w:val="left"/>
+      <w:pPr>
+        <w:ind w:left="1440" w:hanging="360"/>
+      </w:pPr>
+    </w:lvl>
+    <w:lvl w:ilvl="2" w:tplc="0410001B" w:tentative="1">
+      <w:start w:val="1"/>
+      <w:numFmt w:val="lowerRoman"/>
+      <w:lvlText w:val="%3."/>
+      <w:lvlJc w:val="right"/>
+      <w:pPr>
+        <w:ind w:left="2160" w:hanging="180"/>
+      </w:pPr>
+    </w:lvl>
+    <w:lvl w:ilvl="3" w:tplc="0410000F" w:tentative="1">
+      <w:start w:val="1"/>
+      <w:numFmt w:val="decimal"/>
+      <w:lvlText w:val="%4."/>
+      <w:lvlJc w:val="left"/>
+      <w:pPr>
+        <w:ind w:left="2880" w:hanging="360"/>
+      </w:pPr>
+    </w:lvl>
+    <w:lvl w:ilvl="4" w:tplc="04100019" w:tentative="1">
+      <w:start w:val="1"/>
+      <w:numFmt w:val="lowerLetter"/>
+      <w:lvlText w:val="%5."/>
+      <w:lvlJc w:val="left"/>
+      <w:pPr>
+        <w:ind w:left="3600" w:hanging="360"/>
+      </w:pPr>
+    </w:lvl>
+    <w:lvl w:ilvl="5" w:tplc="0410001B" w:tentative="1">
+      <w:start w:val="1"/>
+      <w:numFmt w:val="lowerRoman"/>
+      <w:lvlText w:val="%6."/>
+      <w:lvlJc w:val="right"/>
+      <w:pPr>
+        <w:ind w:left="4320" w:hanging="180"/>
+      </w:pPr>
+    </w:lvl>
+    <w:lvl w:ilvl="6" w:tplc="0410000F" w:tentative="1">
+      <w:start w:val="1"/>
+      <w:numFmt w:val="decimal"/>
+      <w:lvlText w:val="%7."/>
+      <w:lvlJc w:val="left"/>
+      <w:pPr>
+        <w:ind w:left="5040" w:hanging="360"/>
+      </w:pPr>
+    </w:lvl>
+    <w:lvl w:ilvl="7" w:tplc="04100019" w:tentative="1">
+      <w:start w:val="1"/>
+      <w:numFmt w:val="lowerLetter"/>
+      <w:lvlText w:val="%8."/>
+      <w:lvlJc w:val="left"/>
+      <w:pPr>
+        <w:ind w:left="5760" w:hanging="360"/>
+      </w:pPr>
+    </w:lvl>
+    <w:lvl w:ilvl="8" w:tplc="0410001B" w:tentative="1">
+      <w:start w:val="1"/>
+      <w:numFmt w:val="lowerRoman"/>
+      <w:lvlText w:val="%9."/>
+      <w:lvlJc w:val="right"/>
+      <w:pPr>
+        <w:ind w:left="6480" w:hanging="180"/>
+      </w:pPr>
+    </w:lvl>
+  </w:abstractNum>
+  <w:abstractNum w:abstractNumId="3" w15:restartNumberingAfterBreak="0">
     <w:nsid w:val="41B750CC"/>
     <w:multiLevelType w:val="hybridMultilevel"/>
     <w:tmpl w:val="D180B528"/>
@@ -3100,7 +3720,96 @@
       </w:rPr>
     </w:lvl>
   </w:abstractNum>
-  <w:abstractNum w:abstractNumId="1" w15:restartNumberingAfterBreak="0">
+  <w:abstractNum w:abstractNumId="4" w15:restartNumberingAfterBreak="0">
+    <w:nsid w:val="45AA4F8F"/>
+    <w:multiLevelType w:val="hybridMultilevel"/>
+    <w:tmpl w:val="8440014E"/>
+    <w:lvl w:ilvl="0" w:tplc="0410000F">
+      <w:start w:val="1"/>
+      <w:numFmt w:val="decimal"/>
+      <w:lvlText w:val="%1."/>
+      <w:lvlJc w:val="left"/>
+      <w:pPr>
+        <w:ind w:left="720" w:hanging="360"/>
+      </w:pPr>
+      <w:rPr>
+        <w:rFonts w:hint="default"/>
+      </w:rPr>
+    </w:lvl>
+    <w:lvl w:ilvl="1" w:tplc="04100019" w:tentative="1">
+      <w:start w:val="1"/>
+      <w:numFmt w:val="lowerLetter"/>
+      <w:lvlText w:val="%2."/>
+      <w:lvlJc w:val="left"/>
+      <w:pPr>
+        <w:ind w:left="1440" w:hanging="360"/>
+      </w:pPr>
+    </w:lvl>
+    <w:lvl w:ilvl="2" w:tplc="0410001B" w:tentative="1">
+      <w:start w:val="1"/>
+      <w:numFmt w:val="lowerRoman"/>
+      <w:lvlText w:val="%3."/>
+      <w:lvlJc w:val="right"/>
+      <w:pPr>
+        <w:ind w:left="2160" w:hanging="180"/>
+      </w:pPr>
+    </w:lvl>
+    <w:lvl w:ilvl="3" w:tplc="0410000F" w:tentative="1">
+      <w:start w:val="1"/>
+      <w:numFmt w:val="decimal"/>
+      <w:lvlText w:val="%4."/>
+      <w:lvlJc w:val="left"/>
+      <w:pPr>
+        <w:ind w:left="2880" w:hanging="360"/>
+      </w:pPr>
+    </w:lvl>
+    <w:lvl w:ilvl="4" w:tplc="04100019" w:tentative="1">
+      <w:start w:val="1"/>
+      <w:numFmt w:val="lowerLetter"/>
+      <w:lvlText w:val="%5."/>
+      <w:lvlJc w:val="left"/>
+      <w:pPr>
+        <w:ind w:left="3600" w:hanging="360"/>
+      </w:pPr>
+    </w:lvl>
+    <w:lvl w:ilvl="5" w:tplc="0410001B" w:tentative="1">
+      <w:start w:val="1"/>
+      <w:numFmt w:val="lowerRoman"/>
+      <w:lvlText w:val="%6."/>
+      <w:lvlJc w:val="right"/>
+      <w:pPr>
+        <w:ind w:left="4320" w:hanging="180"/>
+      </w:pPr>
+    </w:lvl>
+    <w:lvl w:ilvl="6" w:tplc="0410000F" w:tentative="1">
+      <w:start w:val="1"/>
+      <w:numFmt w:val="decimal"/>
+      <w:lvlText w:val="%7."/>
+      <w:lvlJc w:val="left"/>
+      <w:pPr>
+        <w:ind w:left="5040" w:hanging="360"/>
+      </w:pPr>
+    </w:lvl>
+    <w:lvl w:ilvl="7" w:tplc="04100019" w:tentative="1">
+      <w:start w:val="1"/>
+      <w:numFmt w:val="lowerLetter"/>
+      <w:lvlText w:val="%8."/>
+      <w:lvlJc w:val="left"/>
+      <w:pPr>
+        <w:ind w:left="5760" w:hanging="360"/>
+      </w:pPr>
+    </w:lvl>
+    <w:lvl w:ilvl="8" w:tplc="0410001B" w:tentative="1">
+      <w:start w:val="1"/>
+      <w:numFmt w:val="lowerRoman"/>
+      <w:lvlText w:val="%9."/>
+      <w:lvlJc w:val="right"/>
+      <w:pPr>
+        <w:ind w:left="6480" w:hanging="180"/>
+      </w:pPr>
+    </w:lvl>
+  </w:abstractNum>
+  <w:abstractNum w:abstractNumId="5" w15:restartNumberingAfterBreak="0">
     <w:nsid w:val="7DFF041D"/>
     <w:multiLevelType w:val="hybridMultilevel"/>
     <w:tmpl w:val="83165448"/>
@@ -3213,7 +3922,7 @@
       </w:rPr>
     </w:lvl>
   </w:abstractNum>
-  <w:abstractNum w:abstractNumId="2" w15:restartNumberingAfterBreak="0">
+  <w:abstractNum w:abstractNumId="6" w15:restartNumberingAfterBreak="0">
     <w:nsid w:val="7F2B68CE"/>
     <w:multiLevelType w:val="hybridMultilevel"/>
     <w:tmpl w:val="08982264"/>
@@ -3303,13 +4012,25 @@
     </w:lvl>
   </w:abstractNum>
   <w:num w:numId="1">
+    <w:abstractNumId w:val="6"/>
+  </w:num>
+  <w:num w:numId="2">
+    <w:abstractNumId w:val="5"/>
+  </w:num>
+  <w:num w:numId="3">
+    <w:abstractNumId w:val="3"/>
+  </w:num>
+  <w:num w:numId="4">
     <w:abstractNumId w:val="2"/>
   </w:num>
-  <w:num w:numId="2">
+  <w:num w:numId="5">
+    <w:abstractNumId w:val="4"/>
+  </w:num>
+  <w:num w:numId="6">
+    <w:abstractNumId w:val="0"/>
+  </w:num>
+  <w:num w:numId="7">
     <w:abstractNumId w:val="1"/>
-  </w:num>
-  <w:num w:numId="3">
-    <w:abstractNumId w:val="0"/>
   </w:num>
 </w:numbering>
 </file>
@@ -3712,9 +4433,10 @@
   <w:style w:type="paragraph" w:default="1" w:styleId="Normale">
     <w:name w:val="Normal"/>
     <w:qFormat/>
-    <w:rsid w:val="00E36466"/>
+    <w:rsid w:val="00C92291"/>
     <w:rPr>
       <w:rFonts w:ascii="Times New Roman" w:hAnsi="Times New Roman"/>
+      <w:sz w:val="24"/>
     </w:rPr>
   </w:style>
   <w:style w:type="paragraph" w:styleId="Titolo1">
@@ -3780,7 +4502,6 @@
     <w:rPr>
       <w:rFonts w:asciiTheme="majorHAnsi" w:eastAsiaTheme="majorEastAsia" w:hAnsiTheme="majorHAnsi" w:cstheme="majorBidi"/>
       <w:color w:val="1F3763" w:themeColor="accent1" w:themeShade="7F"/>
-      <w:sz w:val="24"/>
       <w:szCs w:val="24"/>
     </w:rPr>
   </w:style>
@@ -3904,7 +4625,6 @@
     <w:rsid w:val="00E36466"/>
     <w:rPr>
       <w:bCs w:val="0"/>
-      <w:sz w:val="24"/>
     </w:rPr>
   </w:style>
   <w:style w:type="character" w:customStyle="1" w:styleId="Titolo2Carattere">
@@ -4457,7 +5177,7 @@
 </file>
 
 <file path=customXml/itemProps1.xml><?xml version="1.0" encoding="utf-8"?>
-<ds:datastoreItem xmlns:ds="http://schemas.openxmlformats.org/officeDocument/2006/customXml" ds:itemID="{5FF4414E-4EB2-4BBC-9AA7-654D40EA71A5}">
+<ds:datastoreItem xmlns:ds="http://schemas.openxmlformats.org/officeDocument/2006/customXml" ds:itemID="{1846C986-930C-4A0F-A4BD-7E07AA545F0B}">
   <ds:schemaRefs>
     <ds:schemaRef ds:uri="http://schemas.openxmlformats.org/officeDocument/2006/bibliography"/>
   </ds:schemaRefs>

--- a/docs/relazione.docx
+++ b/docs/relazione.docx
@@ -2604,10 +2604,7 @@
         <w:t>a</w:t>
       </w:r>
       <w:r>
-        <w:t xml:space="preserve"> riassuntiva dell’utente che contiene</w:t>
-      </w:r>
-      <w:r>
-        <w:t xml:space="preserve"> la foto profilo, modificabile, i dettagli relativi ai dati forniti in fase di registrazione, le proprie statistiche con i numeri sui film visti, salvati e valutati, ed infine la possibilità di effettuare il log-out. L’idea di rendere visibili le proprie statistiche ha la funzione di dare un feedback all’utente, che potrebbe aumentare l’utilizzo del sito. Questo potrebbe essere la base per creare un aggancio con l’utente, sfruttando questo dato per creare dei livelli di utente e promuoverlo una volta raggiunto una certa soglia. Considerando le finalità didattiche del progetto e dovendo fare una selezione ti tutte le possibili idee che ci sono venute in mente, questa parte non è stata sviluppata. Oltre al dato numerico, la parte relativa alle statistiche fornisce i link alle relative pagine, in modo da render</w:t>
+        <w:t xml:space="preserve"> riassuntiva dell’utente che contiene la foto profilo, modificabile, i dettagli relativi ai dati forniti in fase di registrazione, le proprie statistiche con i numeri sui film visti, salvati e valutati, ed infine la possibilità di effettuare il log-out. L’idea di rendere visibili le proprie statistiche ha la funzione di dare un feedback all’utente, che potrebbe aumentare l’utilizzo del sito. Questo potrebbe essere la base per creare un aggancio con l’utente, sfruttando questo dato per creare dei livelli di utente e promuoverlo una volta raggiunto una certa soglia. Considerando le finalità didattiche del progetto e dovendo fare una selezione ti tutte le possibili idee che ci sono venute in mente, questa parte non è stata sviluppata. Oltre al dato numerico, la parte relativa alle statistiche fornisce i link alle relative pagine, in modo da render</w:t>
       </w:r>
       <w:r>
         <w:t>n</w:t>
@@ -2936,27 +2933,100 @@
       <w:proofErr w:type="spellEnd"/>
     </w:p>
     <w:p>
-      <w:r>
-        <w:t xml:space="preserve">Il nostro sistema di ricerca è stato implementato a partire dalla progettazione del database. </w:t>
-      </w:r>
-    </w:p>
-    <w:p>
       <w:pPr>
         <w:spacing w:after="0"/>
         <w:jc w:val="both"/>
       </w:pPr>
       <w:r>
-        <w:t>Il genere richiama il tipo di emozione ma spesso la ricerca risulta ambigua e un film può essere categorizzato con due generi in apparante contrapposizione tra loro. Per questo abbiamo deciso di rendere la selezione della nostra categoria emozione in maniera univoca, per quanto attribuire un’unica emozione al film possa sembrare</w:t>
-      </w:r>
-      <w:r>
-        <w:t xml:space="preserve"> riduttivo</w:t>
-      </w:r>
-      <w:r>
-        <w:t>.</w:t>
+        <w:t>Partendo dalle analisi fatte in precedenza abbiamo sviluppato lo schema ER del nostro database e abbiamo definito le tabelle</w:t>
+      </w:r>
+      <w:r>
+        <w:t xml:space="preserve"> (si veda file)</w:t>
+      </w:r>
+      <w:r>
+        <w:t xml:space="preserve">. </w:t>
       </w:r>
     </w:p>
     <w:p/>
     <w:p>
+      <w:r>
+        <w:t>&lt;</w:t>
+      </w:r>
+      <w:proofErr w:type="spellStart"/>
+      <w:r>
+        <w:t>img</w:t>
+      </w:r>
+      <w:proofErr w:type="spellEnd"/>
+      <w:r>
+        <w:t>&gt;</w:t>
+      </w:r>
+    </w:p>
+    <w:p/>
+    <w:p>
+      <w:pPr>
+        <w:spacing w:after="0"/>
+        <w:jc w:val="both"/>
+      </w:pPr>
+      <w:r>
+        <w:t xml:space="preserve">Come è possibile vedere dallo schema ER, si è scelto di separare </w:t>
+      </w:r>
+      <w:r>
+        <w:t>la lista dei generi, fonte di ricerca ambigua,</w:t>
+      </w:r>
+      <w:r>
+        <w:t xml:space="preserve"> dagli altri criteri di categorizzazione del film</w:t>
+      </w:r>
+      <w:r>
+        <w:t>, unici per ogni film</w:t>
+      </w:r>
+      <w:r>
+        <w:t xml:space="preserve">. </w:t>
+      </w:r>
+      <w:r>
+        <w:t xml:space="preserve">Pensando al nostro obiettivo, infatti, si è pensato che la ricerca per genere per individuare il tipo di film da vedere non sia molto soddisfacente per chi ha già le idee confuse, in quanto dà molti risultati </w:t>
+      </w:r>
+      <w:r>
+        <w:t xml:space="preserve">e </w:t>
+      </w:r>
+      <w:r>
+        <w:t>con film molto diversi tra loro raggruppati insieme</w:t>
+      </w:r>
+      <w:r>
+        <w:t>. In un’ottica di ridurre il numero di film tra cui scegliere e dare risultati più mirati</w:t>
+      </w:r>
+      <w:r>
+        <w:t xml:space="preserve"> (e raggiungere così il nostro obiettivo)</w:t>
+      </w:r>
+      <w:r>
+        <w:t>, si è scelto di considerare i criteri di ricerca mood e livello di impegno come univoci, per cui ad ogni film si seleziona solo un’emozione,</w:t>
+      </w:r>
+      <w:r>
+        <w:t xml:space="preserve"> per quanto </w:t>
+      </w:r>
+      <w:r>
+        <w:t xml:space="preserve">consapevoli che </w:t>
+      </w:r>
+      <w:r>
+        <w:t>attribuire un’unica emozione al film possa sembrare riduttivo.</w:t>
+      </w:r>
+    </w:p>
+    <w:p>
+      <w:pPr>
+        <w:spacing w:after="0"/>
+        <w:jc w:val="both"/>
+      </w:pPr>
+      <w:r>
+        <w:t xml:space="preserve">La regia non è stata inserita come attributo, in quanto abbiamo considerato che un film potrebbe avere più di un regista, ed è stato tenuto conto del fatto che un regista può essere anche attore nel film. </w:t>
+      </w:r>
+    </w:p>
+    <w:p>
+      <w:pPr>
+        <w:spacing w:after="0"/>
+        <w:jc w:val="both"/>
+      </w:pPr>
+    </w:p>
+    <w:p/>
+    <w:p>
       <w:pPr>
         <w:pStyle w:val="titolosottocap"/>
       </w:pPr>
@@ -2986,6 +3056,7 @@
     </w:p>
     <w:p>
       <w:r>
+        <w:lastRenderedPageBreak/>
         <w:t xml:space="preserve">Considerando che la fascia di utenti a cui ci rivolgiamo è abbonata ad almeno una piattaforma streaming e che i siti delle diverse piattaforme </w:t>
       </w:r>
       <w:r>
@@ -3033,8 +3104,10 @@
       <w:bookmarkEnd w:id="16"/>
     </w:p>
     <w:p>
-      <w:r>
-        <w:lastRenderedPageBreak/>
+      <w:pPr>
+        <w:jc w:val="both"/>
+      </w:pPr>
+      <w:r>
         <w:t xml:space="preserve">Il focus sull’accessibilità è stato costante e trasversale. Partendo dalla progettazione dei contenuti, abbiamo basato la ricerca del film su criteri il più inclusivi possibili, dando la possibilità all’utente di selezionare film con sottotitoli per le persone con disabilità uditiva e con audio-descrizione per le persone con disabilità visiva. Per le persone con eventuale disabilità cognitiva si è pensato al possibile utilizzo del criterio livello di impegno, considerando che film classificati come “alto” hanno una trama complessa </w:t>
       </w:r>
       <w:r>
@@ -3044,16 +3117,15 @@
         <w:t>.</w:t>
       </w:r>
       <w:r>
-        <w:t xml:space="preserve"> Purtroppo questi sono solo i criteri di selezione, più difficile è trovare i film che siano realmente accessibili a tutti</w:t>
-      </w:r>
-      <w:r>
-        <w:t>.</w:t>
-      </w:r>
-      <w:r>
         <w:t xml:space="preserve"> </w:t>
       </w:r>
-    </w:p>
-    <w:p>
+      <w:bookmarkStart w:id="17" w:name="_GoBack"/>
+      <w:bookmarkEnd w:id="17"/>
+    </w:p>
+    <w:p>
+      <w:pPr>
+        <w:jc w:val="both"/>
+      </w:pPr>
       <w:r>
         <w:t xml:space="preserve">Struttura del sito: </w:t>
       </w:r>
@@ -3062,64 +3134,106 @@
       </w:r>
     </w:p>
     <w:p>
-      <w:r>
-        <w:t xml:space="preserve">Implementazione </w:t>
-      </w:r>
+      <w:pPr>
+        <w:pStyle w:val="titolocap"/>
+      </w:pPr>
+      <w:bookmarkStart w:id="18" w:name="_Toc94465394"/>
+    </w:p>
+    <w:p>
+      <w:pPr>
+        <w:pStyle w:val="titolocap"/>
+      </w:pPr>
+      <w:r>
+        <w:t xml:space="preserve">4) </w:t>
+      </w:r>
+      <w:r>
+        <w:t>Test</w:t>
+      </w:r>
+      <w:bookmarkEnd w:id="18"/>
+    </w:p>
+    <w:p>
+      <w:pPr>
+        <w:pStyle w:val="titolocap"/>
+      </w:pPr>
+    </w:p>
+    <w:p>
+      <w:pPr>
+        <w:pStyle w:val="titolocap"/>
+      </w:pPr>
+      <w:bookmarkStart w:id="19" w:name="_Toc94465395"/>
+      <w:r>
+        <w:t xml:space="preserve">5) </w:t>
+      </w:r>
+      <w:r>
+        <w:t>Suddivisione dei ruoli</w:t>
+      </w:r>
+      <w:bookmarkEnd w:id="19"/>
+    </w:p>
+    <w:p>
+      <w:pPr>
+        <w:jc w:val="both"/>
+        <w:rPr>
+          <w:lang w:eastAsia="it-IT"/>
+        </w:rPr>
+      </w:pPr>
+      <w:r>
+        <w:rPr>
+          <w:lang w:eastAsia="it-IT"/>
+        </w:rPr>
+        <w:t>Berton Alessio #matricola:</w:t>
+      </w:r>
+    </w:p>
+    <w:p>
+      <w:pPr>
+        <w:jc w:val="both"/>
+        <w:rPr>
+          <w:lang w:eastAsia="it-IT"/>
+        </w:rPr>
+      </w:pPr>
+    </w:p>
+    <w:p>
+      <w:pPr>
+        <w:jc w:val="both"/>
+        <w:rPr>
+          <w:lang w:eastAsia="it-IT"/>
+        </w:rPr>
+      </w:pPr>
+      <w:r>
+        <w:rPr>
+          <w:lang w:eastAsia="it-IT"/>
+        </w:rPr>
+        <w:t>Caputo Valentina 1224456:</w:t>
+      </w:r>
+    </w:p>
+    <w:p>
+      <w:pPr>
+        <w:jc w:val="both"/>
+        <w:rPr>
+          <w:lang w:eastAsia="it-IT"/>
+        </w:rPr>
+      </w:pPr>
+    </w:p>
+    <w:p>
+      <w:pPr>
+        <w:jc w:val="both"/>
+        <w:rPr>
+          <w:lang w:eastAsia="it-IT"/>
+        </w:rPr>
+      </w:pPr>
       <w:proofErr w:type="spellStart"/>
       <w:r>
-        <w:t>search</w:t>
+        <w:rPr>
+          <w:lang w:eastAsia="it-IT"/>
+        </w:rPr>
+        <w:t>Corradin</w:t>
       </w:r>
       <w:proofErr w:type="spellEnd"/>
       <w:r>
-        <w:t xml:space="preserve"> bar</w:t>
-      </w:r>
-    </w:p>
-    <w:p>
-      <w:r>
-        <w:t xml:space="preserve">Grafica: </w:t>
-      </w:r>
-      <w:r>
-        <w:t>scelta del fon</w:t>
-      </w:r>
-      <w:r>
-        <w:t>t..</w:t>
-      </w:r>
-    </w:p>
-    <w:p>
-      <w:r>
-        <w:t>Comportamento:…</w:t>
-      </w:r>
-    </w:p>
-    <w:p>
-      <w:pPr>
-        <w:pStyle w:val="titolocap"/>
-      </w:pPr>
-      <w:bookmarkStart w:id="17" w:name="_Toc94465394"/>
-      <w:r>
-        <w:t xml:space="preserve">4) </w:t>
-      </w:r>
-      <w:r>
-        <w:t>Test</w:t>
-      </w:r>
-      <w:bookmarkEnd w:id="17"/>
-    </w:p>
-    <w:p>
-      <w:pPr>
-        <w:pStyle w:val="titolocap"/>
-      </w:pPr>
-    </w:p>
-    <w:p>
-      <w:pPr>
-        <w:pStyle w:val="titolocap"/>
-      </w:pPr>
-      <w:bookmarkStart w:id="18" w:name="_Toc94465395"/>
-      <w:r>
-        <w:t xml:space="preserve">5) </w:t>
-      </w:r>
-      <w:r>
-        <w:t>Suddivisione dei ruoli</w:t>
-      </w:r>
-      <w:bookmarkEnd w:id="18"/>
+        <w:rPr>
+          <w:lang w:eastAsia="it-IT"/>
+        </w:rPr>
+        <w:t xml:space="preserve"> Loris #matricola:</w:t>
+      </w:r>
     </w:p>
     <w:p>
       <w:pPr>
@@ -3128,92 +3242,6 @@
           <w:lang w:eastAsia="it-IT"/>
         </w:rPr>
       </w:pPr>
-      <w:r>
-        <w:rPr>
-          <w:lang w:eastAsia="it-IT"/>
-        </w:rPr>
-        <w:t>Berton Alessio #matricola</w:t>
-      </w:r>
-      <w:r>
-        <w:rPr>
-          <w:lang w:eastAsia="it-IT"/>
-        </w:rPr>
-        <w:t xml:space="preserve"> :</w:t>
-      </w:r>
-    </w:p>
-    <w:p>
-      <w:pPr>
-        <w:jc w:val="both"/>
-        <w:rPr>
-          <w:lang w:eastAsia="it-IT"/>
-        </w:rPr>
-      </w:pPr>
-    </w:p>
-    <w:p>
-      <w:pPr>
-        <w:jc w:val="both"/>
-        <w:rPr>
-          <w:lang w:eastAsia="it-IT"/>
-        </w:rPr>
-      </w:pPr>
-      <w:r>
-        <w:rPr>
-          <w:lang w:eastAsia="it-IT"/>
-        </w:rPr>
-        <w:t>Caputo Valentina 1224456</w:t>
-      </w:r>
-      <w:r>
-        <w:rPr>
-          <w:lang w:eastAsia="it-IT"/>
-        </w:rPr>
-        <w:t>:</w:t>
-      </w:r>
-    </w:p>
-    <w:p>
-      <w:pPr>
-        <w:jc w:val="both"/>
-        <w:rPr>
-          <w:lang w:eastAsia="it-IT"/>
-        </w:rPr>
-      </w:pPr>
-    </w:p>
-    <w:p>
-      <w:pPr>
-        <w:jc w:val="both"/>
-        <w:rPr>
-          <w:lang w:eastAsia="it-IT"/>
-        </w:rPr>
-      </w:pPr>
-      <w:proofErr w:type="spellStart"/>
-      <w:r>
-        <w:rPr>
-          <w:lang w:eastAsia="it-IT"/>
-        </w:rPr>
-        <w:t>Corradin</w:t>
-      </w:r>
-      <w:proofErr w:type="spellEnd"/>
-      <w:r>
-        <w:rPr>
-          <w:lang w:eastAsia="it-IT"/>
-        </w:rPr>
-        <w:t xml:space="preserve"> Loris #matricola</w:t>
-      </w:r>
-      <w:r>
-        <w:rPr>
-          <w:lang w:eastAsia="it-IT"/>
-        </w:rPr>
-        <w:t>:</w:t>
-      </w:r>
-    </w:p>
-    <w:p>
-      <w:pPr>
-        <w:jc w:val="both"/>
-        <w:rPr>
-          <w:lang w:eastAsia="it-IT"/>
-        </w:rPr>
-      </w:pPr>
-      <w:bookmarkStart w:id="19" w:name="_GoBack"/>
-      <w:bookmarkEnd w:id="19"/>
     </w:p>
     <w:p>
       <w:pPr>
@@ -3810,6 +3838,95 @@
     </w:lvl>
   </w:abstractNum>
   <w:abstractNum w:abstractNumId="5" w15:restartNumberingAfterBreak="0">
+    <w:nsid w:val="4F6348C6"/>
+    <w:multiLevelType w:val="hybridMultilevel"/>
+    <w:tmpl w:val="EF24E63E"/>
+    <w:lvl w:ilvl="0" w:tplc="0410000F">
+      <w:start w:val="1"/>
+      <w:numFmt w:val="decimal"/>
+      <w:lvlText w:val="%1."/>
+      <w:lvlJc w:val="left"/>
+      <w:pPr>
+        <w:ind w:left="720" w:hanging="360"/>
+      </w:pPr>
+      <w:rPr>
+        <w:rFonts w:hint="default"/>
+      </w:rPr>
+    </w:lvl>
+    <w:lvl w:ilvl="1" w:tplc="04100019" w:tentative="1">
+      <w:start w:val="1"/>
+      <w:numFmt w:val="lowerLetter"/>
+      <w:lvlText w:val="%2."/>
+      <w:lvlJc w:val="left"/>
+      <w:pPr>
+        <w:ind w:left="1440" w:hanging="360"/>
+      </w:pPr>
+    </w:lvl>
+    <w:lvl w:ilvl="2" w:tplc="0410001B" w:tentative="1">
+      <w:start w:val="1"/>
+      <w:numFmt w:val="lowerRoman"/>
+      <w:lvlText w:val="%3."/>
+      <w:lvlJc w:val="right"/>
+      <w:pPr>
+        <w:ind w:left="2160" w:hanging="180"/>
+      </w:pPr>
+    </w:lvl>
+    <w:lvl w:ilvl="3" w:tplc="0410000F" w:tentative="1">
+      <w:start w:val="1"/>
+      <w:numFmt w:val="decimal"/>
+      <w:lvlText w:val="%4."/>
+      <w:lvlJc w:val="left"/>
+      <w:pPr>
+        <w:ind w:left="2880" w:hanging="360"/>
+      </w:pPr>
+    </w:lvl>
+    <w:lvl w:ilvl="4" w:tplc="04100019" w:tentative="1">
+      <w:start w:val="1"/>
+      <w:numFmt w:val="lowerLetter"/>
+      <w:lvlText w:val="%5."/>
+      <w:lvlJc w:val="left"/>
+      <w:pPr>
+        <w:ind w:left="3600" w:hanging="360"/>
+      </w:pPr>
+    </w:lvl>
+    <w:lvl w:ilvl="5" w:tplc="0410001B" w:tentative="1">
+      <w:start w:val="1"/>
+      <w:numFmt w:val="lowerRoman"/>
+      <w:lvlText w:val="%6."/>
+      <w:lvlJc w:val="right"/>
+      <w:pPr>
+        <w:ind w:left="4320" w:hanging="180"/>
+      </w:pPr>
+    </w:lvl>
+    <w:lvl w:ilvl="6" w:tplc="0410000F" w:tentative="1">
+      <w:start w:val="1"/>
+      <w:numFmt w:val="decimal"/>
+      <w:lvlText w:val="%7."/>
+      <w:lvlJc w:val="left"/>
+      <w:pPr>
+        <w:ind w:left="5040" w:hanging="360"/>
+      </w:pPr>
+    </w:lvl>
+    <w:lvl w:ilvl="7" w:tplc="04100019" w:tentative="1">
+      <w:start w:val="1"/>
+      <w:numFmt w:val="lowerLetter"/>
+      <w:lvlText w:val="%8."/>
+      <w:lvlJc w:val="left"/>
+      <w:pPr>
+        <w:ind w:left="5760" w:hanging="360"/>
+      </w:pPr>
+    </w:lvl>
+    <w:lvl w:ilvl="8" w:tplc="0410001B" w:tentative="1">
+      <w:start w:val="1"/>
+      <w:numFmt w:val="lowerRoman"/>
+      <w:lvlText w:val="%9."/>
+      <w:lvlJc w:val="right"/>
+      <w:pPr>
+        <w:ind w:left="6480" w:hanging="180"/>
+      </w:pPr>
+    </w:lvl>
+  </w:abstractNum>
+  <w:abstractNum w:abstractNumId="6" w15:restartNumberingAfterBreak="0">
     <w:nsid w:val="7DFF041D"/>
     <w:multiLevelType w:val="hybridMultilevel"/>
     <w:tmpl w:val="83165448"/>
@@ -3922,7 +4039,7 @@
       </w:rPr>
     </w:lvl>
   </w:abstractNum>
-  <w:abstractNum w:abstractNumId="6" w15:restartNumberingAfterBreak="0">
+  <w:abstractNum w:abstractNumId="7" w15:restartNumberingAfterBreak="0">
     <w:nsid w:val="7F2B68CE"/>
     <w:multiLevelType w:val="hybridMultilevel"/>
     <w:tmpl w:val="08982264"/>
@@ -4012,10 +4129,10 @@
     </w:lvl>
   </w:abstractNum>
   <w:num w:numId="1">
-    <w:abstractNumId w:val="6"/>
+    <w:abstractNumId w:val="7"/>
   </w:num>
   <w:num w:numId="2">
-    <w:abstractNumId w:val="5"/>
+    <w:abstractNumId w:val="6"/>
   </w:num>
   <w:num w:numId="3">
     <w:abstractNumId w:val="3"/>
@@ -4031,6 +4148,9 @@
   </w:num>
   <w:num w:numId="7">
     <w:abstractNumId w:val="1"/>
+  </w:num>
+  <w:num w:numId="8">
+    <w:abstractNumId w:val="5"/>
   </w:num>
 </w:numbering>
 </file>
@@ -5177,7 +5297,7 @@
 </file>
 
 <file path=customXml/itemProps1.xml><?xml version="1.0" encoding="utf-8"?>
-<ds:datastoreItem xmlns:ds="http://schemas.openxmlformats.org/officeDocument/2006/customXml" ds:itemID="{1846C986-930C-4A0F-A4BD-7E07AA545F0B}">
+<ds:datastoreItem xmlns:ds="http://schemas.openxmlformats.org/officeDocument/2006/customXml" ds:itemID="{C467E732-EF09-4D0B-B2BD-58621A7B0A42}">
   <ds:schemaRefs>
     <ds:schemaRef ds:uri="http://schemas.openxmlformats.org/officeDocument/2006/bibliography"/>
   </ds:schemaRefs>

--- a/docs/relazione.docx
+++ b/docs/relazione.docx
@@ -119,7 +119,6 @@
           <w:lang w:val="en-US" w:eastAsia="it-IT"/>
         </w:rPr>
       </w:pPr>
-      <w:proofErr w:type="spellStart"/>
       <w:r>
         <w:rPr>
           <w:b/>
@@ -128,7 +127,6 @@
         </w:rPr>
         <w:t>Amministratore</w:t>
       </w:r>
-      <w:proofErr w:type="spellEnd"/>
     </w:p>
     <w:p>
       <w:pPr>
@@ -219,19 +217,11 @@
           <w:lang w:eastAsia="it-IT"/>
         </w:rPr>
       </w:pPr>
-      <w:proofErr w:type="spellStart"/>
       <w:r>
         <w:rPr>
           <w:lang w:eastAsia="it-IT"/>
         </w:rPr>
-        <w:t>Corradin</w:t>
-      </w:r>
-      <w:proofErr w:type="spellEnd"/>
-      <w:r>
-        <w:rPr>
-          <w:lang w:eastAsia="it-IT"/>
-        </w:rPr>
-        <w:t xml:space="preserve"> Loris #matricola</w:t>
+        <w:t>Corradin Loris #matricola</w:t>
       </w:r>
     </w:p>
     <w:p>
@@ -1759,16 +1749,10 @@
     <w:p>
       <w:pPr>
         <w:spacing w:after="0"/>
-        <w:jc w:val="both"/>
-      </w:pPr>
-      <w:r>
-        <w:t xml:space="preserve">L'esperienza del </w:t>
-      </w:r>
-      <w:proofErr w:type="spellStart"/>
-      <w:r>
-        <w:t>lockdown</w:t>
-      </w:r>
-      <w:proofErr w:type="spellEnd"/>
+      </w:pPr>
+      <w:r>
+        <w:t>L'esperienza del lockdown</w:t>
+      </w:r>
       <w:r>
         <w:t xml:space="preserve">, </w:t>
       </w:r>
@@ -1791,7 +1775,6 @@
     <w:p>
       <w:pPr>
         <w:spacing w:after="0"/>
-        <w:jc w:val="both"/>
       </w:pPr>
       <w:r>
         <w:t xml:space="preserve">Per questo l’obiettivo </w:t>
@@ -1818,7 +1801,6 @@
     <w:p>
       <w:pPr>
         <w:spacing w:after="0"/>
-        <w:jc w:val="both"/>
       </w:pPr>
     </w:p>
     <w:p>
@@ -1834,7 +1816,6 @@
     <w:p>
       <w:pPr>
         <w:spacing w:after="0"/>
-        <w:jc w:val="both"/>
       </w:pPr>
       <w:r>
         <w:t>Prendendo</w:t>
@@ -1849,15 +1830,7 @@
         <w:t>,</w:t>
       </w:r>
       <w:r>
-        <w:t xml:space="preserve"> e dall’articolo “</w:t>
-      </w:r>
-      <w:proofErr w:type="spellStart"/>
-      <w:r>
-        <w:t>Boomers</w:t>
-      </w:r>
-      <w:proofErr w:type="spellEnd"/>
-      <w:r>
-        <w:t>, Generazione X, Y e Z, qual è il tuo Target?”, pubblicato da TREEDEA,</w:t>
+        <w:t xml:space="preserve"> e dall’articolo “Boomers, Generazione X, Y e Z, qual è il tuo Target?”, pubblicato da TREEDEA,</w:t>
       </w:r>
       <w:r>
         <w:t xml:space="preserve"> </w:t>
@@ -1899,15 +1872,7 @@
         <w:t xml:space="preserve">, come dimostrato dal fatto che </w:t>
       </w:r>
       <w:r>
-        <w:t xml:space="preserve">“gli abbonati tra i Millennials sono +17% rispetto agli abbonati tra i Baby </w:t>
-      </w:r>
-      <w:proofErr w:type="spellStart"/>
-      <w:r>
-        <w:t>Boomers</w:t>
-      </w:r>
-      <w:proofErr w:type="spellEnd"/>
-      <w:r>
-        <w:t>”</w:t>
+        <w:t>“gli abbonati tra i Millennials sono +17% rispetto agli abbonati tra i Baby Boomers”</w:t>
       </w:r>
       <w:r>
         <w:t xml:space="preserve"> e sono i Millennials che, con molta più probabilità, scelgono i contenuti anche sulla base di “iniziative meno formali”</w:t>
@@ -1922,7 +1887,6 @@
     <w:p>
       <w:pPr>
         <w:spacing w:after="0"/>
-        <w:jc w:val="both"/>
       </w:pPr>
       <w:r>
         <w:t>Sulla base di questi dati</w:t>
@@ -1974,65 +1938,24 @@
     <w:p>
       <w:pPr>
         <w:spacing w:after="0"/>
-        <w:jc w:val="both"/>
-      </w:pPr>
-      <w:r>
-        <w:t>Per raggiungere l’obiettivo del nostro progetto il sito si compone di due</w:t>
-      </w:r>
-      <w:r>
-        <w:t xml:space="preserve"> parti</w:t>
-      </w:r>
-      <w:r>
-        <w:t xml:space="preserve"> ritenut</w:t>
-      </w:r>
-      <w:r>
-        <w:t>e</w:t>
-      </w:r>
-      <w:r>
-        <w:t xml:space="preserve"> centrali:</w:t>
-      </w:r>
-      <w:r>
-        <w:t xml:space="preserve"> il modo in cui viene implementata la ricerca del film e</w:t>
-      </w:r>
-      <w:r>
-        <w:t xml:space="preserve"> l’aspetto sociale, inteso come la possibilità di interagire </w:t>
-      </w:r>
-      <w:r>
-        <w:t xml:space="preserve">all’interno del sito. </w:t>
-      </w:r>
-    </w:p>
-    <w:p>
-      <w:pPr>
-        <w:spacing w:after="0"/>
-        <w:jc w:val="both"/>
-        <w:rPr>
-          <w:b/>
-          <w:bCs/>
-          <w:szCs w:val="24"/>
-        </w:rPr>
-      </w:pPr>
-      <w:r>
-        <w:rPr>
-          <w:b/>
-          <w:bCs/>
-          <w:szCs w:val="24"/>
-        </w:rPr>
-        <w:t>Ricerca del film</w:t>
-      </w:r>
-    </w:p>
-    <w:p>
-      <w:pPr>
-        <w:spacing w:after="0"/>
-        <w:jc w:val="both"/>
-      </w:pPr>
-      <w:r>
-        <w:t xml:space="preserve">Per quanto riguarda la ricerca del film, siamo partiti </w:t>
-      </w:r>
-      <w:r>
-        <w:t>dai criteri di selezione proposti dalle diverse piattaforme</w:t>
-      </w:r>
-      <w:r>
-        <w:t xml:space="preserve"> e dai siti </w:t>
+      </w:pPr>
+      <w:r>
+        <w:t xml:space="preserve">Per raggiungere l’obiettivo del nostro progetto </w:t>
+      </w:r>
+      <w:r>
+        <w:t xml:space="preserve">siamo partiti dall’analizzare come avviene la ricerca del film sulle </w:t>
+      </w:r>
+      <w:r>
+        <w:t>diverse piattaforme</w:t>
+      </w:r>
+      <w:r>
+        <w:t xml:space="preserve"> e </w:t>
+      </w:r>
+      <w:r>
+        <w:t>sui</w:t>
+      </w:r>
+      <w:r>
+        <w:t xml:space="preserve"> siti </w:t>
       </w:r>
       <w:r>
         <w:t>dei</w:t>
@@ -2067,7 +1990,6 @@
           <w:numId w:val="3"/>
         </w:numPr>
         <w:spacing w:after="0"/>
-        <w:jc w:val="both"/>
       </w:pPr>
       <w:r>
         <w:t>Genere</w:t>
@@ -2081,7 +2003,6 @@
           <w:numId w:val="3"/>
         </w:numPr>
         <w:spacing w:after="0"/>
-        <w:jc w:val="both"/>
       </w:pPr>
       <w:r>
         <w:t>Nazione</w:t>
@@ -2095,7 +2016,6 @@
           <w:numId w:val="3"/>
         </w:numPr>
         <w:spacing w:after="0"/>
-        <w:jc w:val="both"/>
       </w:pPr>
       <w:r>
         <w:t>Anno di produzione</w:t>
@@ -2109,7 +2029,6 @@
           <w:numId w:val="3"/>
         </w:numPr>
         <w:spacing w:after="0"/>
-        <w:jc w:val="both"/>
       </w:pPr>
       <w:r>
         <w:t>Premi ricevuti</w:t>
@@ -2123,7 +2042,6 @@
           <w:numId w:val="3"/>
         </w:numPr>
         <w:spacing w:after="0"/>
-        <w:jc w:val="both"/>
       </w:pPr>
       <w:r>
         <w:t xml:space="preserve">Voto degli utenti </w:t>
@@ -2137,7 +2055,6 @@
           <w:numId w:val="3"/>
         </w:numPr>
         <w:spacing w:after="0"/>
-        <w:jc w:val="both"/>
       </w:pPr>
       <w:r>
         <w:t>Disponibilità, intesa come la piattaforma streaming dove poter trovare il film</w:t>
@@ -2146,145 +2063,148 @@
     <w:p>
       <w:pPr>
         <w:spacing w:after="0"/>
-        <w:jc w:val="both"/>
-      </w:pPr>
+      </w:pPr>
+      <w:r>
+        <w:t>Su questa base abbiamo impostato il nostro sistema di ricerca ed abbiamo aggiunto due ulteriori elementi</w:t>
+      </w:r>
+      <w:r>
+        <w:t>:</w:t>
+      </w:r>
+      <w:r>
+        <w:t xml:space="preserve"> il tipo di emozione </w:t>
+      </w:r>
+      <w:r>
+        <w:t>che l’utente vorrebbe provare guardando il film</w:t>
+      </w:r>
+      <w:r>
+        <w:t xml:space="preserve"> e il livello di impegno</w:t>
+      </w:r>
+      <w:r>
+        <w:t xml:space="preserve"> che il film richiede</w:t>
+      </w:r>
+      <w:r>
+        <w:t xml:space="preserve">. </w:t>
+      </w:r>
+    </w:p>
+    <w:p>
+      <w:pPr>
+        <w:spacing w:after="0"/>
+      </w:pPr>
+      <w:r>
+        <w:t>L’idea nasce dall’insoddisfazione spesso provata</w:t>
+      </w:r>
+      <w:r>
+        <w:t xml:space="preserve"> </w:t>
+      </w:r>
+      <w:r>
+        <w:t>nel trovare il film da vedere</w:t>
+      </w:r>
+      <w:r>
+        <w:t xml:space="preserve">, nonostante ci siano già sul web siti che si propongono di aiutare l’utente nella scelta e </w:t>
+      </w:r>
+      <w:r>
+        <w:t xml:space="preserve">nonostante gli strumenti di ricerca </w:t>
+      </w:r>
       <w:r>
         <w:lastRenderedPageBreak/>
-        <w:t>Su questa base abbiamo impostato il nostro sistema di ricerca ed abbiamo aggiunto due ulteriori elementi</w:t>
-      </w:r>
-      <w:r>
-        <w:t>:</w:t>
-      </w:r>
-      <w:r>
-        <w:t xml:space="preserve"> il tipo di emozione </w:t>
-      </w:r>
-      <w:r>
-        <w:t>che l’utente vorrebbe provare guardando il film</w:t>
-      </w:r>
-      <w:r>
-        <w:t xml:space="preserve"> e il livello di impegno</w:t>
-      </w:r>
-      <w:r>
-        <w:t xml:space="preserve"> che il film richiede</w:t>
-      </w:r>
-      <w:r>
-        <w:t xml:space="preserve">. </w:t>
+        <w:t>messi a disposizione dalle piattaforme streaming</w:t>
+      </w:r>
+      <w:r>
+        <w:t xml:space="preserve">. Da qua abbiamo iniziato a chiederci come poter fare meglio ed abbiamo preso spunto da alcuni studi di psicologia. </w:t>
+      </w:r>
+      <w:r>
+        <w:t>Quando le persone prendono decisioni, soprattutto quelle di minor importanza, come può essere appunto il film da vedere, agiscono in maniera irrazionale e impulsiva.</w:t>
+      </w:r>
+      <w:r>
+        <w:t xml:space="preserve"> </w:t>
+      </w:r>
+      <w:r>
+        <w:t xml:space="preserve">L’umore e le emozioni influenzano costantemente il nostro modo di elaborare le informazioni che arrivano dall’esterno e, di conseguenza, le nostre scelte. Quando ci sentiamo giù di morale </w:t>
+      </w:r>
+      <w:r>
+        <w:t>possiamo sentire la voglia di guardare un film che ci faccia ridere</w:t>
+      </w:r>
+      <w:r>
+        <w:t xml:space="preserve"> per risollevarci, oppure potremmo voler assecondare il nostro umore e guardare un film che ci faccia</w:t>
+      </w:r>
+      <w:r>
+        <w:t xml:space="preserve"> piangere.</w:t>
+      </w:r>
+      <w:r>
+        <w:t xml:space="preserve"> </w:t>
+      </w:r>
+      <w:r>
+        <w:t>In questo senso le emozioni</w:t>
+      </w:r>
+      <w:r>
+        <w:t xml:space="preserve">, ma anche l’umore, </w:t>
+      </w:r>
+      <w:r>
+        <w:t>possono avere un ruolo importante nel processo decisionale, indirizzandoci verso un genere di film piuttosto che un altro.</w:t>
+      </w:r>
+      <w:r>
+        <w:t xml:space="preserve"> Le emozioni si distinguono secondo due dimensioni: il loro tipo e la loro intensità.</w:t>
+      </w:r>
+      <w:r>
+        <w:t xml:space="preserve"> Per quanto riguarda il tipo si fa riferimento alle sei emozioni primarie identificate da Paul Ekman e sono: gioia, tristezza, paura, rabbia, disgusto e sorpresa, mentre quando si parla di intensità si fa riferimento al grado di attivazione fisiologica associata all’emozione.</w:t>
+      </w:r>
+      <w:r>
+        <w:t xml:space="preserve"> </w:t>
+      </w:r>
+      <w:r>
+        <w:t xml:space="preserve"> </w:t>
       </w:r>
     </w:p>
     <w:p>
       <w:pPr>
         <w:spacing w:after="0"/>
-        <w:jc w:val="both"/>
-      </w:pPr>
-      <w:r>
-        <w:t>L’idea nasce dall’insoddisfazione spesso provata</w:t>
-      </w:r>
-      <w:r>
-        <w:t xml:space="preserve"> </w:t>
-      </w:r>
-      <w:r>
-        <w:t>nel trovare il film da vedere</w:t>
-      </w:r>
-      <w:r>
-        <w:t xml:space="preserve">, nonostante ci siano già sul web siti che si propongono di aiutare l’utente nella scelta e </w:t>
-      </w:r>
-      <w:r>
-        <w:t>nonostante gli strumenti di ricerca messi a disposizione dalle piattaforme streaming</w:t>
-      </w:r>
-      <w:r>
-        <w:t>. Da qua abbiamo iniziato a chiederci come poter fare meglio ed abbiamo preso spunto da alcuni studi di psicologia. Quando le persone prendono decisioni, soprattutto quelle di minor importanza, come può essere appunto il film da vedere, agiscono in maniera irrazionale e impulsiva.</w:t>
-      </w:r>
-      <w:r>
-        <w:t xml:space="preserve"> Scegliamo un film perché sentiamo il desiderio di svagarci e guardare qualcosa di leggero oppure possiamo avere voglia di qualcosa di impegnativo, che riesca anche a trasmetterci qualcosa (che sia una conoscenza o una emozione). Allo stesso modo possiamo sentire la voglia di guardare un film che ci faccia ridere o piangere o spaventare.</w:t>
-      </w:r>
-      <w:r>
-        <w:t xml:space="preserve"> </w:t>
-      </w:r>
-      <w:r>
-        <w:t>In questo senso le emozioni possono avere un ruolo importante nel processo decisionale, indirizzandoci verso un genere di film piuttosto che un altro.</w:t>
-      </w:r>
-      <w:r>
-        <w:t xml:space="preserve"> Le emozioni si distinguono secondo due dimensioni: il loro tipo e la loro intensità.</w:t>
-      </w:r>
-      <w:r>
-        <w:t xml:space="preserve"> Per quanto riguarda il tipo si fa riferimento alle sei emozioni primarie identificate da Paul </w:t>
-      </w:r>
-      <w:proofErr w:type="spellStart"/>
-      <w:r>
-        <w:t>Ekman</w:t>
-      </w:r>
-      <w:proofErr w:type="spellEnd"/>
-      <w:r>
-        <w:t xml:space="preserve"> e sono: gioia, tristezza, paura, rabbia, disgusto e sorpresa, mentre quando si parla di intensità si fa riferimento al grado di attivazione fisiologica associata all’emozione. </w:t>
-      </w:r>
+      </w:pPr>
+      <w:r>
+        <w:t>Allo stesso modo, p</w:t>
+      </w:r>
+      <w:r>
+        <w:t xml:space="preserve">ossiamo scegliere il film sulla base </w:t>
+      </w:r>
+      <w:r>
+        <w:t>delle forze che</w:t>
+      </w:r>
+      <w:r>
+        <w:t xml:space="preserve"> ci sentiamo in quel momento. Ad esempio, se fossimo mentalmente stanchi non guarderemmo mai film con tanti salti temporali e cambi di scena continui, al contrario preferiremmo film più leggeri e facili da seguire.</w:t>
+      </w:r>
+      <w:r>
+        <w:t xml:space="preserve"> Sulla base di queste considerazioni abbiamo d</w:t>
+      </w:r>
+      <w:r>
+        <w:t>efinito il livello di impegno richiesto dal film sulla base di una scala a 4 punti (demenziale, basso, medio, alto).</w:t>
+      </w:r>
+    </w:p>
+    <w:p>
+      <w:pPr>
+        <w:pStyle w:val="titolosottocap"/>
+      </w:pPr>
+      <w:bookmarkStart w:id="5" w:name="_Toc94465382"/>
+    </w:p>
+    <w:p>
+      <w:pPr>
+        <w:pStyle w:val="titolosottocap"/>
+      </w:pPr>
+      <w:r>
+        <w:t>La struttura del sito</w:t>
+      </w:r>
+      <w:bookmarkEnd w:id="5"/>
     </w:p>
     <w:p>
       <w:pPr>
         <w:spacing w:after="0"/>
-        <w:jc w:val="both"/>
-        <w:rPr>
-          <w:b/>
-          <w:bCs/>
-          <w:szCs w:val="24"/>
-        </w:rPr>
-      </w:pPr>
-      <w:r>
-        <w:rPr>
-          <w:b/>
-          <w:bCs/>
-          <w:szCs w:val="24"/>
-        </w:rPr>
-        <w:t>Aspetto sociale</w:t>
-      </w:r>
-    </w:p>
-    <w:p>
-      <w:pPr>
-        <w:spacing w:after="0"/>
-        <w:jc w:val="both"/>
-      </w:pPr>
-      <w:r>
-        <w:t>L’aspetto sociale viene curato tramite la registrazione e la possibilità di leggere e/o scrivere commenti in merito ai film. Come visto nell’indagine sopra riportata, soprattutto i Millennials scelgono i contenuti da vedere sulla base dei commenti sui social e sul passaparola, per questo abbiamo ritenuto importante mantenere e sottolineare questo aspetto all’interno del nostro sito.</w:t>
-      </w:r>
-    </w:p>
-    <w:p>
-      <w:pPr>
-        <w:spacing w:after="0"/>
-        <w:jc w:val="both"/>
-      </w:pPr>
-    </w:p>
-    <w:p>
-      <w:pPr>
-        <w:pStyle w:val="titolosottocap"/>
-      </w:pPr>
-      <w:bookmarkStart w:id="5" w:name="_Toc94465382"/>
-      <w:r>
-        <w:t>La struttura del sito</w:t>
-      </w:r>
-      <w:bookmarkEnd w:id="5"/>
-    </w:p>
-    <w:p>
-      <w:pPr>
-        <w:spacing w:after="0"/>
       </w:pPr>
       <w:r>
         <w:t xml:space="preserve">Dall’analisi fatta in precedenza abbiamo definito la struttura del sito, individuando </w:t>
       </w:r>
       <w:r>
-        <w:t>cinque</w:t>
-      </w:r>
-      <w:r>
-        <w:t xml:space="preserve"> </w:t>
-      </w:r>
-      <w:r>
-        <w:t xml:space="preserve">voci nel </w:t>
-      </w:r>
-      <w:proofErr w:type="spellStart"/>
-      <w:r>
-        <w:t>menù</w:t>
-      </w:r>
-      <w:proofErr w:type="spellEnd"/>
-      <w:r>
-        <w:t xml:space="preserve"> </w:t>
+        <w:t>quattro voci</w:t>
+      </w:r>
+      <w:r>
+        <w:t xml:space="preserve"> nel menù </w:t>
       </w:r>
       <w:r>
         <w:t>principal</w:t>
@@ -2352,7 +2272,14 @@
           <w:i/>
           <w:iCs/>
         </w:rPr>
-        <w:t>Cerca Film</w:t>
+        <w:t>Ric</w:t>
+      </w:r>
+      <w:r>
+        <w:rPr>
+          <w:i/>
+          <w:iCs/>
+        </w:rPr>
+        <w:t>erca Film</w:t>
       </w:r>
       <w:r>
         <w:t>:</w:t>
@@ -2373,7 +2300,7 @@
         <w:t>. Per evitare di creare l’effetto disorientamento, è stata fatta una selezione dei criteri di ricerca, mantenendo quelli che per noi sono di primaria importanza. In particolare</w:t>
       </w:r>
       <w:r>
-        <w:t xml:space="preserve">, pensando al nostro possibile utente, si è scelto di mantenere i criteri legati alla disponibilità del film, quindi l’utente può selezionare la piattaforma e la presenza di sottotitoli e audio descrizione per persone con disabilità uditiva e visiva. Sulla base dei criteri di ricerca usati dalle piattaforme e </w:t>
+        <w:t xml:space="preserve">, pensando al nostro possibile utente, si è scelto di mantenere i criteri legati alla disponibilità del film, quindi l’utente può selezionare la piattaforma e la presenza di sottotitoli e audiodescrizione per persone con disabilità uditiva e visiva. Sulla base dei criteri di ricerca usati dalle piattaforme e </w:t>
       </w:r>
       <w:r>
         <w:t>dai siti web consultati, s</w:t>
@@ -2391,9 +2318,6 @@
         <w:t xml:space="preserve">Infine, come nostro elemento distintivo, abbiamo aggiunto i due criteri di ricerca identificati dalla sigla </w:t>
       </w:r>
       <w:r>
-        <w:rPr>
-          <w:highlight w:val="yellow"/>
-        </w:rPr>
         <w:t>mood</w:t>
       </w:r>
       <w:r>
@@ -2413,60 +2337,10 @@
           <w:i/>
           <w:iCs/>
         </w:rPr>
-        <w:t>Criteri di ricerca</w:t>
-      </w:r>
-      <w:r>
-        <w:t>:</w:t>
-      </w:r>
-      <w:r>
-        <w:t xml:space="preserve"> avendo introdotto dei criteri di ricerca particolari e poco utilizzati si è ritenuto importante dare la possibilità all’utente di approfondire questi criteri, in modo da apprezzarli meglio e utilizzarli di più nelle sue ricerche</w:t>
-      </w:r>
-      <w:r>
-        <w:t>.</w:t>
-      </w:r>
-    </w:p>
-    <w:p>
-      <w:pPr>
-        <w:pStyle w:val="Paragrafoelenco"/>
-        <w:numPr>
-          <w:ilvl w:val="0"/>
-          <w:numId w:val="2"/>
-        </w:numPr>
-        <w:rPr>
-          <w:strike/>
-        </w:rPr>
-      </w:pPr>
-      <w:r>
-        <w:rPr>
-          <w:i/>
-          <w:iCs/>
-        </w:rPr>
-        <w:lastRenderedPageBreak/>
-        <w:t>Registrati</w:t>
-      </w:r>
-      <w:r>
-        <w:t>:</w:t>
-      </w:r>
-      <w:r>
-        <w:t xml:space="preserve"> Essendo per noi importante l’aspetto social, vogliamo dare la possibilità a tutti di </w:t>
-      </w:r>
-      <w:r>
-        <w:t>accedere al sito</w:t>
-      </w:r>
-      <w:r>
-        <w:t>,</w:t>
-      </w:r>
-      <w:r>
-        <w:t xml:space="preserve"> rendendo la registrazione più facile e veloce possibile. Per questo abbiamo ridotto i dati richiesti per l’accesso a nome utente</w:t>
-      </w:r>
-      <w:r>
-        <w:t>, data di nascita</w:t>
-      </w:r>
-      <w:r>
-        <w:t xml:space="preserve"> e password</w:t>
-      </w:r>
-      <w:r>
-        <w:t>.</w:t>
+        <w:t>Approfondimenti</w:t>
+      </w:r>
+      <w:r>
+        <w:t>: avendo introdotto dei criteri di ricerca particolari e poco utilizzati si è ritenuto importante dare la possibilità all’utente di approfondire questi criteri, in modo da apprezzarli meglio e utilizzarli di più nelle sue ricerche.</w:t>
       </w:r>
     </w:p>
     <w:p>
@@ -2506,7 +2380,17 @@
     </w:p>
     <w:p>
       <w:pPr>
+        <w:pStyle w:val="Paragrafoelenco"/>
         <w:spacing w:after="0"/>
+        <w:ind w:left="714"/>
+        <w:rPr>
+          <w:iCs/>
+        </w:rPr>
+      </w:pPr>
+    </w:p>
+    <w:p>
+      <w:pPr>
+        <w:spacing w:after="0"/>
       </w:pPr>
     </w:p>
     <w:p>
@@ -2515,6 +2399,7 @@
       </w:pPr>
       <w:bookmarkStart w:id="6" w:name="_Toc94465383"/>
       <w:r>
+        <w:lastRenderedPageBreak/>
         <w:t>Esperienza dei diversi tipi di utente</w:t>
       </w:r>
       <w:bookmarkEnd w:id="6"/>
@@ -2534,14 +2419,14 @@
       <w:bookmarkEnd w:id="7"/>
     </w:p>
     <w:p>
-      <w:pPr>
-        <w:jc w:val="both"/>
-      </w:pPr>
-      <w:r>
-        <w:t>L’utente non registrato può accedere a tutti i servizi minimi che il sito offre, avendo la possibilità di ricercare e accedere a tutte le informazioni relative ai film</w:t>
-      </w:r>
-      <w:r>
-        <w:t>, commenti compresi.</w:t>
+      <w:r>
+        <w:t>L’utente non registrato può accedere a tutti i servizi minimi che il sito offre, avendo la possibilità di ricercare e accedere a tutte le informazioni relative ai fil</w:t>
+      </w:r>
+      <w:r>
+        <w:t>m</w:t>
+      </w:r>
+      <w:r>
+        <w:t>.</w:t>
       </w:r>
       <w:r>
         <w:t xml:space="preserve"> L’esperienza offerta a questo tipo di utenti è “passiva”, ovvero chi entra nel sito senza essere loggato potrà visualizzare i contenuti ma non potrà interagire con essi.</w:t>
@@ -2582,7 +2467,7 @@
         <w:t>registrato</w:t>
       </w:r>
       <w:r>
-        <w:t xml:space="preserve"> ha un’esperienza più interattiva e può prendere parte ai contenuti lasciando un commento al film visto. </w:t>
+        <w:t xml:space="preserve"> ha un’esperienza più interattiva. </w:t>
       </w:r>
       <w:r>
         <w:t>In particolare, l’utente che effettuato l’accesso, vede comparire la voce utente nel menù principale e da qua potrà selezionare quattro pagine:</w:t>
@@ -2604,7 +2489,13 @@
         <w:t>a</w:t>
       </w:r>
       <w:r>
-        <w:t xml:space="preserve"> riassuntiva dell’utente che contiene la foto profilo, modificabile, i dettagli relativi ai dati forniti in fase di registrazione, le proprie statistiche con i numeri sui film visti, salvati e valutati, ed infine la possibilità di effettuare il log-out. L’idea di rendere visibili le proprie statistiche ha la funzione di dare un feedback all’utente, che potrebbe aumentare l’utilizzo del sito. Questo potrebbe essere la base per creare un aggancio con l’utente, sfruttando questo dato per creare dei livelli di utente e promuoverlo una volta raggiunto una certa soglia. Considerando le finalità didattiche del progetto e dovendo fare una selezione ti tutte le possibili idee che ci sono venute in mente, questa parte non è stata sviluppata. Oltre al dato numerico, la parte relativa alle statistiche fornisce i link alle relative pagine, in modo da render</w:t>
+        <w:t xml:space="preserve"> riassuntiva dell’utente che contiene i dettagli relativi ai dati forniti in fase di registrazione, le proprie statistiche con i numeri sui film visti, salvati e valutati, ed infine la possibilità di effettuare il log-out. L’idea di rendere visibili le proprie statistiche ha la funzione di dare un feedback all’utente, che potrebbe aumentare l’utilizzo del sito. Questo potrebbe essere la base per creare un aggancio con l’utente, sfruttando questo dato per creare dei livelli di utente e promuoverlo una volta raggiunto una certa soglia. Considerando le finalità didattiche del progetto e dovendo fare una selezione </w:t>
+      </w:r>
+      <w:r>
+        <w:t>di</w:t>
+      </w:r>
+      <w:r>
+        <w:t xml:space="preserve"> tutte le possibili idee che ci sono venute in mente, questa parte non è stata sviluppata. Oltre al dato numerico, la parte relativa alle statistiche fornisce i link alle relative pagine, in modo da render</w:t>
       </w:r>
       <w:r>
         <w:t>n</w:t>
@@ -2626,10 +2517,10 @@
         <w:spacing w:after="0"/>
       </w:pPr>
       <w:r>
-        <w:t xml:space="preserve">Film visti: è la pagina che contiene l’elenco di tutti i film visti dall’utente. Ciascun film è un link che porta alla relativa scheda e per ognuno di questi è data la possibilità di valutare il film. Questo viene messo perché per noi è importante l’aspetto sociale e i commenti degli utenti sono </w:t>
-      </w:r>
-      <w:r>
-        <w:t xml:space="preserve">contenuti di grande importanza. Per questo abbiamo deciso di mettere un link rapido alla valutazione. </w:t>
+        <w:t>Film visti: è la pagina che contiene l’elenco di tutti i film visti dall’utente. Ciascun film è un link che porta alla relativa scheda e per ognuno di questi è data la possibilità di valutare il film.</w:t>
+      </w:r>
+      <w:r>
+        <w:t xml:space="preserve"> </w:t>
       </w:r>
       <w:r>
         <w:t xml:space="preserve"> </w:t>
@@ -2664,7 +2555,7 @@
         <w:t>Film valutati</w:t>
       </w:r>
       <w:r>
-        <w:t>: come le precedenti, anche questa pagina ha l’aspetto di un elenco di film, ma contiene tutti i film che sono stati valutati, ovvero quei film in cui l’utente ha lasciato un commento. Questa fornisce l’accesso rapido ai commenti rilasciati.</w:t>
+        <w:t>: come le precedenti, anche questa pagina ha l’aspetto di un elenco, ma contiene tutti i film che sono stati valutati, ovvero quei film in cui l’utente ha lasciato un commento. Questa fornisce l’accesso rapido ai commenti rilasciati.</w:t>
       </w:r>
     </w:p>
     <w:p>
@@ -2711,7 +2602,13 @@
         <w:t>S</w:t>
       </w:r>
       <w:r>
-        <w:t>alvare i film che vuole vedere e andarli a ritrovare nel profilo personale, da dove potrà poi spostarli nella lista dei film visti,</w:t>
+        <w:t>alvare i film che vuole vedere e andarli a ritrovare ne</w:t>
+      </w:r>
+      <w:r>
+        <w:t>lla relativa pagina</w:t>
+      </w:r>
+      <w:r>
+        <w:t xml:space="preserve">, </w:t>
       </w:r>
     </w:p>
     <w:p>
@@ -2728,19 +2625,23 @@
         </w:rPr>
       </w:pPr>
       <w:r>
-        <w:t>Votare e l</w:t>
-      </w:r>
-      <w:r>
-        <w:t>asciare un commento al film visto e andarlo poi a rivedere accedendo all’elenco dei film valutati tramite profilo personale.</w:t>
+        <w:t xml:space="preserve">Votare </w:t>
+      </w:r>
+      <w:r>
+        <w:t>i</w:t>
+      </w:r>
+      <w:r>
+        <w:t xml:space="preserve">l film visto e andarlo poi a rivedere accedendo all’elenco dei film valutati tramite </w:t>
+      </w:r>
+      <w:r>
+        <w:t>la rispettiva pagina</w:t>
+      </w:r>
+      <w:r>
+        <w:t>.</w:t>
       </w:r>
       <w:r>
         <w:t xml:space="preserve"> </w:t>
       </w:r>
-    </w:p>
-    <w:p>
-      <w:pPr>
-        <w:pStyle w:val="sottosottocap"/>
-      </w:pPr>
     </w:p>
     <w:p>
       <w:pPr>
@@ -2761,7 +2662,6 @@
           <w:sz w:val="24"/>
           <w:szCs w:val="36"/>
         </w:rPr>
-        <w:lastRenderedPageBreak/>
         <w:t>A</w:t>
       </w:r>
       <w:r>
@@ -2781,16 +2681,408 @@
         <w:t xml:space="preserve">solo </w:t>
       </w:r>
       <w:r>
-        <w:t>l’utente amministratore può inserire un film</w:t>
-      </w:r>
-      <w:r>
-        <w:t xml:space="preserve"> o un attore</w:t>
+        <w:t>l’utente amministratore può inserire un film.</w:t>
+      </w:r>
+      <w:r>
+        <w:t xml:space="preserve"> La logica di inserimento prevede che l’amministratore inserisca un nuovo film sulla base di tre elementi:</w:t>
+      </w:r>
+    </w:p>
+    <w:p>
+      <w:r>
+        <w:t>G</w:t>
+      </w:r>
+      <w:r>
+        <w:t xml:space="preserve">enerale: fa riferimento a tutto ciò che riguarda esclusivamente il film, per cui titolo, la lingua del titolo, trama, la locandina e la </w:t>
+      </w:r>
+      <w:r>
+        <w:t xml:space="preserve">relativa </w:t>
+      </w:r>
+      <w:r>
+        <w:t>descrizione, Paese, anno e durata;</w:t>
+      </w:r>
+    </w:p>
+    <w:p>
+      <w:r>
+        <w:t>C</w:t>
+      </w:r>
+      <w:r>
+        <w:t>ategorie: fa riferimento ai criteri di selezione utilizzati nella ricerca avanzata del film, per cui l’amministrazione può selezionare il livello di impegno, il mood, il rating, il genere e la piattaforma con i relativi criteri di accessibilità (sottotitoli e audiodescrizione)</w:t>
+      </w:r>
+      <w:r>
+        <w:t>;</w:t>
+      </w:r>
+    </w:p>
+    <w:p>
+      <w:r>
+        <w:lastRenderedPageBreak/>
+        <w:t xml:space="preserve">Attori: </w:t>
+      </w:r>
+      <w:r>
+        <w:t xml:space="preserve">l’idea è che l’utente amministratore utilizzi la barra </w:t>
+      </w:r>
+      <w:r>
+        <w:t>per scrivere i nomi degli attori che hanno preso parte al film e, in una seconda barra, il/i nome/i del/i regista/i.</w:t>
+      </w:r>
+    </w:p>
+    <w:p/>
+    <w:p>
+      <w:pPr>
+        <w:pStyle w:val="titolocap"/>
+      </w:pPr>
+      <w:bookmarkStart w:id="10" w:name="_Toc94465387"/>
+      <w:r>
+        <w:t xml:space="preserve">3) </w:t>
+      </w:r>
+      <w:r>
+        <w:t>Realizzazione</w:t>
+      </w:r>
+      <w:bookmarkEnd w:id="10"/>
+    </w:p>
+    <w:p>
+      <w:pPr>
+        <w:pStyle w:val="titolosottocap"/>
+      </w:pPr>
+      <w:bookmarkStart w:id="11" w:name="_Toc94465388"/>
+      <w:r>
+        <w:t>Implementazione del DataBase</w:t>
+      </w:r>
+      <w:bookmarkEnd w:id="11"/>
+    </w:p>
+    <w:p>
+      <w:pPr>
+        <w:spacing w:after="0"/>
+      </w:pPr>
+      <w:r>
+        <w:t>Partendo dalle analisi fatte in precedenza abbiamo sviluppato lo schema ER del nostro database e abbiamo definito le tabelle</w:t>
+      </w:r>
+      <w:r>
+        <w:t xml:space="preserve"> </w:t>
+      </w:r>
+      <w:r>
+        <w:t>su cui registrare i dati del sito</w:t>
       </w:r>
       <w:r>
         <w:t>.</w:t>
       </w:r>
       <w:r>
-        <w:t xml:space="preserve"> La logica di inserimento prevede che l’amministratore inserisca un nuovo film sulla base di tre elementi:</w:t>
+        <w:t xml:space="preserve"> </w:t>
+      </w:r>
+    </w:p>
+    <w:p/>
+    <w:p>
+      <w:r>
+        <w:rPr>
+          <w:noProof/>
+        </w:rPr>
+        <w:drawing>
+          <wp:inline distT="0" distB="0" distL="0" distR="0" wp14:anchorId="62B9A8F4" wp14:editId="4CBA3082">
+            <wp:extent cx="6120130" cy="2949575"/>
+            <wp:effectExtent l="0" t="0" r="0" b="3175"/>
+            <wp:docPr id="2" name="Immagine 2"/>
+            <wp:cNvGraphicFramePr>
+              <a:graphicFrameLocks xmlns:a="http://schemas.openxmlformats.org/drawingml/2006/main" noChangeAspect="1"/>
+            </wp:cNvGraphicFramePr>
+            <a:graphic xmlns:a="http://schemas.openxmlformats.org/drawingml/2006/main">
+              <a:graphicData uri="http://schemas.openxmlformats.org/drawingml/2006/picture">
+                <pic:pic xmlns:pic="http://schemas.openxmlformats.org/drawingml/2006/picture">
+                  <pic:nvPicPr>
+                    <pic:cNvPr id="0" name="Picture 3"/>
+                    <pic:cNvPicPr>
+                      <a:picLocks noChangeAspect="1" noChangeArrowheads="1"/>
+                    </pic:cNvPicPr>
+                  </pic:nvPicPr>
+                  <pic:blipFill>
+                    <a:blip r:embed="rId8">
+                      <a:extLst>
+                        <a:ext uri="{28A0092B-C50C-407E-A947-70E740481C1C}">
+                          <a14:useLocalDpi xmlns:a14="http://schemas.microsoft.com/office/drawing/2010/main" val="0"/>
+                        </a:ext>
+                      </a:extLst>
+                    </a:blip>
+                    <a:srcRect/>
+                    <a:stretch>
+                      <a:fillRect/>
+                    </a:stretch>
+                  </pic:blipFill>
+                  <pic:spPr bwMode="auto">
+                    <a:xfrm>
+                      <a:off x="0" y="0"/>
+                      <a:ext cx="6120130" cy="2949575"/>
+                    </a:xfrm>
+                    <a:prstGeom prst="rect">
+                      <a:avLst/>
+                    </a:prstGeom>
+                    <a:noFill/>
+                    <a:ln>
+                      <a:noFill/>
+                    </a:ln>
+                  </pic:spPr>
+                </pic:pic>
+              </a:graphicData>
+            </a:graphic>
+          </wp:inline>
+        </w:drawing>
+      </w:r>
+    </w:p>
+    <w:p>
+      <w:pPr>
+        <w:spacing w:after="0"/>
+      </w:pPr>
+    </w:p>
+    <w:p>
+      <w:pPr>
+        <w:spacing w:after="0"/>
+      </w:pPr>
+      <w:r>
+        <w:t xml:space="preserve">Come è possibile vedere dallo schema ER, si è scelto di separare </w:t>
+      </w:r>
+      <w:r>
+        <w:t>la lista dei generi, fonte di ricerca ambigua,</w:t>
+      </w:r>
+      <w:r>
+        <w:t xml:space="preserve"> dagli altri criteri di categorizzazione del film</w:t>
+      </w:r>
+      <w:r>
+        <w:t>, unici per ogni film</w:t>
+      </w:r>
+      <w:r>
+        <w:t xml:space="preserve">. </w:t>
+      </w:r>
+      <w:r>
+        <w:t xml:space="preserve">Pensando al nostro obiettivo, infatti, si è pensato che la ricerca </w:t>
+      </w:r>
+      <w:r>
+        <w:t>sulla base del</w:t>
+      </w:r>
+      <w:r>
+        <w:t xml:space="preserve"> genere per individuare il tipo di film da vedere non sia molto soddisfacente per chi ha già le idee confuse, in quanto dà molti risultati </w:t>
+      </w:r>
+      <w:r>
+        <w:t xml:space="preserve">e </w:t>
+      </w:r>
+      <w:r>
+        <w:t>con film molto diversi tra loro raggruppati insieme</w:t>
+      </w:r>
+      <w:r>
+        <w:t>. In un’ottica di ridurre il numero di film tra cui scegliere e dare risultati più mirati</w:t>
+      </w:r>
+      <w:r>
+        <w:t xml:space="preserve"> (e raggiungere così il nostro obiettivo)</w:t>
+      </w:r>
+      <w:r>
+        <w:t>, si è scelto di considerare i criteri di ricerca mood e livello di impegno come univoci, per cui ad ogni film si seleziona solo un’emozione,</w:t>
+      </w:r>
+      <w:r>
+        <w:t xml:space="preserve"> per quanto </w:t>
+      </w:r>
+      <w:r>
+        <w:t xml:space="preserve">consapevoli che </w:t>
+      </w:r>
+      <w:r>
+        <w:t>attribuire un’unica emozione al film possa sembrare riduttivo.</w:t>
+      </w:r>
+    </w:p>
+    <w:p>
+      <w:pPr>
+        <w:spacing w:after="0"/>
+      </w:pPr>
+      <w:r>
+        <w:t xml:space="preserve">La regia non è stata inserita come attributo, in quanto abbiamo considerato che un film potrebbe avere più di un regista, ed è stato tenuto conto del fatto che un regista può essere anche attore nel film. </w:t>
+      </w:r>
+    </w:p>
+    <w:p>
+      <w:r>
+        <w:t>Il database finale contiene delle tabelle (attore, regia e cast_film) che sono in più rispetto a quelle che effettivamente sono necessarie al funzionamento del sito. Abbiamo deciso di mantenere il lavoro originale in un’ottica di estendibilità. Infatti, se si volesse aggiornare il sito e aggiungere tutte le voci che rimandano agli attori e ai registi, questo sarebbe più semplice e veloce da fare.</w:t>
+      </w:r>
+    </w:p>
+    <w:p>
+      <w:pPr>
+        <w:pStyle w:val="titolosottocap"/>
+      </w:pPr>
+      <w:bookmarkStart w:id="12" w:name="_Toc94465389"/>
+    </w:p>
+    <w:p>
+      <w:pPr>
+        <w:pStyle w:val="titolosottocap"/>
+      </w:pPr>
+    </w:p>
+    <w:p>
+      <w:pPr>
+        <w:pStyle w:val="titolosottocap"/>
+      </w:pPr>
+    </w:p>
+    <w:p>
+      <w:pPr>
+        <w:pStyle w:val="titolosottocap"/>
+      </w:pPr>
+      <w:r>
+        <w:lastRenderedPageBreak/>
+        <w:t>Gestione dei dati</w:t>
+      </w:r>
+      <w:bookmarkEnd w:id="12"/>
+      <w:r>
+        <w:t xml:space="preserve"> </w:t>
+      </w:r>
+    </w:p>
+    <w:p>
+      <w:r>
+        <w:t>A partire da questo database sono state definite le query necessarie e implementato</w:t>
+      </w:r>
+      <w:r>
+        <w:t xml:space="preserve"> la parte di back-end del sito. </w:t>
+      </w:r>
+      <w:r>
+        <w:t>Per quanto riguarda la gestione degli errori da back-end, è stato fatto in modo che, quando succede un errore durante l’inserimento del film per cui l’operazione non va a buon fine, la pagina viene ricaricata mostrando l’eventuale errore e tutti i campi inseriti rimangono compilati, in modo da evitare che l’amministratore debba reinserire tutto. Unica eccezione viene fatta per il caricamento dell</w:t>
+      </w:r>
+      <w:r>
+        <w:t>’</w:t>
+      </w:r>
+      <w:r>
+        <w:t>immagin</w:t>
+      </w:r>
+      <w:r>
+        <w:t>e</w:t>
+      </w:r>
+      <w:r>
+        <w:t xml:space="preserve"> che dovr</w:t>
+      </w:r>
+      <w:r>
+        <w:t>à</w:t>
+      </w:r>
+      <w:r>
+        <w:t xml:space="preserve"> essere ricaricat</w:t>
+      </w:r>
+      <w:r>
+        <w:t>a</w:t>
+      </w:r>
+      <w:r>
+        <w:t xml:space="preserve">, questo perché a noi dal back-end non arriva il percorso locale </w:t>
+      </w:r>
+      <w:r>
+        <w:t>di dove si trova il file nel pc di chi compila la pagina.</w:t>
+      </w:r>
+      <w:r>
+        <w:t xml:space="preserve">  </w:t>
+      </w:r>
+    </w:p>
+    <w:p>
+      <w:pPr>
+        <w:pStyle w:val="titolosottocap"/>
+      </w:pPr>
+    </w:p>
+    <w:p>
+      <w:pPr>
+        <w:pStyle w:val="titolosottocap"/>
+      </w:pPr>
+      <w:r>
+        <w:t>Lo sviluppo dei contenuti</w:t>
+      </w:r>
+    </w:p>
+    <w:p>
+      <w:pPr>
+        <w:spacing w:after="0"/>
+      </w:pPr>
+      <w:r>
+        <w:t xml:space="preserve">Per definire la struttura del nostro sito, abbiamo utilizzato HTML5. Questa scelta è stata </w:t>
+      </w:r>
+      <w:r>
+        <w:t xml:space="preserve">fatta </w:t>
+      </w:r>
+      <w:r>
+        <w:t>sulla base dell’analisi dell’utenza a cui ci rivolgiamo. In particolare abbiamo considerato il fatto che ci rivolgiamo ad utenti che hanno almeno un abbonamento a qualche piattaforma streaming, per cui i dispositivi in loro possesso dovrebbero supportare l’HTML5.</w:t>
+      </w:r>
+    </w:p>
+    <w:p>
+      <w:pPr>
+        <w:spacing w:after="0"/>
+      </w:pPr>
+      <w:r>
+        <w:t>La struttura delle pagine prevede:</w:t>
+      </w:r>
+      <w:r>
+        <w:t xml:space="preserve"> un</w:t>
+      </w:r>
+      <w:r>
+        <w:t xml:space="preserve"> </w:t>
+      </w:r>
+      <w:r>
+        <w:t>h</w:t>
+      </w:r>
+      <w:r>
+        <w:t>eader</w:t>
+      </w:r>
+      <w:r>
+        <w:t xml:space="preserve"> con nome del sito e la barra di ricerca</w:t>
+      </w:r>
+      <w:r>
+        <w:t>,</w:t>
+      </w:r>
+      <w:r>
+        <w:t xml:space="preserve"> una parte di navigazione con tutte le voci del menù (che possono aumentare in base al tipo di utente)</w:t>
+      </w:r>
+      <w:r>
+        <w:t xml:space="preserve"> e </w:t>
+      </w:r>
+      <w:r>
+        <w:t xml:space="preserve">un </w:t>
+      </w:r>
+      <w:r>
+        <w:t xml:space="preserve">main </w:t>
+      </w:r>
+      <w:r>
+        <w:t>con i contenuti rilevanti della pagina.</w:t>
+      </w:r>
+      <w:bookmarkStart w:id="13" w:name="_GoBack"/>
+      <w:bookmarkEnd w:id="13"/>
+    </w:p>
+    <w:p>
+      <w:r>
+        <w:t>Le pagine sono prevalentemente dinamiche, dando all’utente una esperienza diversa sulla base delle loro ricerche e delle loro preferenze.</w:t>
+      </w:r>
+      <w:r>
+        <w:t xml:space="preserve"> A queste pagine abbiamo deciso di creare </w:t>
+      </w:r>
+      <w:r>
+        <w:t>la</w:t>
+      </w:r>
+      <w:r>
+        <w:t xml:space="preserve"> pagina statica</w:t>
+      </w:r>
+      <w:r>
+        <w:t xml:space="preserve"> Approfondimenti</w:t>
+      </w:r>
+      <w:r>
+        <w:t xml:space="preserve"> che spiegasse all’utente i nuovi criteri di selezione.</w:t>
+      </w:r>
+      <w:r>
+        <w:t xml:space="preserve"> Essendo questa pagina molto lunga e verbosa si è scelto di dare le informazioni principali subito nel primo paragrafo e creare in questo dei collegamenti con i paragrafi successivi. Inoltre, si è scelto di dare </w:t>
+      </w:r>
+      <w:r>
+        <w:t>maggiore enfasi alle parole che fanno riferimento ai criteri di selezione e di creare collegamenti continui con la pagina di ricerca film, in quanto il nostro obiettivo è fare in modo che l’utente utilizzi il nostro sistema di ricerca.</w:t>
+      </w:r>
+      <w:bookmarkStart w:id="14" w:name="_Toc94465391"/>
+    </w:p>
+    <w:p>
+      <w:pPr>
+        <w:pStyle w:val="titolosottocap"/>
+      </w:pPr>
+      <w:r>
+        <w:t>Parole chiave per motori di ricerca</w:t>
+      </w:r>
+      <w:bookmarkEnd w:id="14"/>
+    </w:p>
+    <w:p>
+      <w:r>
+        <w:t xml:space="preserve">Per ogni pagina </w:t>
+      </w:r>
+      <w:r>
+        <w:t xml:space="preserve">raggiungibile da qualsiasi utente </w:t>
+      </w:r>
+      <w:r>
+        <w:t>abbiamo individuato delle specifiche parole chiave</w:t>
+      </w:r>
+      <w:r>
+        <w:t xml:space="preserve"> che rispecchiassero i contenuti. In particolare:</w:t>
       </w:r>
     </w:p>
     <w:p>
@@ -2798,20 +3090,20 @@
         <w:pStyle w:val="Paragrafoelenco"/>
         <w:numPr>
           <w:ilvl w:val="0"/>
-          <w:numId w:val="4"/>
+          <w:numId w:val="2"/>
         </w:numPr>
       </w:pPr>
       <w:r>
-        <w:t>G</w:t>
-      </w:r>
-      <w:r>
-        <w:t xml:space="preserve">enerale: fa riferimento a tutto ciò che riguarda esclusivamente il film, per cui titolo, la lingua del titolo, trama, la locandina e la </w:t>
-      </w:r>
-      <w:r>
-        <w:t xml:space="preserve">relativa </w:t>
-      </w:r>
-      <w:r>
-        <w:t>descrizione, Paese, anno e durata;</w:t>
+        <w:t>Homepage:</w:t>
+      </w:r>
+      <w:r>
+        <w:t xml:space="preserve"> per trovare la nostra homepage, abbiamo scelto parole: </w:t>
+      </w:r>
+      <w:r>
+        <w:t>cosa guardo stasera, stasera film, Netflix, Prime Video, Disney+, serata film</w:t>
+      </w:r>
+      <w:r>
+        <w:t>. L’ordine non è casuale ma è stato deciso sulla base della popolarità delle piattaforme e sulla probabilità che l’utente utilizzi questi termini di ricerca.</w:t>
       </w:r>
     </w:p>
     <w:p>
@@ -2819,17 +3111,35 @@
         <w:pStyle w:val="Paragrafoelenco"/>
         <w:numPr>
           <w:ilvl w:val="0"/>
-          <w:numId w:val="4"/>
+          <w:numId w:val="2"/>
         </w:numPr>
       </w:pPr>
       <w:r>
-        <w:t>C</w:t>
-      </w:r>
-      <w:r>
-        <w:t>ategorie: fa riferimento ai criteri di selezione utilizzati nella ricerca avanzata del film, per cui l’amministrazione può selezionare il livello di impegno, il mood, il rating, il genere e la piattaforma con i relativi criteri di accessibilità (sottotitoli e audio-descrizione)</w:t>
-      </w:r>
-      <w:r>
-        <w:t>;</w:t>
+        <w:t>Approfondimenti:</w:t>
+      </w:r>
+      <w:r>
+        <w:t xml:space="preserve"> essendo che l’obiettivo della pagina è spiegare all’utente le voci introdotte per le categorie mood e livello di impegno, abbiamo individuato come parole chiave: </w:t>
+      </w:r>
+      <w:r>
+        <w:t>emozioni, film divertente, film commovente,</w:t>
+      </w:r>
+      <w:r>
+        <w:t xml:space="preserve"> </w:t>
+      </w:r>
+      <w:r>
+        <w:t>film suspense,</w:t>
+      </w:r>
+      <w:r>
+        <w:t xml:space="preserve"> </w:t>
+      </w:r>
+      <w:r>
+        <w:t>film di protesta, film leggero, film impegnativo, film trash, film sorpresa, film ottimista</w:t>
+      </w:r>
+      <w:r>
+        <w:t>.</w:t>
+      </w:r>
+      <w:r>
+        <w:t xml:space="preserve"> Queste parole sono inserite in ordine di rilevanza.</w:t>
       </w:r>
     </w:p>
     <w:p>
@@ -2837,19 +3147,23 @@
         <w:pStyle w:val="Paragrafoelenco"/>
         <w:numPr>
           <w:ilvl w:val="0"/>
-          <w:numId w:val="4"/>
+          <w:numId w:val="2"/>
         </w:numPr>
       </w:pPr>
       <w:r>
-        <w:t xml:space="preserve">Attori: </w:t>
-      </w:r>
-      <w:r>
-        <w:t>l’idea è che l’utente amministratore utilizzi la barra di ricerca per selezionare gli attori già presenti nel database, per cui l’inserimento del film avverrà solo dopo aver creato la scheda dell’attore.</w:t>
-      </w:r>
-    </w:p>
-    <w:p>
-      <w:r>
-        <w:t>L’inserimento dell’attore è più semplice e richiede le seguenti informazioni:</w:t>
+        <w:t>Ricerca film:</w:t>
+      </w:r>
+      <w:r>
+        <w:t xml:space="preserve"> </w:t>
+      </w:r>
+      <w:r>
+        <w:t xml:space="preserve">le parole utilizzate in questa pagina sono: </w:t>
+      </w:r>
+      <w:r>
+        <w:t>ricerca film, film su Netflix, film su Prime Video, film su Disney+, genere film</w:t>
+      </w:r>
+      <w:r>
+        <w:t>. Come per le altre pagine l’ordine è stato pensato secondo un ordine di priorità di ricerca.</w:t>
       </w:r>
     </w:p>
     <w:p>
@@ -2857,413 +3171,286 @@
         <w:pStyle w:val="Paragrafoelenco"/>
         <w:numPr>
           <w:ilvl w:val="0"/>
-          <w:numId w:val="5"/>
+          <w:numId w:val="2"/>
         </w:numPr>
       </w:pPr>
       <w:r>
-        <w:t>Nome e cognome</w:t>
-      </w:r>
-    </w:p>
-    <w:p>
-      <w:pPr>
-        <w:pStyle w:val="Paragrafoelenco"/>
-        <w:numPr>
-          <w:ilvl w:val="0"/>
-          <w:numId w:val="5"/>
-        </w:numPr>
-      </w:pPr>
-      <w:r>
-        <w:t xml:space="preserve">Data di nascita ed </w:t>
-      </w:r>
-      <w:r>
-        <w:t>eventuale data di morte</w:t>
-      </w:r>
-    </w:p>
-    <w:p>
-      <w:pPr>
-        <w:pStyle w:val="Paragrafoelenco"/>
-        <w:numPr>
-          <w:ilvl w:val="0"/>
-          <w:numId w:val="5"/>
-        </w:numPr>
-      </w:pPr>
-      <w:r>
-        <w:t>Note sulla carriera</w:t>
-      </w:r>
-    </w:p>
-    <w:p>
-      <w:pPr>
-        <w:pStyle w:val="Paragrafoelenco"/>
-        <w:numPr>
-          <w:ilvl w:val="0"/>
-          <w:numId w:val="5"/>
-        </w:numPr>
-      </w:pPr>
-      <w:r>
-        <w:t>Caricamento della foto dell’attore con relativa parte di descrizione</w:t>
-      </w:r>
-    </w:p>
-    <w:p/>
+        <w:t>Mostra Film:</w:t>
+      </w:r>
+      <w:r>
+        <w:t xml:space="preserve"> le parole chiave di questa pagina fanno riferimento al titolo del film e soprattutto alla disponibilità di questo. Per cui le keywords sono:</w:t>
+      </w:r>
+      <w:r>
+        <w:rPr>
+          <w:rFonts w:ascii="Consolas" w:hAnsi="Consolas"/>
+          <w:color w:val="0A3069"/>
+          <w:sz w:val="18"/>
+          <w:szCs w:val="18"/>
+          <w:shd w:val="clear" w:color="auto" w:fill="FFFFFF"/>
+        </w:rPr>
+        <w:t xml:space="preserve"> </w:t>
+      </w:r>
+      <w:r>
+        <w:t>#TITOLO#, dove vedere #TITOLO#, audiodescrizione, sottotitoli</w:t>
+      </w:r>
+      <w:r>
+        <w:t xml:space="preserve">. Essendo questa pagina dinamica, il titolo varia a seconda del film selezionato.  </w:t>
+      </w:r>
+    </w:p>
+    <w:p>
+      <w:r>
+        <w:lastRenderedPageBreak/>
+        <w:t>Infine</w:t>
+      </w:r>
+      <w:r>
+        <w:t>, dato che le parole chiave sono fondamentali per l’indicizzazione da parte dei motori di ricerca, non sono state inserite keywords nelle pagine personali dell’utente o in pagine che non sono si vogliono far comparire nei risultati dei motori di ricerca, come la pagina di errore o pagine tecniche che servono nella gestione del sito ma non hanno rilevanza particolare per l’utente.</w:t>
+      </w:r>
+    </w:p>
+    <w:p>
+      <w:pPr>
+        <w:pStyle w:val="titolosottocap"/>
+      </w:pPr>
+      <w:r>
+        <w:t>Favicon</w:t>
+      </w:r>
+    </w:p>
+    <w:p>
+      <w:r>
+        <w:t>Per rendere il sito più facilmente riconoscibile</w:t>
+      </w:r>
+      <w:r>
+        <w:t xml:space="preserve"> è stato creato un favicon che richiamasse la filosofia e gli obiettivi del sito. L’immagine, creata tramite sito</w:t>
+      </w:r>
+      <w:r>
+        <w:t xml:space="preserve"> </w:t>
+      </w:r>
+      <w:r>
+        <w:t xml:space="preserve"> </w:t>
+      </w:r>
+      <w:hyperlink r:id="rId9" w:history="1">
+        <w:r>
+          <w:rPr>
+            <w:rStyle w:val="Collegamentoipertestuale"/>
+          </w:rPr>
+          <w:t>https://www.favicon.cc/</w:t>
+        </w:r>
+      </w:hyperlink>
+      <w:r>
+        <w:t xml:space="preserve"> , rappresenta lo schermo di un televisore con un punto interrogativo centrale, a richiamare proprio la decisione (/indecisione) nello scegliere il film da vedere. </w:t>
+      </w:r>
+    </w:p>
+    <w:p>
+      <w:pPr>
+        <w:pStyle w:val="titolosottocap"/>
+      </w:pPr>
+      <w:bookmarkStart w:id="15" w:name="_Toc94465392"/>
+      <w:r>
+        <w:t>Realizzazione della grafica</w:t>
+      </w:r>
+      <w:bookmarkEnd w:id="15"/>
+    </w:p>
+    <w:p>
+      <w:r>
+        <w:t>Per la realizzazione grafica</w:t>
+      </w:r>
+      <w:r>
+        <w:t xml:space="preserve"> abbiamo seguito un design mobile first per due motivi: sia perché ci immaginiamo che l’utente preferisca consultare il sito dal cellulare, in modo da essere già davanti alla tv, sia perché ragionare sul design del cellulare ci ha aiutato a definire meglio gli elementi essenziali del sito. Abbiamo quindi realizzato un mockup e su questa base abbiamo creato il file di stile CSS.</w:t>
+      </w:r>
+      <w:r>
+        <w:t xml:space="preserve"> </w:t>
+      </w:r>
+      <w:r>
+        <w:t xml:space="preserve">All’interno del file sono state definite tre parti, una per ogni breakpoint, pensate per adattarsi meglio al desktop, tablet e piccoli schermi. </w:t>
+      </w:r>
+      <w:r>
+        <w:t>Inoltre è stato pensato ad un eventuale stile per la stampa del sito.</w:t>
+      </w:r>
+      <w:r>
+        <w:t xml:space="preserve"> </w:t>
+      </w:r>
+    </w:p>
+    <w:p>
+      <w:pPr>
+        <w:pStyle w:val="titolosottocap"/>
+      </w:pPr>
+      <w:bookmarkStart w:id="16" w:name="_Toc94465393"/>
+      <w:r>
+        <w:t>Accessibilità</w:t>
+      </w:r>
+      <w:bookmarkEnd w:id="16"/>
+    </w:p>
+    <w:p>
+      <w:pPr>
+        <w:spacing w:after="0"/>
+      </w:pPr>
+      <w:r>
+        <w:t xml:space="preserve">Il focus sull’accessibilità è stato costante e trasversale. Partendo dalla progettazione dei contenuti, abbiamo basato la ricerca del film su criteri il più inclusivi possibili, dando all’utente </w:t>
+      </w:r>
+      <w:r>
+        <w:t xml:space="preserve">la possibilità </w:t>
+      </w:r>
+      <w:r>
+        <w:t xml:space="preserve">di selezionare film con sottotitoli per le persone con disabilità uditiva e con audio-descrizione per le persone con disabilità visiva. Per le persone con eventuale disabilità cognitiva si è pensato al possibile utilizzo del criterio livello di impegno, considerando che film classificati come “alto” hanno una trama complessa </w:t>
+      </w:r>
+      <w:r>
+        <w:t>e per questo difficili da seguire</w:t>
+      </w:r>
+      <w:r>
+        <w:t>.</w:t>
+      </w:r>
+      <w:r>
+        <w:t xml:space="preserve"> </w:t>
+      </w:r>
+    </w:p>
+    <w:p>
+      <w:pPr>
+        <w:spacing w:after="0"/>
+      </w:pPr>
+      <w:r>
+        <w:t xml:space="preserve">In fase di realizzazione della struttura del sito, abbiamo aggiunto l’attributo alt ad ogni immagine di contenuto inserita e abbiamo inserito i tag span con l’attributo lang per far tradurre allo screen reader parole di altra lingua. Il dubbio è sorto con parole che fanno parte ormai della nostra lingua e che verrebbero lette come si scrivono, ad esempio Netflix. Per queste parole non abbiamo utilizzato il tag span. </w:t>
+      </w:r>
+      <w:r>
+        <w:t>Ogni pagina contiene riferimenti per indicare all’utente dove si trova e dove può andare, ed i link sono lasciati con la sottolineatura e il colore diverso dal testo, in modo da essere subito riconoscibili.</w:t>
+      </w:r>
+    </w:p>
+    <w:p>
+      <w:pPr>
+        <w:spacing w:after="0"/>
+      </w:pPr>
+      <w:r>
+        <w:t>Nel database abbiamo inserito nella tabella film la colonna lingua titolo e abbiamo fato in modo che il recupero di questa informazione venga gestito per creare il tag &lt;span lang= “</w:t>
+      </w:r>
+      <w:r>
+        <w:t>.$lingua.</w:t>
+      </w:r>
+      <w:r>
+        <w:t>”&gt; e fare in modo che lo screen reader legga correttamente il titolo del film.</w:t>
+      </w:r>
+      <w:r>
+        <w:t xml:space="preserve"> Allo stesso modo abbiamo pensato ad aggiungere l’attributo alt insieme al percorso per le immagini inserite dall’utente amministratore.</w:t>
+      </w:r>
+    </w:p>
+    <w:p>
+      <w:bookmarkStart w:id="17" w:name="_Toc94465394"/>
+      <w:r>
+        <w:t>Nella realizzazione della grafica è stata prestata particolare attenzione alla navigazione via tab in modo che tutte le voci siano facilmente raggiungibili dall’utente.</w:t>
+      </w:r>
+    </w:p>
     <w:p>
       <w:pPr>
         <w:pStyle w:val="titolocap"/>
       </w:pPr>
-      <w:bookmarkStart w:id="10" w:name="_Toc94465387"/>
-      <w:r>
-        <w:t xml:space="preserve">3) </w:t>
-      </w:r>
-      <w:r>
-        <w:t>Realizzazione</w:t>
-      </w:r>
-      <w:bookmarkEnd w:id="10"/>
-    </w:p>
-    <w:p>
-      <w:pPr>
-        <w:pStyle w:val="titolosottocap"/>
-      </w:pPr>
-      <w:bookmarkStart w:id="11" w:name="_Toc94465388"/>
-      <w:r>
-        <w:t xml:space="preserve">Implementazione del </w:t>
-      </w:r>
-      <w:proofErr w:type="spellStart"/>
-      <w:r>
-        <w:t>DataBase</w:t>
-      </w:r>
-      <w:bookmarkEnd w:id="11"/>
-      <w:proofErr w:type="spellEnd"/>
-    </w:p>
-    <w:p>
-      <w:pPr>
-        <w:spacing w:after="0"/>
-        <w:jc w:val="both"/>
-      </w:pPr>
-      <w:r>
-        <w:t>Partendo dalle analisi fatte in precedenza abbiamo sviluppato lo schema ER del nostro database e abbiamo definito le tabelle</w:t>
-      </w:r>
-      <w:r>
-        <w:t xml:space="preserve"> (si veda file)</w:t>
-      </w:r>
-      <w:r>
-        <w:t xml:space="preserve">. </w:t>
-      </w:r>
-    </w:p>
-    <w:p/>
-    <w:p>
-      <w:r>
-        <w:t>&lt;</w:t>
-      </w:r>
-      <w:proofErr w:type="spellStart"/>
-      <w:r>
-        <w:t>img</w:t>
-      </w:r>
-      <w:proofErr w:type="spellEnd"/>
-      <w:r>
-        <w:t>&gt;</w:t>
-      </w:r>
-    </w:p>
-    <w:p/>
-    <w:p>
-      <w:pPr>
-        <w:spacing w:after="0"/>
-        <w:jc w:val="both"/>
-      </w:pPr>
-      <w:r>
-        <w:t xml:space="preserve">Come è possibile vedere dallo schema ER, si è scelto di separare </w:t>
-      </w:r>
-      <w:r>
-        <w:t>la lista dei generi, fonte di ricerca ambigua,</w:t>
-      </w:r>
-      <w:r>
-        <w:t xml:space="preserve"> dagli altri criteri di categorizzazione del film</w:t>
-      </w:r>
-      <w:r>
-        <w:t>, unici per ogni film</w:t>
-      </w:r>
-      <w:r>
-        <w:t xml:space="preserve">. </w:t>
-      </w:r>
-      <w:r>
-        <w:t xml:space="preserve">Pensando al nostro obiettivo, infatti, si è pensato che la ricerca per genere per individuare il tipo di film da vedere non sia molto soddisfacente per chi ha già le idee confuse, in quanto dà molti risultati </w:t>
-      </w:r>
-      <w:r>
-        <w:t xml:space="preserve">e </w:t>
-      </w:r>
-      <w:r>
-        <w:t>con film molto diversi tra loro raggruppati insieme</w:t>
-      </w:r>
-      <w:r>
-        <w:t>. In un’ottica di ridurre il numero di film tra cui scegliere e dare risultati più mirati</w:t>
-      </w:r>
-      <w:r>
-        <w:t xml:space="preserve"> (e raggiungere così il nostro obiettivo)</w:t>
-      </w:r>
-      <w:r>
-        <w:t>, si è scelto di considerare i criteri di ricerca mood e livello di impegno come univoci, per cui ad ogni film si seleziona solo un’emozione,</w:t>
-      </w:r>
-      <w:r>
-        <w:t xml:space="preserve"> per quanto </w:t>
-      </w:r>
-      <w:r>
-        <w:t xml:space="preserve">consapevoli che </w:t>
-      </w:r>
-      <w:r>
-        <w:t>attribuire un’unica emozione al film possa sembrare riduttivo.</w:t>
-      </w:r>
-    </w:p>
-    <w:p>
-      <w:pPr>
-        <w:spacing w:after="0"/>
-        <w:jc w:val="both"/>
-      </w:pPr>
-      <w:r>
-        <w:t xml:space="preserve">La regia non è stata inserita come attributo, in quanto abbiamo considerato che un film potrebbe avere più di un regista, ed è stato tenuto conto del fatto che un regista può essere anche attore nel film. </w:t>
-      </w:r>
-    </w:p>
-    <w:p>
-      <w:pPr>
-        <w:spacing w:after="0"/>
-        <w:jc w:val="both"/>
-      </w:pPr>
-    </w:p>
-    <w:p/>
-    <w:p>
-      <w:pPr>
-        <w:pStyle w:val="titolosottocap"/>
-      </w:pPr>
-      <w:bookmarkStart w:id="12" w:name="_Toc94465389"/>
-      <w:r>
-        <w:t>Gestione dei dati</w:t>
-      </w:r>
-      <w:bookmarkEnd w:id="12"/>
-      <w:r>
-        <w:t xml:space="preserve"> </w:t>
-      </w:r>
-    </w:p>
-    <w:p>
-      <w:pPr>
-        <w:pStyle w:val="titolosottocap"/>
-      </w:pPr>
-    </w:p>
-    <w:p>
-      <w:pPr>
-        <w:pStyle w:val="titolosottocap"/>
-      </w:pPr>
-      <w:bookmarkStart w:id="13" w:name="_Toc94465390"/>
-      <w:r>
-        <w:t>La scelta di HTML5</w:t>
-      </w:r>
-      <w:bookmarkEnd w:id="13"/>
-    </w:p>
-    <w:p>
-      <w:r>
-        <w:lastRenderedPageBreak/>
-        <w:t xml:space="preserve">Considerando che la fascia di utenti a cui ci rivolgiamo è abbonata ad almeno una piattaforma streaming e che i siti delle diverse piattaforme </w:t>
-      </w:r>
-      <w:r>
-        <w:t>utilizzano</w:t>
-      </w:r>
-      <w:r>
-        <w:t xml:space="preserve"> HTML5, la nostra scelta è stata quella di realizzare il sito con lo standard HTML5.</w:t>
-      </w:r>
-    </w:p>
-    <w:p>
-      <w:pPr>
-        <w:pStyle w:val="titolosottocap"/>
-      </w:pPr>
-      <w:bookmarkStart w:id="14" w:name="_Toc94465391"/>
-      <w:r>
-        <w:t>Parole chiave per motori di ricerca</w:t>
-      </w:r>
-      <w:bookmarkEnd w:id="14"/>
-    </w:p>
-    <w:p/>
-    <w:p>
-      <w:pPr>
-        <w:pStyle w:val="titolosottocap"/>
-      </w:pPr>
-      <w:bookmarkStart w:id="15" w:name="_Toc94465392"/>
-      <w:r>
-        <w:t>Realizzazione della grafica</w:t>
-      </w:r>
-      <w:bookmarkEnd w:id="15"/>
-    </w:p>
-    <w:p>
-      <w:pPr>
-        <w:pStyle w:val="titolosottocap"/>
-        <w:jc w:val="left"/>
-      </w:pPr>
-    </w:p>
-    <w:p>
-      <w:pPr>
-        <w:pStyle w:val="titolosottocap"/>
-      </w:pPr>
-      <w:bookmarkStart w:id="16" w:name="_Toc94465393"/>
-      <w:r>
-        <w:t>Accessibilità</w:t>
-      </w:r>
-      <w:bookmarkEnd w:id="16"/>
-    </w:p>
-    <w:p>
-      <w:pPr>
-        <w:jc w:val="both"/>
-      </w:pPr>
-      <w:r>
-        <w:t xml:space="preserve">Il focus sull’accessibilità è stato costante e trasversale. Partendo dalla progettazione dei contenuti, abbiamo basato la ricerca del film su criteri il più inclusivi possibili, dando la possibilità all’utente di selezionare film con sottotitoli per le persone con disabilità uditiva e con audio-descrizione per le persone con disabilità visiva. Per le persone con eventuale disabilità cognitiva si è pensato al possibile utilizzo del criterio livello di impegno, considerando che film classificati come “alto” hanno una trama complessa </w:t>
-      </w:r>
-      <w:r>
-        <w:t>e per questo difficili da seguire</w:t>
-      </w:r>
-      <w:r>
-        <w:t>.</w:t>
-      </w:r>
-      <w:r>
-        <w:t xml:space="preserve"> </w:t>
-      </w:r>
-      <w:bookmarkStart w:id="17" w:name="_GoBack"/>
+    </w:p>
+    <w:p>
+      <w:pPr>
+        <w:pStyle w:val="titolocap"/>
+      </w:pPr>
+      <w:r>
+        <w:t xml:space="preserve">4) </w:t>
+      </w:r>
+      <w:r>
+        <w:t>Test</w:t>
+      </w:r>
       <w:bookmarkEnd w:id="17"/>
     </w:p>
     <w:p>
       <w:pPr>
-        <w:jc w:val="both"/>
-      </w:pPr>
-      <w:r>
-        <w:t xml:space="preserve">Struttura del sito: </w:t>
-      </w:r>
-      <w:r>
-        <w:t>l’idea di selezionare la lingua del titolo, la descrizione per ogni immagine…</w:t>
-      </w:r>
-    </w:p>
-    <w:p>
-      <w:pPr>
         <w:pStyle w:val="titolocap"/>
       </w:pPr>
-      <w:bookmarkStart w:id="18" w:name="_Toc94465394"/>
     </w:p>
     <w:p>
       <w:pPr>
         <w:pStyle w:val="titolocap"/>
       </w:pPr>
-      <w:r>
-        <w:t xml:space="preserve">4) </w:t>
-      </w:r>
-      <w:r>
-        <w:t>Test</w:t>
+      <w:bookmarkStart w:id="18" w:name="_Toc94465395"/>
+      <w:r>
+        <w:t xml:space="preserve">5) </w:t>
+      </w:r>
+      <w:r>
+        <w:t>Suddivisione dei ruoli</w:t>
       </w:r>
       <w:bookmarkEnd w:id="18"/>
     </w:p>
     <w:p>
       <w:pPr>
+        <w:rPr>
+          <w:lang w:eastAsia="it-IT"/>
+        </w:rPr>
+      </w:pPr>
+      <w:r>
+        <w:rPr>
+          <w:lang w:eastAsia="it-IT"/>
+        </w:rPr>
+        <w:t>Berton Alessio #matricola:</w:t>
+      </w:r>
+    </w:p>
+    <w:p>
+      <w:pPr>
+        <w:rPr>
+          <w:lang w:eastAsia="it-IT"/>
+        </w:rPr>
+      </w:pPr>
+    </w:p>
+    <w:p>
+      <w:pPr>
+        <w:rPr>
+          <w:lang w:eastAsia="it-IT"/>
+        </w:rPr>
+      </w:pPr>
+      <w:r>
+        <w:rPr>
+          <w:lang w:eastAsia="it-IT"/>
+        </w:rPr>
+        <w:t>Caputo Valentina 1224456:</w:t>
+      </w:r>
+    </w:p>
+    <w:p>
+      <w:pPr>
+        <w:rPr>
+          <w:lang w:eastAsia="it-IT"/>
+        </w:rPr>
+      </w:pPr>
+    </w:p>
+    <w:p>
+      <w:pPr>
+        <w:rPr>
+          <w:lang w:eastAsia="it-IT"/>
+        </w:rPr>
+      </w:pPr>
+      <w:r>
+        <w:rPr>
+          <w:lang w:eastAsia="it-IT"/>
+        </w:rPr>
+        <w:t>Corradin Loris #matricola:</w:t>
+      </w:r>
+    </w:p>
+    <w:p>
+      <w:pPr>
+        <w:rPr>
+          <w:lang w:eastAsia="it-IT"/>
+        </w:rPr>
+      </w:pPr>
+    </w:p>
+    <w:p>
+      <w:pPr>
+        <w:rPr>
+          <w:lang w:eastAsia="it-IT"/>
+        </w:rPr>
+      </w:pPr>
+      <w:r>
+        <w:rPr>
+          <w:lang w:eastAsia="it-IT"/>
+        </w:rPr>
+        <w:t>Volpe Andrea #matricola</w:t>
+      </w:r>
+    </w:p>
+    <w:p>
+      <w:pPr>
         <w:pStyle w:val="titolocap"/>
       </w:pPr>
     </w:p>
-    <w:p>
-      <w:pPr>
-        <w:pStyle w:val="titolocap"/>
-      </w:pPr>
-      <w:bookmarkStart w:id="19" w:name="_Toc94465395"/>
-      <w:r>
-        <w:t xml:space="preserve">5) </w:t>
-      </w:r>
-      <w:r>
-        <w:t>Suddivisione dei ruoli</w:t>
-      </w:r>
-      <w:bookmarkEnd w:id="19"/>
-    </w:p>
-    <w:p>
-      <w:pPr>
-        <w:jc w:val="both"/>
-        <w:rPr>
-          <w:lang w:eastAsia="it-IT"/>
-        </w:rPr>
-      </w:pPr>
-      <w:r>
-        <w:rPr>
-          <w:lang w:eastAsia="it-IT"/>
-        </w:rPr>
-        <w:t>Berton Alessio #matricola:</w:t>
-      </w:r>
-    </w:p>
-    <w:p>
-      <w:pPr>
-        <w:jc w:val="both"/>
-        <w:rPr>
-          <w:lang w:eastAsia="it-IT"/>
-        </w:rPr>
-      </w:pPr>
-    </w:p>
-    <w:p>
-      <w:pPr>
-        <w:jc w:val="both"/>
-        <w:rPr>
-          <w:lang w:eastAsia="it-IT"/>
-        </w:rPr>
-      </w:pPr>
-      <w:r>
-        <w:rPr>
-          <w:lang w:eastAsia="it-IT"/>
-        </w:rPr>
-        <w:t>Caputo Valentina 1224456:</w:t>
-      </w:r>
-    </w:p>
-    <w:p>
-      <w:pPr>
-        <w:jc w:val="both"/>
-        <w:rPr>
-          <w:lang w:eastAsia="it-IT"/>
-        </w:rPr>
-      </w:pPr>
-    </w:p>
-    <w:p>
-      <w:pPr>
-        <w:jc w:val="both"/>
-        <w:rPr>
-          <w:lang w:eastAsia="it-IT"/>
-        </w:rPr>
-      </w:pPr>
-      <w:proofErr w:type="spellStart"/>
-      <w:r>
-        <w:rPr>
-          <w:lang w:eastAsia="it-IT"/>
-        </w:rPr>
-        <w:t>Corradin</w:t>
-      </w:r>
-      <w:proofErr w:type="spellEnd"/>
-      <w:r>
-        <w:rPr>
-          <w:lang w:eastAsia="it-IT"/>
-        </w:rPr>
-        <w:t xml:space="preserve"> Loris #matricola:</w:t>
-      </w:r>
-    </w:p>
-    <w:p>
-      <w:pPr>
-        <w:jc w:val="both"/>
-        <w:rPr>
-          <w:lang w:eastAsia="it-IT"/>
-        </w:rPr>
-      </w:pPr>
-    </w:p>
-    <w:p>
-      <w:pPr>
-        <w:jc w:val="both"/>
-        <w:rPr>
-          <w:lang w:eastAsia="it-IT"/>
-        </w:rPr>
-      </w:pPr>
-      <w:r>
-        <w:rPr>
-          <w:lang w:eastAsia="it-IT"/>
-        </w:rPr>
-        <w:t>Volpe Andrea #matricola</w:t>
-      </w:r>
-    </w:p>
-    <w:p>
-      <w:pPr>
-        <w:pStyle w:val="titolocap"/>
-      </w:pPr>
-    </w:p>
     <w:sectPr>
-      <w:footerReference w:type="default" r:id="rId8"/>
+      <w:footerReference w:type="default" r:id="rId10"/>
       <w:pgSz w:w="11906" w:h="16838"/>
       <w:pgMar w:top="1417" w:right="1134" w:bottom="1134" w:left="1134" w:header="708" w:footer="708" w:gutter="0"/>
       <w:cols w:space="708"/>
@@ -4553,7 +4740,10 @@
   <w:style w:type="paragraph" w:default="1" w:styleId="Normale">
     <w:name w:val="Normal"/>
     <w:qFormat/>
-    <w:rsid w:val="00C92291"/>
+    <w:rsid w:val="0068123B"/>
+    <w:pPr>
+      <w:jc w:val="both"/>
+    </w:pPr>
     <w:rPr>
       <w:rFonts w:ascii="Times New Roman" w:hAnsi="Times New Roman"/>
       <w:sz w:val="24"/>
@@ -4628,7 +4818,6 @@
   <w:style w:type="character" w:default="1" w:styleId="Carpredefinitoparagrafo">
     <w:name w:val="Default Paragraph Font"/>
     <w:uiPriority w:val="1"/>
-    <w:semiHidden/>
     <w:unhideWhenUsed/>
   </w:style>
   <w:style w:type="table" w:default="1" w:styleId="Tabellanormale">
@@ -5297,7 +5486,7 @@
 </file>
 
 <file path=customXml/itemProps1.xml><?xml version="1.0" encoding="utf-8"?>
-<ds:datastoreItem xmlns:ds="http://schemas.openxmlformats.org/officeDocument/2006/customXml" ds:itemID="{C467E732-EF09-4D0B-B2BD-58621A7B0A42}">
+<ds:datastoreItem xmlns:ds="http://schemas.openxmlformats.org/officeDocument/2006/customXml" ds:itemID="{47FD1945-6853-4D16-9164-8ED6F2BB22F6}">
   <ds:schemaRefs>
     <ds:schemaRef ds:uri="http://schemas.openxmlformats.org/officeDocument/2006/bibliography"/>
   </ds:schemaRefs>

--- a/docs/relazione.docx
+++ b/docs/relazione.docx
@@ -119,6 +119,7 @@
           <w:lang w:val="en-US" w:eastAsia="it-IT"/>
         </w:rPr>
       </w:pPr>
+      <w:proofErr w:type="spellStart"/>
       <w:r>
         <w:rPr>
           <w:b/>
@@ -127,6 +128,7 @@
         </w:rPr>
         <w:t>Amministratore</w:t>
       </w:r>
+      <w:proofErr w:type="spellEnd"/>
     </w:p>
     <w:p>
       <w:pPr>
@@ -217,11 +219,19 @@
           <w:lang w:eastAsia="it-IT"/>
         </w:rPr>
       </w:pPr>
+      <w:proofErr w:type="spellStart"/>
       <w:r>
         <w:rPr>
           <w:lang w:eastAsia="it-IT"/>
         </w:rPr>
-        <w:t>Corradin Loris #matricola</w:t>
+        <w:t>Corradin</w:t>
+      </w:r>
+      <w:proofErr w:type="spellEnd"/>
+      <w:r>
+        <w:rPr>
+          <w:lang w:eastAsia="it-IT"/>
+        </w:rPr>
+        <w:t xml:space="preserve"> Loris #matricola</w:t>
       </w:r>
     </w:p>
     <w:p>
@@ -345,7 +355,7 @@
         </w:rPr>
         <w:fldChar w:fldCharType="separate"/>
       </w:r>
-      <w:hyperlink w:anchor="_Toc94465377" w:history="1">
+      <w:hyperlink w:anchor="_Toc94702652" w:history="1">
         <w:r>
           <w:rPr>
             <w:rStyle w:val="Collegamentoipertestuale"/>
@@ -372,7 +382,7 @@
             <w:noProof/>
             <w:webHidden/>
           </w:rPr>
-          <w:instrText xml:space="preserve"> PAGEREF _Toc94465377 \h </w:instrText>
+          <w:instrText xml:space="preserve"> PAGEREF _Toc94702652 \h </w:instrText>
         </w:r>
         <w:r>
           <w:rPr>
@@ -415,7 +425,7 @@
           <w:sz w:val="22"/>
         </w:rPr>
       </w:pPr>
-      <w:hyperlink w:anchor="_Toc94465378" w:history="1">
+      <w:hyperlink w:anchor="_Toc94702653" w:history="1">
         <w:r>
           <w:rPr>
             <w:rStyle w:val="Collegamentoipertestuale"/>
@@ -442,7 +452,7 @@
             <w:noProof/>
             <w:webHidden/>
           </w:rPr>
-          <w:instrText xml:space="preserve"> PAGEREF _Toc94465378 \h </w:instrText>
+          <w:instrText xml:space="preserve"> PAGEREF _Toc94702653 \h </w:instrText>
         </w:r>
         <w:r>
           <w:rPr>
@@ -485,7 +495,7 @@
           <w:sz w:val="22"/>
         </w:rPr>
       </w:pPr>
-      <w:hyperlink w:anchor="_Toc94465379" w:history="1">
+      <w:hyperlink w:anchor="_Toc94702654" w:history="1">
         <w:r>
           <w:rPr>
             <w:rStyle w:val="Collegamentoipertestuale"/>
@@ -512,7 +522,7 @@
             <w:noProof/>
             <w:webHidden/>
           </w:rPr>
-          <w:instrText xml:space="preserve"> PAGEREF _Toc94465379 \h </w:instrText>
+          <w:instrText xml:space="preserve"> PAGEREF _Toc94702654 \h </w:instrText>
         </w:r>
         <w:r>
           <w:rPr>
@@ -554,7 +564,7 @@
           <w:sz w:val="22"/>
         </w:rPr>
       </w:pPr>
-      <w:hyperlink w:anchor="_Toc94465380" w:history="1">
+      <w:hyperlink w:anchor="_Toc94702655" w:history="1">
         <w:r>
           <w:rPr>
             <w:rStyle w:val="Collegamentoipertestuale"/>
@@ -581,7 +591,7 @@
             <w:noProof/>
             <w:webHidden/>
           </w:rPr>
-          <w:instrText xml:space="preserve"> PAGEREF _Toc94465380 \h </w:instrText>
+          <w:instrText xml:space="preserve"> PAGEREF _Toc94702655 \h </w:instrText>
         </w:r>
         <w:r>
           <w:rPr>
@@ -624,7 +634,7 @@
           <w:sz w:val="22"/>
         </w:rPr>
       </w:pPr>
-      <w:hyperlink w:anchor="_Toc94465381" w:history="1">
+      <w:hyperlink w:anchor="_Toc94702656" w:history="1">
         <w:r>
           <w:rPr>
             <w:rStyle w:val="Collegamentoipertestuale"/>
@@ -651,7 +661,7 @@
             <w:noProof/>
             <w:webHidden/>
           </w:rPr>
-          <w:instrText xml:space="preserve"> PAGEREF _Toc94465381 \h </w:instrText>
+          <w:instrText xml:space="preserve"> PAGEREF _Toc94702656 \h </w:instrText>
         </w:r>
         <w:r>
           <w:rPr>
@@ -694,7 +704,7 @@
           <w:sz w:val="22"/>
         </w:rPr>
       </w:pPr>
-      <w:hyperlink w:anchor="_Toc94465382" w:history="1">
+      <w:hyperlink w:anchor="_Toc94702657" w:history="1">
         <w:r>
           <w:rPr>
             <w:rStyle w:val="Collegamentoipertestuale"/>
@@ -721,7 +731,7 @@
             <w:noProof/>
             <w:webHidden/>
           </w:rPr>
-          <w:instrText xml:space="preserve"> PAGEREF _Toc94465382 \h </w:instrText>
+          <w:instrText xml:space="preserve"> PAGEREF _Toc94702657 \h </w:instrText>
         </w:r>
         <w:r>
           <w:rPr>
@@ -764,7 +774,7 @@
           <w:sz w:val="22"/>
         </w:rPr>
       </w:pPr>
-      <w:hyperlink w:anchor="_Toc94465383" w:history="1">
+      <w:hyperlink w:anchor="_Toc94702658" w:history="1">
         <w:r>
           <w:rPr>
             <w:rStyle w:val="Collegamentoipertestuale"/>
@@ -791,7 +801,7 @@
             <w:noProof/>
             <w:webHidden/>
           </w:rPr>
-          <w:instrText xml:space="preserve"> PAGEREF _Toc94465383 \h </w:instrText>
+          <w:instrText xml:space="preserve"> PAGEREF _Toc94702658 \h </w:instrText>
         </w:r>
         <w:r>
           <w:rPr>
@@ -834,7 +844,7 @@
           <w:sz w:val="22"/>
         </w:rPr>
       </w:pPr>
-      <w:hyperlink w:anchor="_Toc94465384" w:history="1">
+      <w:hyperlink w:anchor="_Toc94702659" w:history="1">
         <w:r>
           <w:rPr>
             <w:rStyle w:val="Collegamentoipertestuale"/>
@@ -861,7 +871,7 @@
             <w:noProof/>
             <w:webHidden/>
           </w:rPr>
-          <w:instrText xml:space="preserve"> PAGEREF _Toc94465384 \h </w:instrText>
+          <w:instrText xml:space="preserve"> PAGEREF _Toc94702659 \h </w:instrText>
         </w:r>
         <w:r>
           <w:rPr>
@@ -904,7 +914,7 @@
           <w:sz w:val="22"/>
         </w:rPr>
       </w:pPr>
-      <w:hyperlink w:anchor="_Toc94465385" w:history="1">
+      <w:hyperlink w:anchor="_Toc94702660" w:history="1">
         <w:r>
           <w:rPr>
             <w:rStyle w:val="Collegamentoipertestuale"/>
@@ -931,7 +941,7 @@
             <w:noProof/>
             <w:webHidden/>
           </w:rPr>
-          <w:instrText xml:space="preserve"> PAGEREF _Toc94465385 \h </w:instrText>
+          <w:instrText xml:space="preserve"> PAGEREF _Toc94702660 \h </w:instrText>
         </w:r>
         <w:r>
           <w:rPr>
@@ -974,7 +984,7 @@
           <w:sz w:val="22"/>
         </w:rPr>
       </w:pPr>
-      <w:hyperlink w:anchor="_Toc94465386" w:history="1">
+      <w:hyperlink w:anchor="_Toc94702661" w:history="1">
         <w:r>
           <w:rPr>
             <w:rStyle w:val="Collegamentoipertestuale"/>
@@ -1001,7 +1011,7 @@
             <w:noProof/>
             <w:webHidden/>
           </w:rPr>
-          <w:instrText xml:space="preserve"> PAGEREF _Toc94465386 \h </w:instrText>
+          <w:instrText xml:space="preserve"> PAGEREF _Toc94702661 \h </w:instrText>
         </w:r>
         <w:r>
           <w:rPr>
@@ -1021,7 +1031,7 @@
             <w:noProof/>
             <w:webHidden/>
           </w:rPr>
-          <w:t>6</w:t>
+          <w:t>5</w:t>
         </w:r>
         <w:r>
           <w:rPr>
@@ -1043,7 +1053,7 @@
           <w:sz w:val="22"/>
         </w:rPr>
       </w:pPr>
-      <w:hyperlink w:anchor="_Toc94465387" w:history="1">
+      <w:hyperlink w:anchor="_Toc94702662" w:history="1">
         <w:r>
           <w:rPr>
             <w:rStyle w:val="Collegamentoipertestuale"/>
@@ -1070,7 +1080,7 @@
             <w:noProof/>
             <w:webHidden/>
           </w:rPr>
-          <w:instrText xml:space="preserve"> PAGEREF _Toc94465387 \h </w:instrText>
+          <w:instrText xml:space="preserve"> PAGEREF _Toc94702662 \h </w:instrText>
         </w:r>
         <w:r>
           <w:rPr>
@@ -1113,7 +1123,7 @@
           <w:sz w:val="22"/>
         </w:rPr>
       </w:pPr>
-      <w:hyperlink w:anchor="_Toc94465388" w:history="1">
+      <w:hyperlink w:anchor="_Toc94702663" w:history="1">
         <w:r>
           <w:rPr>
             <w:rStyle w:val="Collegamentoipertestuale"/>
@@ -1140,7 +1150,7 @@
             <w:noProof/>
             <w:webHidden/>
           </w:rPr>
-          <w:instrText xml:space="preserve"> PAGEREF _Toc94465388 \h </w:instrText>
+          <w:instrText xml:space="preserve"> PAGEREF _Toc94702663 \h </w:instrText>
         </w:r>
         <w:r>
           <w:rPr>
@@ -1183,7 +1193,7 @@
           <w:sz w:val="22"/>
         </w:rPr>
       </w:pPr>
-      <w:hyperlink w:anchor="_Toc94465389" w:history="1">
+      <w:hyperlink w:anchor="_Toc94702664" w:history="1">
         <w:r>
           <w:rPr>
             <w:rStyle w:val="Collegamentoipertestuale"/>
@@ -1210,7 +1220,7 @@
             <w:noProof/>
             <w:webHidden/>
           </w:rPr>
-          <w:instrText xml:space="preserve"> PAGEREF _Toc94465389 \h </w:instrText>
+          <w:instrText xml:space="preserve"> PAGEREF _Toc94702664 \h </w:instrText>
         </w:r>
         <w:r>
           <w:rPr>
@@ -1230,7 +1240,7 @@
             <w:noProof/>
             <w:webHidden/>
           </w:rPr>
-          <w:t>6</w:t>
+          <w:t>7</w:t>
         </w:r>
         <w:r>
           <w:rPr>
@@ -1253,13 +1263,13 @@
           <w:sz w:val="22"/>
         </w:rPr>
       </w:pPr>
-      <w:hyperlink w:anchor="_Toc94465390" w:history="1">
+      <w:hyperlink w:anchor="_Toc94702665" w:history="1">
         <w:r>
           <w:rPr>
             <w:rStyle w:val="Collegamentoipertestuale"/>
             <w:noProof/>
           </w:rPr>
-          <w:t>La scelta di HTML5</w:t>
+          <w:t>Lo sviluppo dei contenuti</w:t>
         </w:r>
         <w:r>
           <w:rPr>
@@ -1280,7 +1290,7 @@
             <w:noProof/>
             <w:webHidden/>
           </w:rPr>
-          <w:instrText xml:space="preserve"> PAGEREF _Toc94465390 \h </w:instrText>
+          <w:instrText xml:space="preserve"> PAGEREF _Toc94702665 \h </w:instrText>
         </w:r>
         <w:r>
           <w:rPr>
@@ -1300,7 +1310,7 @@
             <w:noProof/>
             <w:webHidden/>
           </w:rPr>
-          <w:t>6</w:t>
+          <w:t>7</w:t>
         </w:r>
         <w:r>
           <w:rPr>
@@ -1323,7 +1333,7 @@
           <w:sz w:val="22"/>
         </w:rPr>
       </w:pPr>
-      <w:hyperlink w:anchor="_Toc94465391" w:history="1">
+      <w:hyperlink w:anchor="_Toc94702666" w:history="1">
         <w:r>
           <w:rPr>
             <w:rStyle w:val="Collegamentoipertestuale"/>
@@ -1350,7 +1360,7 @@
             <w:noProof/>
             <w:webHidden/>
           </w:rPr>
-          <w:instrText xml:space="preserve"> PAGEREF _Toc94465391 \h </w:instrText>
+          <w:instrText xml:space="preserve"> PAGEREF _Toc94702666 \h </w:instrText>
         </w:r>
         <w:r>
           <w:rPr>
@@ -1370,7 +1380,7 @@
             <w:noProof/>
             <w:webHidden/>
           </w:rPr>
-          <w:t>6</w:t>
+          <w:t>7</w:t>
         </w:r>
         <w:r>
           <w:rPr>
@@ -1393,13 +1403,13 @@
           <w:sz w:val="22"/>
         </w:rPr>
       </w:pPr>
-      <w:hyperlink w:anchor="_Toc94465392" w:history="1">
+      <w:hyperlink w:anchor="_Toc94702667" w:history="1">
         <w:r>
           <w:rPr>
             <w:rStyle w:val="Collegamentoipertestuale"/>
             <w:noProof/>
           </w:rPr>
-          <w:t>Realizzazione della grafica</w:t>
+          <w:t>Favicon</w:t>
         </w:r>
         <w:r>
           <w:rPr>
@@ -1420,7 +1430,7 @@
             <w:noProof/>
             <w:webHidden/>
           </w:rPr>
-          <w:instrText xml:space="preserve"> PAGEREF _Toc94465392 \h </w:instrText>
+          <w:instrText xml:space="preserve"> PAGEREF _Toc94702667 \h </w:instrText>
         </w:r>
         <w:r>
           <w:rPr>
@@ -1440,7 +1450,7 @@
             <w:noProof/>
             <w:webHidden/>
           </w:rPr>
-          <w:t>6</w:t>
+          <w:t>8</w:t>
         </w:r>
         <w:r>
           <w:rPr>
@@ -1463,12 +1473,82 @@
           <w:sz w:val="22"/>
         </w:rPr>
       </w:pPr>
-      <w:hyperlink w:anchor="_Toc94465393" w:history="1">
+      <w:hyperlink w:anchor="_Toc94702668" w:history="1">
         <w:r>
           <w:rPr>
             <w:rStyle w:val="Collegamentoipertestuale"/>
             <w:noProof/>
           </w:rPr>
+          <w:t>Realizzazione della grafica</w:t>
+        </w:r>
+        <w:r>
+          <w:rPr>
+            <w:noProof/>
+            <w:webHidden/>
+          </w:rPr>
+          <w:tab/>
+        </w:r>
+        <w:r>
+          <w:rPr>
+            <w:noProof/>
+            <w:webHidden/>
+          </w:rPr>
+          <w:fldChar w:fldCharType="begin"/>
+        </w:r>
+        <w:r>
+          <w:rPr>
+            <w:noProof/>
+            <w:webHidden/>
+          </w:rPr>
+          <w:instrText xml:space="preserve"> PAGEREF _Toc94702668 \h </w:instrText>
+        </w:r>
+        <w:r>
+          <w:rPr>
+            <w:noProof/>
+            <w:webHidden/>
+          </w:rPr>
+        </w:r>
+        <w:r>
+          <w:rPr>
+            <w:noProof/>
+            <w:webHidden/>
+          </w:rPr>
+          <w:fldChar w:fldCharType="separate"/>
+        </w:r>
+        <w:r>
+          <w:rPr>
+            <w:noProof/>
+            <w:webHidden/>
+          </w:rPr>
+          <w:t>8</w:t>
+        </w:r>
+        <w:r>
+          <w:rPr>
+            <w:noProof/>
+            <w:webHidden/>
+          </w:rPr>
+          <w:fldChar w:fldCharType="end"/>
+        </w:r>
+      </w:hyperlink>
+    </w:p>
+    <w:p>
+      <w:pPr>
+        <w:pStyle w:val="Sommario2"/>
+        <w:tabs>
+          <w:tab w:val="right" w:leader="dot" w:pos="9628"/>
+        </w:tabs>
+        <w:rPr>
+          <w:rFonts w:asciiTheme="minorHAnsi" w:hAnsiTheme="minorHAnsi" w:cstheme="minorBidi"/>
+          <w:noProof/>
+          <w:sz w:val="22"/>
+        </w:rPr>
+      </w:pPr>
+      <w:hyperlink w:anchor="_Toc94702669" w:history="1">
+        <w:r>
+          <w:rPr>
+            <w:rStyle w:val="Collegamentoipertestuale"/>
+            <w:noProof/>
+          </w:rPr>
           <w:t>Accessibilità</w:t>
         </w:r>
         <w:r>
@@ -1490,7 +1570,7 @@
             <w:noProof/>
             <w:webHidden/>
           </w:rPr>
-          <w:instrText xml:space="preserve"> PAGEREF _Toc94465393 \h </w:instrText>
+          <w:instrText xml:space="preserve"> PAGEREF _Toc94702669 \h </w:instrText>
         </w:r>
         <w:r>
           <w:rPr>
@@ -1510,7 +1590,7 @@
             <w:noProof/>
             <w:webHidden/>
           </w:rPr>
-          <w:t>6</w:t>
+          <w:t>8</w:t>
         </w:r>
         <w:r>
           <w:rPr>
@@ -1532,7 +1612,7 @@
           <w:sz w:val="22"/>
         </w:rPr>
       </w:pPr>
-      <w:hyperlink w:anchor="_Toc94465394" w:history="1">
+      <w:hyperlink w:anchor="_Toc94702670" w:history="1">
         <w:r>
           <w:rPr>
             <w:rStyle w:val="Collegamentoipertestuale"/>
@@ -1559,7 +1639,7 @@
             <w:noProof/>
             <w:webHidden/>
           </w:rPr>
-          <w:instrText xml:space="preserve"> PAGEREF _Toc94465394 \h </w:instrText>
+          <w:instrText xml:space="preserve"> PAGEREF _Toc94702670 \h </w:instrText>
         </w:r>
         <w:r>
           <w:rPr>
@@ -1579,7 +1659,217 @@
             <w:noProof/>
             <w:webHidden/>
           </w:rPr>
-          <w:t>7</w:t>
+          <w:t>9</w:t>
+        </w:r>
+        <w:r>
+          <w:rPr>
+            <w:noProof/>
+            <w:webHidden/>
+          </w:rPr>
+          <w:fldChar w:fldCharType="end"/>
+        </w:r>
+      </w:hyperlink>
+    </w:p>
+    <w:p>
+      <w:pPr>
+        <w:pStyle w:val="Sommario3"/>
+        <w:tabs>
+          <w:tab w:val="right" w:leader="dot" w:pos="9628"/>
+        </w:tabs>
+        <w:rPr>
+          <w:rFonts w:asciiTheme="minorHAnsi" w:hAnsiTheme="minorHAnsi" w:cstheme="minorBidi"/>
+          <w:noProof/>
+          <w:sz w:val="22"/>
+        </w:rPr>
+      </w:pPr>
+      <w:hyperlink w:anchor="_Toc94702671" w:history="1">
+        <w:r>
+          <w:rPr>
+            <w:rStyle w:val="Collegamentoipertestuale"/>
+            <w:noProof/>
+          </w:rPr>
+          <w:t>Codice HTML</w:t>
+        </w:r>
+        <w:r>
+          <w:rPr>
+            <w:noProof/>
+            <w:webHidden/>
+          </w:rPr>
+          <w:tab/>
+        </w:r>
+        <w:r>
+          <w:rPr>
+            <w:noProof/>
+            <w:webHidden/>
+          </w:rPr>
+          <w:fldChar w:fldCharType="begin"/>
+        </w:r>
+        <w:r>
+          <w:rPr>
+            <w:noProof/>
+            <w:webHidden/>
+          </w:rPr>
+          <w:instrText xml:space="preserve"> PAGEREF _Toc94702671 \h </w:instrText>
+        </w:r>
+        <w:r>
+          <w:rPr>
+            <w:noProof/>
+            <w:webHidden/>
+          </w:rPr>
+        </w:r>
+        <w:r>
+          <w:rPr>
+            <w:noProof/>
+            <w:webHidden/>
+          </w:rPr>
+          <w:fldChar w:fldCharType="separate"/>
+        </w:r>
+        <w:r>
+          <w:rPr>
+            <w:noProof/>
+            <w:webHidden/>
+          </w:rPr>
+          <w:t>9</w:t>
+        </w:r>
+        <w:r>
+          <w:rPr>
+            <w:noProof/>
+            <w:webHidden/>
+          </w:rPr>
+          <w:fldChar w:fldCharType="end"/>
+        </w:r>
+      </w:hyperlink>
+    </w:p>
+    <w:p>
+      <w:pPr>
+        <w:pStyle w:val="Sommario3"/>
+        <w:tabs>
+          <w:tab w:val="right" w:leader="dot" w:pos="9628"/>
+        </w:tabs>
+        <w:rPr>
+          <w:rFonts w:asciiTheme="minorHAnsi" w:hAnsiTheme="minorHAnsi" w:cstheme="minorBidi"/>
+          <w:noProof/>
+          <w:sz w:val="22"/>
+        </w:rPr>
+      </w:pPr>
+      <w:hyperlink w:anchor="_Toc94702672" w:history="1">
+        <w:r>
+          <w:rPr>
+            <w:rStyle w:val="Collegamentoipertestuale"/>
+            <w:noProof/>
+          </w:rPr>
+          <w:t>Codice CSS</w:t>
+        </w:r>
+        <w:r>
+          <w:rPr>
+            <w:noProof/>
+            <w:webHidden/>
+          </w:rPr>
+          <w:tab/>
+        </w:r>
+        <w:r>
+          <w:rPr>
+            <w:noProof/>
+            <w:webHidden/>
+          </w:rPr>
+          <w:fldChar w:fldCharType="begin"/>
+        </w:r>
+        <w:r>
+          <w:rPr>
+            <w:noProof/>
+            <w:webHidden/>
+          </w:rPr>
+          <w:instrText xml:space="preserve"> PAGEREF _Toc94702672 \h </w:instrText>
+        </w:r>
+        <w:r>
+          <w:rPr>
+            <w:noProof/>
+            <w:webHidden/>
+          </w:rPr>
+        </w:r>
+        <w:r>
+          <w:rPr>
+            <w:noProof/>
+            <w:webHidden/>
+          </w:rPr>
+          <w:fldChar w:fldCharType="separate"/>
+        </w:r>
+        <w:r>
+          <w:rPr>
+            <w:noProof/>
+            <w:webHidden/>
+          </w:rPr>
+          <w:t>9</w:t>
+        </w:r>
+        <w:r>
+          <w:rPr>
+            <w:noProof/>
+            <w:webHidden/>
+          </w:rPr>
+          <w:fldChar w:fldCharType="end"/>
+        </w:r>
+      </w:hyperlink>
+    </w:p>
+    <w:p>
+      <w:pPr>
+        <w:pStyle w:val="Sommario3"/>
+        <w:tabs>
+          <w:tab w:val="right" w:leader="dot" w:pos="9628"/>
+        </w:tabs>
+        <w:rPr>
+          <w:rFonts w:asciiTheme="minorHAnsi" w:hAnsiTheme="minorHAnsi" w:cstheme="minorBidi"/>
+          <w:noProof/>
+          <w:sz w:val="22"/>
+        </w:rPr>
+      </w:pPr>
+      <w:hyperlink w:anchor="_Toc94702673" w:history="1">
+        <w:r>
+          <w:rPr>
+            <w:rStyle w:val="Collegamentoipertestuale"/>
+            <w:noProof/>
+          </w:rPr>
+          <w:t>Accessibilità</w:t>
+        </w:r>
+        <w:r>
+          <w:rPr>
+            <w:noProof/>
+            <w:webHidden/>
+          </w:rPr>
+          <w:tab/>
+        </w:r>
+        <w:r>
+          <w:rPr>
+            <w:noProof/>
+            <w:webHidden/>
+          </w:rPr>
+          <w:fldChar w:fldCharType="begin"/>
+        </w:r>
+        <w:r>
+          <w:rPr>
+            <w:noProof/>
+            <w:webHidden/>
+          </w:rPr>
+          <w:instrText xml:space="preserve"> PAGEREF _Toc94702673 \h </w:instrText>
+        </w:r>
+        <w:r>
+          <w:rPr>
+            <w:noProof/>
+            <w:webHidden/>
+          </w:rPr>
+        </w:r>
+        <w:r>
+          <w:rPr>
+            <w:noProof/>
+            <w:webHidden/>
+          </w:rPr>
+          <w:fldChar w:fldCharType="separate"/>
+        </w:r>
+        <w:r>
+          <w:rPr>
+            <w:noProof/>
+            <w:webHidden/>
+          </w:rPr>
+          <w:t>9</w:t>
         </w:r>
         <w:r>
           <w:rPr>
@@ -1601,7 +1891,7 @@
           <w:sz w:val="22"/>
         </w:rPr>
       </w:pPr>
-      <w:hyperlink w:anchor="_Toc94465395" w:history="1">
+      <w:hyperlink w:anchor="_Toc94702674" w:history="1">
         <w:r>
           <w:rPr>
             <w:rStyle w:val="Collegamentoipertestuale"/>
@@ -1628,7 +1918,7 @@
             <w:noProof/>
             <w:webHidden/>
           </w:rPr>
-          <w:instrText xml:space="preserve"> PAGEREF _Toc94465395 \h </w:instrText>
+          <w:instrText xml:space="preserve"> PAGEREF _Toc94702674 \h </w:instrText>
         </w:r>
         <w:r>
           <w:rPr>
@@ -1648,7 +1938,7 @@
             <w:noProof/>
             <w:webHidden/>
           </w:rPr>
-          <w:t>7</w:t>
+          <w:t>9</w:t>
         </w:r>
         <w:r>
           <w:rPr>
@@ -1682,7 +1972,7 @@
       <w:pPr>
         <w:pStyle w:val="titolocap"/>
       </w:pPr>
-      <w:bookmarkStart w:id="0" w:name="_Toc94465377"/>
+      <w:bookmarkStart w:id="0" w:name="_Toc94702652"/>
       <w:r>
         <w:lastRenderedPageBreak/>
         <w:t>1)</w:t>
@@ -1704,7 +1994,7 @@
       <w:pPr>
         <w:pStyle w:val="titolosottocap"/>
       </w:pPr>
-      <w:bookmarkStart w:id="1" w:name="_Toc94465378"/>
+      <w:bookmarkStart w:id="1" w:name="_Toc94702653"/>
       <w:r>
         <w:t>Obiettivo del sito</w:t>
       </w:r>
@@ -1751,8 +2041,13 @@
         <w:spacing w:after="0"/>
       </w:pPr>
       <w:r>
-        <w:t>L'esperienza del lockdown</w:t>
-      </w:r>
+        <w:t xml:space="preserve">L'esperienza del </w:t>
+      </w:r>
+      <w:proofErr w:type="spellStart"/>
+      <w:r>
+        <w:t>lockdown</w:t>
+      </w:r>
+      <w:proofErr w:type="spellEnd"/>
       <w:r>
         <w:t xml:space="preserve">, </w:t>
       </w:r>
@@ -1807,7 +2102,7 @@
       <w:pPr>
         <w:pStyle w:val="titolosottocap"/>
       </w:pPr>
-      <w:bookmarkStart w:id="2" w:name="_Toc94465379"/>
+      <w:bookmarkStart w:id="2" w:name="_Toc94702654"/>
       <w:r>
         <w:t>Analisi dell’utenza</w:t>
       </w:r>
@@ -1830,7 +2125,15 @@
         <w:t>,</w:t>
       </w:r>
       <w:r>
-        <w:t xml:space="preserve"> e dall’articolo “Boomers, Generazione X, Y e Z, qual è il tuo Target?”, pubblicato da TREEDEA,</w:t>
+        <w:t xml:space="preserve"> e dall’articolo “</w:t>
+      </w:r>
+      <w:proofErr w:type="spellStart"/>
+      <w:r>
+        <w:t>Boomers</w:t>
+      </w:r>
+      <w:proofErr w:type="spellEnd"/>
+      <w:r>
+        <w:t>, Generazione X, Y e Z, qual è il tuo Target?”, pubblicato da TREEDEA,</w:t>
       </w:r>
       <w:r>
         <w:t xml:space="preserve"> </w:t>
@@ -1872,7 +2175,15 @@
         <w:t xml:space="preserve">, come dimostrato dal fatto che </w:t>
       </w:r>
       <w:r>
-        <w:t>“gli abbonati tra i Millennials sono +17% rispetto agli abbonati tra i Baby Boomers”</w:t>
+        <w:t xml:space="preserve">“gli abbonati tra i Millennials sono +17% rispetto agli abbonati tra i Baby </w:t>
+      </w:r>
+      <w:proofErr w:type="spellStart"/>
+      <w:r>
+        <w:t>Boomers</w:t>
+      </w:r>
+      <w:proofErr w:type="spellEnd"/>
+      <w:r>
+        <w:t>”</w:t>
       </w:r>
       <w:r>
         <w:t xml:space="preserve"> e sono i Millennials che, con molta più probabilità, scelgono i contenuti anche sulla base di “iniziative meno formali”</w:t>
@@ -1916,7 +2227,7 @@
       <w:pPr>
         <w:pStyle w:val="titolocap"/>
       </w:pPr>
-      <w:bookmarkStart w:id="3" w:name="_Toc94465380"/>
+      <w:bookmarkStart w:id="3" w:name="_Toc94702655"/>
       <w:r>
         <w:t xml:space="preserve">2) </w:t>
       </w:r>
@@ -1929,7 +2240,7 @@
       <w:pPr>
         <w:pStyle w:val="titolosottocap"/>
       </w:pPr>
-      <w:bookmarkStart w:id="4" w:name="_Toc94465381"/>
+      <w:bookmarkStart w:id="4" w:name="_Toc94702656"/>
       <w:r>
         <w:t>Descrizione generale</w:t>
       </w:r>
@@ -2113,98 +2424,108 @@
         <w:t xml:space="preserve">. Da qua abbiamo iniziato a chiederci come poter fare meglio ed abbiamo preso spunto da alcuni studi di psicologia. </w:t>
       </w:r>
       <w:r>
-        <w:t>Quando le persone prendono decisioni, soprattutto quelle di minor importanza, come può essere appunto il film da vedere, agiscono in maniera irrazionale e impulsiva.</w:t>
+        <w:t xml:space="preserve">Quando le persone prendono decisioni, soprattutto quelle di minor importanza, come può essere appunto il film da vedere, agiscono in maniera irrazionale e impulsiva. </w:t>
+      </w:r>
+      <w:r>
+        <w:t xml:space="preserve">L’umore e le emozioni influenzano costantemente il nostro modo di elaborare le informazioni che arrivano dall’esterno e, di conseguenza, le nostre scelte. Quando ci sentiamo giù di morale </w:t>
+      </w:r>
+      <w:r>
+        <w:t>possiamo sentire la voglia di guardare un film che ci faccia ridere</w:t>
+      </w:r>
+      <w:r>
+        <w:t xml:space="preserve"> per risollevarci, oppure potremmo voler assecondare il nostro umore e guardare un film che ci faccia</w:t>
+      </w:r>
+      <w:r>
+        <w:t xml:space="preserve"> piangere.</w:t>
       </w:r>
       <w:r>
         <w:t xml:space="preserve"> </w:t>
       </w:r>
       <w:r>
-        <w:t xml:space="preserve">L’umore e le emozioni influenzano costantemente il nostro modo di elaborare le informazioni che arrivano dall’esterno e, di conseguenza, le nostre scelte. Quando ci sentiamo giù di morale </w:t>
-      </w:r>
-      <w:r>
-        <w:t>possiamo sentire la voglia di guardare un film che ci faccia ridere</w:t>
-      </w:r>
-      <w:r>
-        <w:t xml:space="preserve"> per risollevarci, oppure potremmo voler assecondare il nostro umore e guardare un film che ci faccia</w:t>
-      </w:r>
-      <w:r>
-        <w:t xml:space="preserve"> piangere.</w:t>
+        <w:t>In questo senso le emozioni</w:t>
+      </w:r>
+      <w:r>
+        <w:t xml:space="preserve">, ma anche l’umore, </w:t>
+      </w:r>
+      <w:r>
+        <w:t>possono avere un ruolo importante nel processo decisionale, indirizzandoci verso un genere di film piuttosto che un altro.</w:t>
+      </w:r>
+      <w:r>
+        <w:t xml:space="preserve"> Le emozioni si distinguono secondo due dimensioni: il loro tipo e la loro intensità.</w:t>
+      </w:r>
+      <w:r>
+        <w:t xml:space="preserve"> Per quanto riguarda il tipo si fa riferimento alle sei emozioni primarie identificate da Paul </w:t>
+      </w:r>
+      <w:proofErr w:type="spellStart"/>
+      <w:r>
+        <w:t>Ekman</w:t>
+      </w:r>
+      <w:proofErr w:type="spellEnd"/>
+      <w:r>
+        <w:t xml:space="preserve"> e sono: gioia, tristezza, paura, rabbia, disgusto e sorpresa, mentre quando si parla di intensità si fa riferimento al grado di attivazione fisiologica associata all’emozione.</w:t>
       </w:r>
       <w:r>
         <w:t xml:space="preserve"> </w:t>
       </w:r>
       <w:r>
-        <w:t>In questo senso le emozioni</w:t>
-      </w:r>
-      <w:r>
-        <w:t xml:space="preserve">, ma anche l’umore, </w:t>
-      </w:r>
-      <w:r>
-        <w:t>possono avere un ruolo importante nel processo decisionale, indirizzandoci verso un genere di film piuttosto che un altro.</w:t>
-      </w:r>
-      <w:r>
-        <w:t xml:space="preserve"> Le emozioni si distinguono secondo due dimensioni: il loro tipo e la loro intensità.</w:t>
-      </w:r>
-      <w:r>
-        <w:t xml:space="preserve"> Per quanto riguarda il tipo si fa riferimento alle sei emozioni primarie identificate da Paul Ekman e sono: gioia, tristezza, paura, rabbia, disgusto e sorpresa, mentre quando si parla di intensità si fa riferimento al grado di attivazione fisiologica associata all’emozione.</w:t>
-      </w:r>
-      <w:r>
         <w:t xml:space="preserve"> </w:t>
       </w:r>
+    </w:p>
+    <w:p>
+      <w:pPr>
+        <w:spacing w:after="0"/>
+      </w:pPr>
+      <w:r>
+        <w:t xml:space="preserve">Allo stesso modo, possiamo scegliere il film sulla base </w:t>
+      </w:r>
+      <w:r>
+        <w:t>delle forze che</w:t>
+      </w:r>
+      <w:r>
+        <w:t xml:space="preserve"> ci sentiamo in quel momento. Ad esempio, se fossimo mentalmente stanchi non guarderemmo mai film con tanti salti temporali e cambi di scena continui, al contrario preferiremmo film più leggeri e facili da seguire.</w:t>
+      </w:r>
+      <w:r>
+        <w:t xml:space="preserve"> Sulla base di queste considerazioni abbiamo d</w:t>
+      </w:r>
+      <w:r>
+        <w:t>efinito il livello di impegno richiesto dal film sulla base di una scala a 4 punti (demenziale, basso, medio, alto).</w:t>
+      </w:r>
+    </w:p>
+    <w:p>
+      <w:pPr>
+        <w:pStyle w:val="titolosottocap"/>
+      </w:pPr>
+    </w:p>
+    <w:p>
+      <w:pPr>
+        <w:pStyle w:val="titolosottocap"/>
+      </w:pPr>
+      <w:bookmarkStart w:id="5" w:name="_Toc94702657"/>
+      <w:r>
+        <w:t>La struttura del sito</w:t>
+      </w:r>
+      <w:bookmarkEnd w:id="5"/>
+    </w:p>
+    <w:p>
+      <w:pPr>
+        <w:spacing w:after="0"/>
+      </w:pPr>
+      <w:r>
+        <w:t xml:space="preserve">Dall’analisi fatta in precedenza abbiamo definito la struttura del sito, individuando </w:t>
+      </w:r>
+      <w:r>
+        <w:t>quattro voci</w:t>
+      </w:r>
+      <w:r>
+        <w:t xml:space="preserve"> nel </w:t>
+      </w:r>
+      <w:proofErr w:type="spellStart"/>
+      <w:r>
+        <w:t>menù</w:t>
+      </w:r>
+      <w:proofErr w:type="spellEnd"/>
       <w:r>
         <w:t xml:space="preserve"> </w:t>
-      </w:r>
-    </w:p>
-    <w:p>
-      <w:pPr>
-        <w:spacing w:after="0"/>
-      </w:pPr>
-      <w:r>
-        <w:t>Allo stesso modo, p</w:t>
-      </w:r>
-      <w:r>
-        <w:t xml:space="preserve">ossiamo scegliere il film sulla base </w:t>
-      </w:r>
-      <w:r>
-        <w:t>delle forze che</w:t>
-      </w:r>
-      <w:r>
-        <w:t xml:space="preserve"> ci sentiamo in quel momento. Ad esempio, se fossimo mentalmente stanchi non guarderemmo mai film con tanti salti temporali e cambi di scena continui, al contrario preferiremmo film più leggeri e facili da seguire.</w:t>
-      </w:r>
-      <w:r>
-        <w:t xml:space="preserve"> Sulla base di queste considerazioni abbiamo d</w:t>
-      </w:r>
-      <w:r>
-        <w:t>efinito il livello di impegno richiesto dal film sulla base di una scala a 4 punti (demenziale, basso, medio, alto).</w:t>
-      </w:r>
-    </w:p>
-    <w:p>
-      <w:pPr>
-        <w:pStyle w:val="titolosottocap"/>
-      </w:pPr>
-      <w:bookmarkStart w:id="5" w:name="_Toc94465382"/>
-    </w:p>
-    <w:p>
-      <w:pPr>
-        <w:pStyle w:val="titolosottocap"/>
-      </w:pPr>
-      <w:r>
-        <w:t>La struttura del sito</w:t>
-      </w:r>
-      <w:bookmarkEnd w:id="5"/>
-    </w:p>
-    <w:p>
-      <w:pPr>
-        <w:spacing w:after="0"/>
-      </w:pPr>
-      <w:r>
-        <w:t xml:space="preserve">Dall’analisi fatta in precedenza abbiamo definito la struttura del sito, individuando </w:t>
-      </w:r>
-      <w:r>
-        <w:t>quattro voci</w:t>
-      </w:r>
-      <w:r>
-        <w:t xml:space="preserve"> nel menù </w:t>
       </w:r>
       <w:r>
         <w:t>principal</w:t>
@@ -2397,7 +2718,7 @@
       <w:pPr>
         <w:pStyle w:val="titolosottocap"/>
       </w:pPr>
-      <w:bookmarkStart w:id="6" w:name="_Toc94465383"/>
+      <w:bookmarkStart w:id="6" w:name="_Toc94702658"/>
       <w:r>
         <w:lastRenderedPageBreak/>
         <w:t>Esperienza dei diversi tipi di utente</w:t>
@@ -2408,7 +2729,7 @@
       <w:pPr>
         <w:pStyle w:val="sottosottocap"/>
       </w:pPr>
-      <w:bookmarkStart w:id="7" w:name="_Toc94465384"/>
+      <w:bookmarkStart w:id="7" w:name="_Toc94702659"/>
       <w:r>
         <w:rPr>
           <w:sz w:val="24"/>
@@ -2439,7 +2760,7 @@
       <w:pPr>
         <w:pStyle w:val="sottosottocap"/>
       </w:pPr>
-      <w:bookmarkStart w:id="8" w:name="_Toc94465385"/>
+      <w:bookmarkStart w:id="8" w:name="_Toc94702660"/>
       <w:r>
         <w:rPr>
           <w:sz w:val="24"/>
@@ -2470,7 +2791,15 @@
         <w:t xml:space="preserve"> ha un’esperienza più interattiva. </w:t>
       </w:r>
       <w:r>
-        <w:t>In particolare, l’utente che effettuato l’accesso, vede comparire la voce utente nel menù principale e da qua potrà selezionare quattro pagine:</w:t>
+        <w:t xml:space="preserve">In particolare, l’utente che effettuato l’accesso, vede comparire la voce utente nel </w:t>
+      </w:r>
+      <w:proofErr w:type="spellStart"/>
+      <w:r>
+        <w:t>menù</w:t>
+      </w:r>
+      <w:proofErr w:type="spellEnd"/>
+      <w:r>
+        <w:t xml:space="preserve"> principale e da qua potrà selezionare quattro pagine:</w:t>
       </w:r>
     </w:p>
     <w:p>
@@ -2656,7 +2985,7 @@
           <w:szCs w:val="36"/>
         </w:rPr>
       </w:pPr>
-      <w:bookmarkStart w:id="9" w:name="_Toc94465386"/>
+      <w:bookmarkStart w:id="9" w:name="_Toc94702661"/>
       <w:r>
         <w:rPr>
           <w:sz w:val="24"/>
@@ -2729,7 +3058,7 @@
       <w:pPr>
         <w:pStyle w:val="titolocap"/>
       </w:pPr>
-      <w:bookmarkStart w:id="10" w:name="_Toc94465387"/>
+      <w:bookmarkStart w:id="10" w:name="_Toc94702662"/>
       <w:r>
         <w:t xml:space="preserve">3) </w:t>
       </w:r>
@@ -2742,11 +3071,16 @@
       <w:pPr>
         <w:pStyle w:val="titolosottocap"/>
       </w:pPr>
-      <w:bookmarkStart w:id="11" w:name="_Toc94465388"/>
-      <w:r>
-        <w:t>Implementazione del DataBase</w:t>
+      <w:bookmarkStart w:id="11" w:name="_Toc94702663"/>
+      <w:r>
+        <w:t xml:space="preserve">Implementazione del </w:t>
+      </w:r>
+      <w:proofErr w:type="spellStart"/>
+      <w:r>
+        <w:t>DataBase</w:t>
       </w:r>
       <w:bookmarkEnd w:id="11"/>
+      <w:proofErr w:type="spellEnd"/>
     </w:p>
     <w:p>
       <w:pPr>
@@ -2892,14 +3226,21 @@
     </w:p>
     <w:p>
       <w:r>
-        <w:t>Il database finale contiene delle tabelle (attore, regia e cast_film) che sono in più rispetto a quelle che effettivamente sono necessarie al funzionamento del sito. Abbiamo deciso di mantenere il lavoro originale in un’ottica di estendibilità. Infatti, se si volesse aggiornare il sito e aggiungere tutte le voci che rimandano agli attori e ai registi, questo sarebbe più semplice e veloce da fare.</w:t>
+        <w:t xml:space="preserve">Il database finale contiene delle tabelle (attore, regia e </w:t>
+      </w:r>
+      <w:proofErr w:type="spellStart"/>
+      <w:r>
+        <w:t>cast_film</w:t>
+      </w:r>
+      <w:proofErr w:type="spellEnd"/>
+      <w:r>
+        <w:t>) che sono in più rispetto a quelle che effettivamente sono necessarie al funzionamento del sito. Abbiamo deciso di mantenere il lavoro originale in un’ottica di estendibilità. Infatti, se si volesse aggiornare il sito e aggiungere tutte le voci che rimandano agli attori e ai registi, questo sarebbe più semplice e veloce da fare.</w:t>
       </w:r>
     </w:p>
     <w:p>
       <w:pPr>
         <w:pStyle w:val="titolosottocap"/>
       </w:pPr>
-      <w:bookmarkStart w:id="12" w:name="_Toc94465389"/>
     </w:p>
     <w:p>
       <w:pPr>
@@ -2915,6 +3256,7 @@
       <w:pPr>
         <w:pStyle w:val="titolosottocap"/>
       </w:pPr>
+      <w:bookmarkStart w:id="12" w:name="_Toc94702664"/>
       <w:r>
         <w:lastRenderedPageBreak/>
         <w:t>Gestione dei dati</w:t>
@@ -2966,6 +3308,11 @@
       </w:r>
     </w:p>
     <w:p>
+      <w:r>
+        <w:t>Errori feedback immediato</w:t>
+      </w:r>
+    </w:p>
+    <w:p>
       <w:pPr>
         <w:pStyle w:val="titolosottocap"/>
       </w:pPr>
@@ -2974,9 +3321,11 @@
       <w:pPr>
         <w:pStyle w:val="titolosottocap"/>
       </w:pPr>
+      <w:bookmarkStart w:id="13" w:name="_Toc94702665"/>
       <w:r>
         <w:t>Lo sviluppo dei contenuti</w:t>
       </w:r>
+      <w:bookmarkEnd w:id="13"/>
     </w:p>
     <w:p>
       <w:pPr>
@@ -3005,12 +3354,14 @@
       <w:r>
         <w:t xml:space="preserve"> </w:t>
       </w:r>
+      <w:proofErr w:type="spellStart"/>
       <w:r>
         <w:t>h</w:t>
       </w:r>
       <w:r>
         <w:t>eader</w:t>
       </w:r>
+      <w:proofErr w:type="spellEnd"/>
       <w:r>
         <w:t xml:space="preserve"> con nome del sito e la barra di ricerca</w:t>
       </w:r>
@@ -3018,7 +3369,15 @@
         <w:t>,</w:t>
       </w:r>
       <w:r>
-        <w:t xml:space="preserve"> una parte di navigazione con tutte le voci del menù (che possono aumentare in base al tipo di utente)</w:t>
+        <w:t xml:space="preserve"> una parte di navigazione con tutte le voci del </w:t>
+      </w:r>
+      <w:proofErr w:type="spellStart"/>
+      <w:r>
+        <w:t>menù</w:t>
+      </w:r>
+      <w:proofErr w:type="spellEnd"/>
+      <w:r>
+        <w:t xml:space="preserve"> (che possono aumentare in base al tipo di utente)</w:t>
       </w:r>
       <w:r>
         <w:t xml:space="preserve"> e </w:t>
@@ -3026,14 +3385,17 @@
       <w:r>
         <w:t xml:space="preserve">un </w:t>
       </w:r>
-      <w:r>
-        <w:t xml:space="preserve">main </w:t>
+      <w:proofErr w:type="spellStart"/>
+      <w:r>
+        <w:t>main</w:t>
+      </w:r>
+      <w:proofErr w:type="spellEnd"/>
+      <w:r>
+        <w:t xml:space="preserve"> </w:t>
       </w:r>
       <w:r>
         <w:t>con i contenuti rilevanti della pagina.</w:t>
       </w:r>
-      <w:bookmarkStart w:id="13" w:name="_GoBack"/>
-      <w:bookmarkEnd w:id="13"/>
     </w:p>
     <w:p>
       <w:r>
@@ -3060,12 +3422,12 @@
       <w:r>
         <w:t>maggiore enfasi alle parole che fanno riferimento ai criteri di selezione e di creare collegamenti continui con la pagina di ricerca film, in quanto il nostro obiettivo è fare in modo che l’utente utilizzi il nostro sistema di ricerca.</w:t>
       </w:r>
-      <w:bookmarkStart w:id="14" w:name="_Toc94465391"/>
     </w:p>
     <w:p>
       <w:pPr>
         <w:pStyle w:val="titolosottocap"/>
       </w:pPr>
+      <w:bookmarkStart w:id="14" w:name="_Toc94702666"/>
       <w:r>
         <w:t>Parole chiave per motori di ricerca</w:t>
       </w:r>
@@ -3191,7 +3553,11 @@
         <w:t xml:space="preserve"> </w:t>
       </w:r>
       <w:r>
-        <w:t>#TITOLO#, dove vedere #TITOLO#, audiodescrizione, sottotitoli</w:t>
+        <w:t xml:space="preserve">#TITOLO#, dove vedere #TITOLO#, </w:t>
+      </w:r>
+      <w:r>
+        <w:lastRenderedPageBreak/>
+        <w:t>audiodescrizione, sottotitoli</w:t>
       </w:r>
       <w:r>
         <w:t xml:space="preserve">. Essendo questa pagina dinamica, il titolo varia a seconda del film selezionato.  </w:t>
@@ -3199,7 +3565,6 @@
     </w:p>
     <w:p>
       <w:r>
-        <w:lastRenderedPageBreak/>
         <w:t>Infine</w:t>
       </w:r>
       <w:r>
@@ -3210,16 +3575,28 @@
       <w:pPr>
         <w:pStyle w:val="titolosottocap"/>
       </w:pPr>
+      <w:bookmarkStart w:id="15" w:name="_Toc94702667"/>
+      <w:proofErr w:type="spellStart"/>
       <w:r>
         <w:t>Favicon</w:t>
       </w:r>
+      <w:bookmarkEnd w:id="15"/>
+      <w:proofErr w:type="spellEnd"/>
     </w:p>
     <w:p>
       <w:r>
         <w:t>Per rendere il sito più facilmente riconoscibile</w:t>
       </w:r>
       <w:r>
-        <w:t xml:space="preserve"> è stato creato un favicon che richiamasse la filosofia e gli obiettivi del sito. L’immagine, creata tramite sito</w:t>
+        <w:t xml:space="preserve"> è stato creato un </w:t>
+      </w:r>
+      <w:proofErr w:type="spellStart"/>
+      <w:r>
+        <w:t>favicon</w:t>
+      </w:r>
+      <w:proofErr w:type="spellEnd"/>
+      <w:r>
+        <w:t xml:space="preserve"> che richiamasse la filosofia e gli obiettivi del sito. L’immagine, creata tramite sito</w:t>
       </w:r>
       <w:r>
         <w:t xml:space="preserve"> </w:t>
@@ -3243,24 +3620,40 @@
       <w:pPr>
         <w:pStyle w:val="titolosottocap"/>
       </w:pPr>
-      <w:bookmarkStart w:id="15" w:name="_Toc94465392"/>
+      <w:bookmarkStart w:id="16" w:name="_Toc94702668"/>
       <w:r>
         <w:t>Realizzazione della grafica</w:t>
       </w:r>
-      <w:bookmarkEnd w:id="15"/>
+      <w:bookmarkEnd w:id="16"/>
     </w:p>
     <w:p>
       <w:r>
         <w:t>Per la realizzazione grafica</w:t>
       </w:r>
       <w:r>
-        <w:t xml:space="preserve"> abbiamo seguito un design mobile first per due motivi: sia perché ci immaginiamo che l’utente preferisca consultare il sito dal cellulare, in modo da essere già davanti alla tv, sia perché ragionare sul design del cellulare ci ha aiutato a definire meglio gli elementi essenziali del sito. Abbiamo quindi realizzato un mockup e su questa base abbiamo creato il file di stile CSS.</w:t>
+        <w:t xml:space="preserve"> abbiamo seguito un design mobile first per due motivi: sia perché ci immaginiamo che l’utente preferisca consultare il sito dal cellulare, in modo da essere già davanti alla tv, sia perché ragionare sul design del cellulare ci ha aiutato a definire meglio gli elementi essenziali del sito. Abbiamo quindi realizzato un </w:t>
+      </w:r>
+      <w:proofErr w:type="spellStart"/>
+      <w:r>
+        <w:t>mockup</w:t>
+      </w:r>
+      <w:proofErr w:type="spellEnd"/>
+      <w:r>
+        <w:t xml:space="preserve"> e su questa base abbiamo creato il file di stile CSS.</w:t>
       </w:r>
       <w:r>
         <w:t xml:space="preserve"> </w:t>
       </w:r>
       <w:r>
-        <w:t xml:space="preserve">All’interno del file sono state definite tre parti, una per ogni breakpoint, pensate per adattarsi meglio al desktop, tablet e piccoli schermi. </w:t>
+        <w:t xml:space="preserve">All’interno del file sono state definite tre parti, una per ogni </w:t>
+      </w:r>
+      <w:proofErr w:type="spellStart"/>
+      <w:r>
+        <w:t>breakpoint</w:t>
+      </w:r>
+      <w:proofErr w:type="spellEnd"/>
+      <w:r>
+        <w:t xml:space="preserve">, pensate per adattarsi meglio al desktop, tablet e piccoli schermi. </w:t>
       </w:r>
       <w:r>
         <w:t>Inoltre è stato pensato ad un eventuale stile per la stampa del sito.</w:t>
@@ -3273,11 +3666,11 @@
       <w:pPr>
         <w:pStyle w:val="titolosottocap"/>
       </w:pPr>
-      <w:bookmarkStart w:id="16" w:name="_Toc94465393"/>
+      <w:bookmarkStart w:id="17" w:name="_Toc94702669"/>
       <w:r>
         <w:t>Accessibilità</w:t>
       </w:r>
-      <w:bookmarkEnd w:id="16"/>
+      <w:bookmarkEnd w:id="17"/>
     </w:p>
     <w:p>
       <w:pPr>
@@ -3307,7 +3700,31 @@
         <w:spacing w:after="0"/>
       </w:pPr>
       <w:r>
-        <w:t xml:space="preserve">In fase di realizzazione della struttura del sito, abbiamo aggiunto l’attributo alt ad ogni immagine di contenuto inserita e abbiamo inserito i tag span con l’attributo lang per far tradurre allo screen reader parole di altra lingua. Il dubbio è sorto con parole che fanno parte ormai della nostra lingua e che verrebbero lette come si scrivono, ad esempio Netflix. Per queste parole non abbiamo utilizzato il tag span. </w:t>
+        <w:t xml:space="preserve">In fase di realizzazione della struttura del sito, abbiamo aggiunto l’attributo alt ad ogni immagine di contenuto inserita e abbiamo inserito i tag </w:t>
+      </w:r>
+      <w:proofErr w:type="spellStart"/>
+      <w:r>
+        <w:t>span</w:t>
+      </w:r>
+      <w:proofErr w:type="spellEnd"/>
+      <w:r>
+        <w:t xml:space="preserve"> con l’attributo </w:t>
+      </w:r>
+      <w:proofErr w:type="spellStart"/>
+      <w:r>
+        <w:t>lang</w:t>
+      </w:r>
+      <w:proofErr w:type="spellEnd"/>
+      <w:r>
+        <w:t xml:space="preserve"> per far tradurre allo screen reader parole di altra lingua. Il dubbio è sorto con parole che fanno parte ormai della nostra lingua e che verrebbero lette come si scrivono, ad esempio Netflix. Per queste parole non abbiamo utilizzato il tag </w:t>
+      </w:r>
+      <w:proofErr w:type="spellStart"/>
+      <w:r>
+        <w:t>span</w:t>
+      </w:r>
+      <w:proofErr w:type="spellEnd"/>
+      <w:r>
+        <w:t xml:space="preserve">. </w:t>
       </w:r>
       <w:r>
         <w:t>Ogni pagina contiene riferimenti per indicare all’utente dove si trova e dove può andare, ed i link sono lasciati con la sottolineatura e il colore diverso dal testo, in modo da essere subito riconoscibili.</w:t>
@@ -3318,10 +3735,42 @@
         <w:spacing w:after="0"/>
       </w:pPr>
       <w:r>
-        <w:t>Nel database abbiamo inserito nella tabella film la colonna lingua titolo e abbiamo fato in modo che il recupero di questa informazione venga gestito per creare il tag &lt;span lang= “</w:t>
-      </w:r>
-      <w:r>
-        <w:t>.$lingua.</w:t>
+        <w:t xml:space="preserve">Nel database abbiamo inserito nella tabella film la colonna lingua titolo e abbiamo </w:t>
+      </w:r>
+      <w:proofErr w:type="spellStart"/>
+      <w:r>
+        <w:t>fato</w:t>
+      </w:r>
+      <w:proofErr w:type="spellEnd"/>
+      <w:r>
+        <w:t xml:space="preserve"> in modo che il recupero di questa informazione venga gestito per creare il tag &lt;</w:t>
+      </w:r>
+      <w:proofErr w:type="spellStart"/>
+      <w:r>
+        <w:t>span</w:t>
+      </w:r>
+      <w:proofErr w:type="spellEnd"/>
+      <w:r>
+        <w:t xml:space="preserve"> </w:t>
+      </w:r>
+      <w:proofErr w:type="spellStart"/>
+      <w:r>
+        <w:t>lang</w:t>
+      </w:r>
+      <w:proofErr w:type="spellEnd"/>
+      <w:r>
+        <w:t xml:space="preserve">= </w:t>
+      </w:r>
+      <w:proofErr w:type="gramStart"/>
+      <w:r>
+        <w:t>“</w:t>
+      </w:r>
+      <w:r>
+        <w:t>.$</w:t>
+      </w:r>
+      <w:proofErr w:type="gramEnd"/>
+      <w:r>
+        <w:t>lingua.</w:t>
       </w:r>
       <w:r>
         <w:t>”&gt; e fare in modo che lo screen reader legga correttamente il titolo del film.</w:t>
@@ -3331,9 +3780,16 @@
       </w:r>
     </w:p>
     <w:p>
-      <w:bookmarkStart w:id="17" w:name="_Toc94465394"/>
-      <w:r>
-        <w:t>Nella realizzazione della grafica è stata prestata particolare attenzione alla navigazione via tab in modo che tutte le voci siano facilmente raggiungibili dall’utente.</w:t>
+      <w:r>
+        <w:t xml:space="preserve">Nella realizzazione della grafica è stata prestata particolare attenzione alla navigazione via </w:t>
+      </w:r>
+      <w:proofErr w:type="spellStart"/>
+      <w:r>
+        <w:t>tab</w:t>
+      </w:r>
+      <w:proofErr w:type="spellEnd"/>
+      <w:r>
+        <w:t xml:space="preserve"> in modo che tutte le voci siano facilmente raggiungibili dall’utente.</w:t>
       </w:r>
     </w:p>
     <w:p>
@@ -3345,13 +3801,119 @@
       <w:pPr>
         <w:pStyle w:val="titolocap"/>
       </w:pPr>
+    </w:p>
+    <w:p>
+      <w:pPr>
+        <w:pStyle w:val="titolocap"/>
+      </w:pPr>
+    </w:p>
+    <w:p>
+      <w:pPr>
+        <w:pStyle w:val="titolocap"/>
+      </w:pPr>
+    </w:p>
+    <w:p>
+      <w:pPr>
+        <w:pStyle w:val="titolocap"/>
+      </w:pPr>
+    </w:p>
+    <w:p>
+      <w:pPr>
+        <w:pStyle w:val="titolocap"/>
+      </w:pPr>
+      <w:bookmarkStart w:id="18" w:name="_Toc94702670"/>
       <w:r>
         <w:t xml:space="preserve">4) </w:t>
       </w:r>
       <w:r>
         <w:t>Test</w:t>
       </w:r>
-      <w:bookmarkEnd w:id="17"/>
+      <w:bookmarkEnd w:id="18"/>
+    </w:p>
+    <w:p>
+      <w:pPr>
+        <w:pStyle w:val="sottosottocap"/>
+      </w:pPr>
+      <w:bookmarkStart w:id="19" w:name="_Toc94702671"/>
+      <w:r>
+        <w:t>Codice HTML</w:t>
+      </w:r>
+      <w:bookmarkEnd w:id="19"/>
+    </w:p>
+    <w:p>
+      <w:r>
+        <w:t xml:space="preserve">Per la verifica del codice HTML è stato utilizzato il Markup </w:t>
+      </w:r>
+      <w:proofErr w:type="spellStart"/>
+      <w:r>
+        <w:t>Validation</w:t>
+      </w:r>
+      <w:proofErr w:type="spellEnd"/>
+      <w:r>
+        <w:t xml:space="preserve"> Service di W3C (</w:t>
+      </w:r>
+      <w:hyperlink r:id="rId10" w:history="1">
+        <w:r>
+          <w:rPr>
+            <w:rStyle w:val="Collegamentoipertestuale"/>
+          </w:rPr>
+          <w:t>https://validator.w3.org/</w:t>
+        </w:r>
+      </w:hyperlink>
+      <w:r>
+        <w:t>) e tutte le pagine risultano essere valide.</w:t>
+      </w:r>
+    </w:p>
+    <w:p>
+      <w:pPr>
+        <w:pStyle w:val="sottosottocap"/>
+      </w:pPr>
+      <w:bookmarkStart w:id="20" w:name="_Toc94702672"/>
+      <w:r>
+        <w:t>Codice CSS</w:t>
+      </w:r>
+      <w:bookmarkEnd w:id="20"/>
+    </w:p>
+    <w:p>
+      <w:r>
+        <w:t xml:space="preserve">Per la verifica del codice CSS è stato utilizzato CSS </w:t>
+      </w:r>
+      <w:proofErr w:type="spellStart"/>
+      <w:r>
+        <w:t>Validator</w:t>
+      </w:r>
+      <w:proofErr w:type="spellEnd"/>
+      <w:r>
+        <w:t xml:space="preserve"> di W3C (</w:t>
+      </w:r>
+      <w:hyperlink r:id="rId11" w:history="1">
+        <w:r>
+          <w:rPr>
+            <w:rStyle w:val="Collegamentoipertestuale"/>
+          </w:rPr>
+          <w:t>https://jigsaw.w3.org/css-validator/</w:t>
+        </w:r>
+      </w:hyperlink>
+      <w:r>
+        <w:t xml:space="preserve">) </w:t>
+      </w:r>
+    </w:p>
+    <w:p>
+      <w:pPr>
+        <w:pStyle w:val="sottosottocap"/>
+      </w:pPr>
+      <w:bookmarkStart w:id="21" w:name="_Toc94702673"/>
+      <w:r>
+        <w:t>Accessibilità</w:t>
+      </w:r>
+      <w:bookmarkEnd w:id="21"/>
+    </w:p>
+    <w:p>
+      <w:r>
+        <w:t xml:space="preserve"> </w:t>
+      </w:r>
+      <w:bookmarkStart w:id="22" w:name="_GoBack"/>
+      <w:bookmarkEnd w:id="22"/>
     </w:p>
     <w:p>
       <w:pPr>
@@ -3362,14 +3924,14 @@
       <w:pPr>
         <w:pStyle w:val="titolocap"/>
       </w:pPr>
-      <w:bookmarkStart w:id="18" w:name="_Toc94465395"/>
+      <w:bookmarkStart w:id="23" w:name="_Toc94702674"/>
       <w:r>
         <w:t xml:space="preserve">5) </w:t>
       </w:r>
       <w:r>
         <w:t>Suddivisione dei ruoli</w:t>
       </w:r>
-      <w:bookmarkEnd w:id="18"/>
+      <w:bookmarkEnd w:id="23"/>
     </w:p>
     <w:p>
       <w:pPr>
@@ -3417,19 +3979,20 @@
           <w:lang w:eastAsia="it-IT"/>
         </w:rPr>
       </w:pPr>
+      <w:proofErr w:type="spellStart"/>
       <w:r>
         <w:rPr>
           <w:lang w:eastAsia="it-IT"/>
         </w:rPr>
-        <w:t>Corradin Loris #matricola:</w:t>
-      </w:r>
-    </w:p>
-    <w:p>
-      <w:pPr>
+        <w:t>Corradin</w:t>
+      </w:r>
+      <w:proofErr w:type="spellEnd"/>
+      <w:r>
         <w:rPr>
           <w:lang w:eastAsia="it-IT"/>
         </w:rPr>
-      </w:pPr>
+        <w:t xml:space="preserve"> Loris #matricola:</w:t>
+      </w:r>
     </w:p>
     <w:p>
       <w:pPr>
@@ -3437,10 +4000,17 @@
           <w:lang w:eastAsia="it-IT"/>
         </w:rPr>
       </w:pPr>
-      <w:r>
+    </w:p>
+    <w:p>
+      <w:pPr>
         <w:rPr>
           <w:lang w:eastAsia="it-IT"/>
         </w:rPr>
+      </w:pPr>
+      <w:r>
+        <w:rPr>
+          <w:lang w:eastAsia="it-IT"/>
+        </w:rPr>
         <w:t>Volpe Andrea #matricola</w:t>
       </w:r>
     </w:p>
@@ -3450,7 +4020,7 @@
       </w:pPr>
     </w:p>
     <w:sectPr>
-      <w:footerReference w:type="default" r:id="rId10"/>
+      <w:footerReference w:type="default" r:id="rId12"/>
       <w:pgSz w:w="11906" w:h="16838"/>
       <w:pgMar w:top="1417" w:right="1134" w:bottom="1134" w:left="1134" w:header="708" w:footer="708" w:gutter="0"/>
       <w:cols w:space="708"/>
@@ -4818,6 +5388,7 @@
   <w:style w:type="character" w:default="1" w:styleId="Carpredefinitoparagrafo">
     <w:name w:val="Default Paragraph Font"/>
     <w:uiPriority w:val="1"/>
+    <w:semiHidden/>
     <w:unhideWhenUsed/>
   </w:style>
   <w:style w:type="table" w:default="1" w:styleId="Tabellanormale">
@@ -5486,7 +6057,7 @@
 </file>
 
 <file path=customXml/itemProps1.xml><?xml version="1.0" encoding="utf-8"?>
-<ds:datastoreItem xmlns:ds="http://schemas.openxmlformats.org/officeDocument/2006/customXml" ds:itemID="{47FD1945-6853-4D16-9164-8ED6F2BB22F6}">
+<ds:datastoreItem xmlns:ds="http://schemas.openxmlformats.org/officeDocument/2006/customXml" ds:itemID="{F35A2B99-04F6-4464-B348-A665D29DE800}">
   <ds:schemaRefs>
     <ds:schemaRef ds:uri="http://schemas.openxmlformats.org/officeDocument/2006/bibliography"/>
   </ds:schemaRefs>
